--- a/14.数据库锁/2. 分布式锁.docx
+++ b/14.数据库锁/2. 分布式锁.docx
@@ -31,7 +31,16 @@
           <w:rFonts w:hint="eastAsia"/>
           <w:color w:val="FF0000"/>
         </w:rPr>
-        <w:t>单机的情况下，如果有多个线程要同时访问某个共享资源的时候，我们可以采用线程间加锁的机制</w:t>
+        <w:t>单机的情况下，如果有多个线程要同时访问某</w:t>
+      </w:r>
+      <w:bookmarkStart w:id="0" w:name="_GoBack"/>
+      <w:bookmarkEnd w:id="0"/>
+      <w:r>
+        <w:rPr>
+          <w:rFonts w:hint="eastAsia"/>
+          <w:color w:val="FF0000"/>
+        </w:rPr>
+        <w:t>个共享资源的时候，我们可以采用线程间加锁的机制</w:t>
       </w:r>
       <w:r>
         <w:rPr>
@@ -4933,8 +4942,6 @@
           <w:lang w:val="en-US" w:eastAsia="zh-CN"/>
         </w:rPr>
       </w:pPr>
-      <w:bookmarkStart w:id="0" w:name="_GoBack"/>
-      <w:bookmarkEnd w:id="0"/>
       <w:r>
         <w:rPr>
           <w:rFonts w:hint="eastAsia"/>
@@ -5559,7 +5566,7 @@
     <w:lsdException w:qFormat="1" w:uiPriority="0" w:semiHidden="0" w:name="heading 2"/>
     <w:lsdException w:qFormat="1" w:uiPriority="0" w:semiHidden="0" w:name="heading 3"/>
     <w:lsdException w:qFormat="1" w:uiPriority="0" w:semiHidden="0" w:name="heading 4"/>
-    <w:lsdException w:qFormat="1" w:uiPriority="0" w:name="heading 5"/>
+    <w:lsdException w:qFormat="1" w:uiPriority="0" w:semiHidden="0" w:name="heading 5"/>
     <w:lsdException w:qFormat="1" w:uiPriority="0" w:semiHidden="0" w:name="heading 6"/>
     <w:lsdException w:qFormat="1" w:uiPriority="0" w:name="heading 7"/>
     <w:lsdException w:qFormat="1" w:uiPriority="0" w:name="heading 8"/>
@@ -5815,7 +5822,7 @@
     <w:rPr>
       <w:rFonts w:ascii="Times New Roman" w:hAnsi="Times New Roman" w:eastAsia="仿宋" w:cstheme="minorBidi"/>
       <w:kern w:val="2"/>
-      <w:sz w:val="21"/>
+      <w:sz w:val="24"/>
       <w:szCs w:val="24"/>
       <w:lang w:val="en-US" w:eastAsia="zh-CN" w:bidi="ar-SA"/>
     </w:rPr>

--- a/14.数据库锁/2. 分布式锁.docx
+++ b/14.数据库锁/2. 分布式锁.docx
@@ -31,16 +31,7 @@
           <w:rFonts w:hint="eastAsia"/>
           <w:color w:val="FF0000"/>
         </w:rPr>
-        <w:t>单机的情况下，如果有多个线程要同时访问某</w:t>
-      </w:r>
-      <w:bookmarkStart w:id="0" w:name="_GoBack"/>
-      <w:bookmarkEnd w:id="0"/>
-      <w:r>
-        <w:rPr>
-          <w:rFonts w:hint="eastAsia"/>
-          <w:color w:val="FF0000"/>
-        </w:rPr>
-        <w:t>个共享资源的时候，我们可以采用线程间加锁的机制</w:t>
+        <w:t>单机的情况下，如果有多个线程要同时访问某个共享资源的时候，我们可以采用线程间加锁的机制</w:t>
       </w:r>
       <w:r>
         <w:rPr>
@@ -871,7 +862,33 @@
         <w:rPr>
           <w:rFonts w:hint="eastAsia"/>
         </w:rPr>
-        <w:t>分布式锁服务一般要满足AP，也就是说，只要分布式锁服务集群节点大部分存活，client就可以进行加锁解锁操作</w:t>
+        <w:t>分布式锁服务一般要满足AP</w:t>
+      </w:r>
+      <w:r>
+        <w:rPr>
+          <w:rFonts w:hint="eastAsia"/>
+          <w:lang w:eastAsia="zh-CN"/>
+        </w:rPr>
+        <w:t>（</w:t>
+      </w:r>
+      <w:r>
+        <w:rPr>
+          <w:rFonts w:hint="eastAsia"/>
+        </w:rPr>
+        <w:t>可用性Availability、分区容错性Partition tolerance</w:t>
+      </w:r>
+      <w:r>
+        <w:rPr>
+          <w:rFonts w:hint="eastAsia"/>
+          <w:lang w:eastAsia="zh-CN"/>
+        </w:rPr>
+        <w:t>）</w:t>
+      </w:r>
+      <w:r>
+        <w:rPr>
+          <w:rFonts w:hint="eastAsia"/>
+        </w:rPr>
+        <w:t>，也就是说，只要分布式锁服务集群节点大部分存活，client就可以进行加锁解锁操作</w:t>
       </w:r>
     </w:p>
     <w:p>
@@ -2390,13 +2407,53 @@
         <w:ind w:firstLine="420" w:firstLineChars="0"/>
         <w:rPr>
           <w:rFonts w:hint="eastAsia"/>
-        </w:rPr>
-      </w:pPr>
-      <w:r>
-        <w:rPr>
-          <w:rFonts w:hint="eastAsia"/>
-        </w:rPr>
-        <w:t>对所有节点发送释放锁的指令，每个节点的实现逻辑和上面的简单实现一样。为什么要对所有节点操作？因为分布式场景下从一个节点获取锁失败不代表在那个节点上加速失败，可能实际上加锁已经成功了，但是返回时因为网络抖动超时了。</w:t>
+          <w:color w:val="FF0000"/>
+          <w:u w:val="single"/>
+        </w:rPr>
+      </w:pPr>
+      <w:r>
+        <w:rPr>
+          <w:rFonts w:hint="eastAsia"/>
+        </w:rPr>
+        <w:t>对</w:t>
+      </w:r>
+      <w:r>
+        <w:rPr>
+          <w:rFonts w:hint="eastAsia"/>
+          <w:color w:val="FF0000"/>
+        </w:rPr>
+        <w:t>所有节点</w:t>
+      </w:r>
+      <w:r>
+        <w:rPr>
+          <w:rFonts w:hint="eastAsia"/>
+        </w:rPr>
+        <w:t>发送释放锁的指令，每个节点的实现逻辑和上面的简单实现一样。为什么要对所有节点操作？</w:t>
+      </w:r>
+      <w:r>
+        <w:rPr>
+          <w:rFonts w:hint="eastAsia"/>
+          <w:color w:val="FF0000"/>
+          <w:u w:val="single"/>
+        </w:rPr>
+        <w:t>因为分布式场景下从一个节点获取锁失败不代表在那个节点上加</w:t>
+      </w:r>
+      <w:r>
+        <w:rPr>
+          <w:rFonts w:hint="eastAsia"/>
+          <w:color w:val="FF0000"/>
+          <w:u w:val="single"/>
+          <w:lang w:val="en-US" w:eastAsia="zh-CN"/>
+        </w:rPr>
+        <w:t>锁</w:t>
+      </w:r>
+      <w:r>
+        <w:rPr>
+          <w:rFonts w:hint="eastAsia"/>
+          <w:color w:val="FF0000"/>
+          <w:u w:val="single"/>
+        </w:rPr>
+        <w:t>失败，可能实际上加锁已经成功了，但是返回时因为网络抖动超时了。</w:t>
       </w:r>
     </w:p>
     <w:p>
@@ -2736,23 +2793,38 @@
           <w:rFonts w:hint="eastAsia"/>
           <w:lang w:val="en-US" w:eastAsia="zh-CN"/>
         </w:rPr>
-        <w:t>但是另一方面使用redis实现分布式锁在很多企业中非常常见，而且大部分情况下都不会遇到所谓的“极端复杂场景”</w:t>
-      </w:r>
-    </w:p>
-    <w:p>
-      <w:pPr>
-        <w:ind w:firstLine="420" w:firstLineChars="0"/>
-        <w:rPr>
-          <w:rFonts w:hint="eastAsia"/>
-          <w:lang w:val="en-US" w:eastAsia="zh-CN"/>
-        </w:rPr>
-      </w:pPr>
-      <w:r>
-        <w:rPr>
-          <w:rFonts w:hint="eastAsia"/>
-          <w:lang w:val="en-US" w:eastAsia="zh-CN"/>
-        </w:rPr>
-        <w:t>所以使用redis作为分布式锁也不失为一种好的方案，最重要的一点是redis的性能很高，可以支撑高并发的获取、释放锁操作。</w:t>
+        <w:t>但是另一方面使用redis实现分布式锁在很多企业中非常常见，而且大部分情况下都不会遇到所谓的“极端复杂场景”。</w:t>
+      </w:r>
+    </w:p>
+    <w:p>
+      <w:pPr>
+        <w:ind w:firstLine="420" w:firstLineChars="0"/>
+        <w:rPr>
+          <w:rFonts w:hint="eastAsia"/>
+          <w:lang w:val="en-US" w:eastAsia="zh-CN"/>
+        </w:rPr>
+      </w:pPr>
+      <w:r>
+        <w:rPr>
+          <w:rFonts w:hint="eastAsia"/>
+          <w:lang w:val="en-US" w:eastAsia="zh-CN"/>
+        </w:rPr>
+        <w:t>所以使用redis作为分布式锁也不失为一种好的方案，最重要的一点是redis的性能很高，</w:t>
+      </w:r>
+      <w:r>
+        <w:rPr>
+          <w:rFonts w:hint="eastAsia"/>
+          <w:color w:val="FF0000"/>
+          <w:lang w:val="en-US" w:eastAsia="zh-CN"/>
+        </w:rPr>
+        <w:t>可以支撑高并发的获取、释放锁操作</w:t>
+      </w:r>
+      <w:r>
+        <w:rPr>
+          <w:rFonts w:hint="eastAsia"/>
+          <w:lang w:val="en-US" w:eastAsia="zh-CN"/>
+        </w:rPr>
+        <w:t>。</w:t>
       </w:r>
     </w:p>
     <w:p>
@@ -4468,12 +4540,66 @@
     <w:p>
       <w:pPr>
         <w:ind w:firstLine="420"/>
+        <w:rPr>
+          <w:rFonts w:hint="eastAsia"/>
+        </w:rPr>
       </w:pPr>
       <w:r>
         <w:rPr>
           <w:rFonts w:hint="eastAsia"/>
         </w:rPr>
         <w:t>当释放锁的时候，只需将这个临时节点删除即可。</w:t>
+      </w:r>
+    </w:p>
+    <w:p>
+      <w:pPr>
+        <w:jc w:val="center"/>
+        <w:rPr>
+          <w:rFonts w:hint="eastAsia"/>
+        </w:rPr>
+      </w:pPr>
+      <w:r>
+        <w:drawing>
+          <wp:inline distT="0" distB="0" distL="114300" distR="114300">
+            <wp:extent cx="5269865" cy="3880485"/>
+            <wp:effectExtent l="0" t="0" r="6985" b="5715"/>
+            <wp:docPr id="2" name="图片 1"/>
+            <wp:cNvGraphicFramePr>
+              <a:graphicFrameLocks xmlns:a="http://schemas.openxmlformats.org/drawingml/2006/main" noChangeAspect="1"/>
+            </wp:cNvGraphicFramePr>
+            <a:graphic xmlns:a="http://schemas.openxmlformats.org/drawingml/2006/main">
+              <a:graphicData uri="http://schemas.openxmlformats.org/drawingml/2006/picture">
+                <pic:pic xmlns:pic="http://schemas.openxmlformats.org/drawingml/2006/picture">
+                  <pic:nvPicPr>
+                    <pic:cNvPr id="2" name="图片 1"/>
+                    <pic:cNvPicPr>
+                      <a:picLocks noChangeAspect="1"/>
+                    </pic:cNvPicPr>
+                  </pic:nvPicPr>
+                  <pic:blipFill>
+                    <a:blip r:embed="rId12"/>
+                    <a:stretch>
+                      <a:fillRect/>
+                    </a:stretch>
+                  </pic:blipFill>
+                  <pic:spPr>
+                    <a:xfrm>
+                      <a:off x="0" y="0"/>
+                      <a:ext cx="5269865" cy="3880485"/>
+                    </a:xfrm>
+                    <a:prstGeom prst="rect">
+                      <a:avLst/>
+                    </a:prstGeom>
+                    <a:noFill/>
+                    <a:ln w="9525">
+                      <a:noFill/>
+                    </a:ln>
+                  </pic:spPr>
+                </pic:pic>
+              </a:graphicData>
+            </a:graphic>
+          </wp:inline>
+        </w:drawing>
       </w:r>
     </w:p>
     <w:p>
@@ -4499,7 +4625,7 @@
                     </pic:cNvPicPr>
                   </pic:nvPicPr>
                   <pic:blipFill>
-                    <a:blip r:embed="rId12">
+                    <a:blip r:embed="rId13">
                       <a:extLst>
                         <a:ext uri="{28A0092B-C50C-407E-A947-70E740481C1C}">
                           <a14:useLocalDpi xmlns:a14="http://schemas.microsoft.com/office/drawing/2010/main" val="0"/>
@@ -4771,7 +4897,7 @@
                     </pic:cNvPicPr>
                   </pic:nvPicPr>
                   <pic:blipFill>
-                    <a:blip r:embed="rId13"/>
+                    <a:blip r:embed="rId14"/>
                     <a:stretch>
                       <a:fillRect/>
                     </a:stretch>
@@ -5267,24 +5393,39 @@
           <w:rFonts w:hint="eastAsia"/>
           <w:lang w:val="en-US" w:eastAsia="zh-CN"/>
         </w:rPr>
-        <w:t>比较推崇zk实现的锁：</w:t>
-      </w:r>
-    </w:p>
-    <w:p>
-      <w:pPr>
-        <w:ind w:firstLine="420" w:firstLineChars="0"/>
-        <w:rPr>
-          <w:rFonts w:hint="eastAsia"/>
-          <w:lang w:val="en-US" w:eastAsia="zh-CN"/>
-        </w:rPr>
-      </w:pPr>
-      <w:r>
-        <w:rPr>
-          <w:rFonts w:hint="eastAsia"/>
-          <w:color w:val="FF0000"/>
-          <w:lang w:val="en-US" w:eastAsia="zh-CN"/>
-        </w:rPr>
-        <w:t>因为</w:t>
+        <w:t>综上所述：</w:t>
+      </w:r>
+    </w:p>
+    <w:p>
+      <w:pPr>
+        <w:ind w:firstLine="420" w:firstLineChars="0"/>
+        <w:rPr>
+          <w:rFonts w:hint="eastAsia"/>
+          <w:lang w:val="en-US" w:eastAsia="zh-CN"/>
+        </w:rPr>
+      </w:pPr>
+      <w:r>
+        <w:rPr>
+          <w:rFonts w:hint="eastAsia"/>
+          <w:lang w:val="en-US" w:eastAsia="zh-CN"/>
+        </w:rPr>
+        <w:t>如果系统不想引入过多网元，可以采用数据库锁实现，好处就是比较容易理解，但是这种方案业务层控制逻辑多且复杂，需要对业务侧足够了解，易于理解但是实现复杂度最高。</w:t>
+      </w:r>
+    </w:p>
+    <w:p>
+      <w:pPr>
+        <w:ind w:firstLine="420" w:firstLineChars="0"/>
+        <w:rPr>
+          <w:rFonts w:hint="eastAsia"/>
+          <w:lang w:val="en-US" w:eastAsia="zh-CN"/>
+        </w:rPr>
+      </w:pPr>
+      <w:r>
+        <w:rPr>
+          <w:rFonts w:hint="eastAsia"/>
+          <w:lang w:val="en-US" w:eastAsia="zh-CN"/>
+        </w:rPr>
+        <w:t>如果追求高性能，Redis是最佳选择，但是</w:t>
       </w:r>
       <w:r>
         <w:rPr>
@@ -5302,55 +5443,32 @@
           <w:rFonts w:hint="eastAsia"/>
           <w:lang w:val="en-US" w:eastAsia="zh-CN"/>
         </w:rPr>
-        <w:t>。但是，怎么选用要看具体在公司的场景了。</w:t>
-      </w:r>
-    </w:p>
-    <w:p>
-      <w:pPr>
-        <w:ind w:firstLine="420" w:firstLineChars="0"/>
-        <w:rPr>
-          <w:rFonts w:hint="eastAsia"/>
-          <w:lang w:val="en-US" w:eastAsia="zh-CN"/>
-        </w:rPr>
-      </w:pPr>
-      <w:r>
-        <w:rPr>
-          <w:rFonts w:hint="eastAsia"/>
-          <w:lang w:val="en-US" w:eastAsia="zh-CN"/>
-        </w:rPr>
-        <w:t>如果公司里面有zk集群条件，优先选用zk实现，但是如果说公司里面只有redis集群，没有条件搭建zk集群。</w:t>
-      </w:r>
-    </w:p>
-    <w:p>
-      <w:pPr>
-        <w:ind w:firstLine="420" w:firstLineChars="0"/>
-        <w:rPr>
-          <w:rFonts w:hint="eastAsia"/>
-          <w:lang w:val="en-US" w:eastAsia="zh-CN"/>
-        </w:rPr>
-      </w:pPr>
-      <w:r>
-        <w:rPr>
-          <w:rFonts w:hint="eastAsia"/>
-          <w:lang w:val="en-US" w:eastAsia="zh-CN"/>
-        </w:rPr>
-        <w:t>那么其实用redis来实现也可以，另外还可能是系统设计者考虑到了系统已经有redis，但是又不希望再次引入一些外部依赖的情况下，可以选用redis。</w:t>
-      </w:r>
-    </w:p>
-    <w:p>
-      <w:pPr>
-        <w:ind w:firstLine="420" w:firstLineChars="0"/>
-        <w:rPr>
-          <w:rFonts w:hint="eastAsia"/>
-          <w:lang w:val="en-US" w:eastAsia="zh-CN"/>
-        </w:rPr>
-      </w:pPr>
-      <w:r>
-        <w:rPr>
-          <w:rFonts w:hint="eastAsia"/>
-          <w:lang w:val="en-US" w:eastAsia="zh-CN"/>
-        </w:rPr>
-        <w:t>这个是要系统设计者基于架构的考虑了。</w:t>
+        <w:t>，可靠性不如ZK。</w:t>
+      </w:r>
+    </w:p>
+    <w:p>
+      <w:pPr>
+        <w:ind w:firstLine="420" w:firstLineChars="0"/>
+        <w:rPr>
+          <w:rFonts w:hint="eastAsia"/>
+          <w:lang w:val="en-US" w:eastAsia="zh-CN"/>
+        </w:rPr>
+      </w:pPr>
+      <w:r>
+        <w:rPr>
+          <w:rFonts w:hint="eastAsia"/>
+          <w:lang w:val="en-US" w:eastAsia="zh-CN"/>
+        </w:rPr>
+        <w:t>如果系统已经存在ZK集群，优先选用ZK实现，实现最简单，且可以提供高可靠性，性能稍逊</w:t>
+      </w:r>
+      <w:bookmarkStart w:id="0" w:name="_GoBack"/>
+      <w:bookmarkEnd w:id="0"/>
+      <w:r>
+        <w:rPr>
+          <w:rFonts w:hint="eastAsia"/>
+          <w:lang w:val="en-US" w:eastAsia="zh-CN"/>
+        </w:rPr>
+        <w:t>Redis缓存方案。那么其实用redis来实现也可以，另外还可能是系统设计者考虑到了系统已经有redis，但是又不希望再次引入一些外部依赖的情况下，可以选用redis。</w:t>
       </w:r>
     </w:p>
     <w:p/>
@@ -5556,7 +5674,7 @@
   <w:docDefaults>
     <w:rPrDefault>
       <w:rPr>
-        <w:rFonts w:asciiTheme="minorHAnsi" w:hAnsiTheme="minorHAnsi" w:eastAsiaTheme="minorEastAsia" w:cstheme="minorBidi"/>
+        <w:rFonts w:ascii="Times New Roman" w:hAnsi="Times New Roman" w:eastAsia="宋体" w:cs="Times New Roman"/>
       </w:rPr>
     </w:rPrDefault>
   </w:docDefaults>
@@ -5970,6 +6088,7 @@
   <w:style w:type="paragraph" w:customStyle="1" w:styleId="11">
     <w:name w:val="标题4"/>
     <w:basedOn w:val="5"/>
+    <w:qFormat/>
     <w:uiPriority w:val="0"/>
     <w:pPr>
       <w:spacing w:line="360" w:lineRule="auto"/>

--- a/14.数据库锁/2. 分布式锁.docx
+++ b/14.数据库锁/2. 分布式锁.docx
@@ -1142,7 +1142,7 @@
     </w:p>
     <w:p>
       <w:pPr>
-        <w:ind w:left="368" w:leftChars="175"/>
+        <w:ind w:left="420" w:leftChars="175"/>
       </w:pPr>
       <w:r>
         <w:rPr>
@@ -1160,7 +1160,7 @@
     </w:p>
     <w:p>
       <w:pPr>
-        <w:ind w:left="368" w:leftChars="175"/>
+        <w:ind w:left="420" w:leftChars="175"/>
         <w:rPr>
           <w:color w:val="FF0000"/>
         </w:rPr>
@@ -1199,7 +1199,7 @@
     </w:p>
     <w:p>
       <w:pPr>
-        <w:ind w:left="368" w:leftChars="175"/>
+        <w:ind w:left="420" w:leftChars="175"/>
         <w:rPr>
           <w:rFonts w:hint="eastAsia"/>
           <w:color w:val="FF0000"/>
@@ -1255,7 +1255,7 @@
     </w:p>
     <w:p>
       <w:pPr>
-        <w:ind w:left="368" w:leftChars="175"/>
+        <w:ind w:left="420" w:leftChars="175"/>
         <w:rPr>
           <w:rFonts w:hint="eastAsia"/>
           <w:lang w:val="en-US" w:eastAsia="zh-CN"/>
@@ -1275,7 +1275,7 @@
           <w:ilvl w:val="0"/>
           <w:numId w:val="3"/>
         </w:numPr>
-        <w:ind w:left="368" w:leftChars="175"/>
+        <w:ind w:left="420" w:leftChars="175"/>
         <w:rPr>
           <w:rFonts w:hint="eastAsia"/>
           <w:lang w:val="en-US" w:eastAsia="zh-CN"/>
@@ -1311,7 +1311,7 @@
           <w:ilvl w:val="0"/>
           <w:numId w:val="3"/>
         </w:numPr>
-        <w:ind w:left="368" w:leftChars="175"/>
+        <w:ind w:left="420" w:leftChars="175"/>
         <w:rPr>
           <w:rFonts w:hint="eastAsia"/>
           <w:lang w:val="en-US" w:eastAsia="zh-CN"/>
@@ -1340,7 +1340,7 @@
           <w:ilvl w:val="0"/>
           <w:numId w:val="3"/>
         </w:numPr>
-        <w:ind w:left="368" w:leftChars="175"/>
+        <w:ind w:left="420" w:leftChars="175"/>
         <w:rPr>
           <w:rFonts w:hint="eastAsia"/>
           <w:lang w:val="en-US" w:eastAsia="zh-CN"/>
@@ -5245,6 +5245,273 @@
           <w:rFonts w:hint="eastAsia"/>
           <w:lang w:val="en-US" w:eastAsia="zh-CN"/>
         </w:rPr>
+        <w:t>基于数据库实现分布式锁：</w:t>
+      </w:r>
+    </w:p>
+    <w:p>
+      <w:pPr>
+        <w:numPr>
+          <w:ilvl w:val="0"/>
+          <w:numId w:val="8"/>
+        </w:numPr>
+        <w:ind w:firstLine="420" w:firstLineChars="0"/>
+        <w:rPr>
+          <w:rFonts w:hint="eastAsia"/>
+          <w:lang w:val="en-US" w:eastAsia="zh-CN"/>
+        </w:rPr>
+      </w:pPr>
+      <w:r>
+        <w:rPr>
+          <w:rFonts w:hint="eastAsia"/>
+          <w:lang w:val="en-US" w:eastAsia="zh-CN"/>
+        </w:rPr>
+        <w:t>性能较差，容易出现单点故障；</w:t>
+      </w:r>
+    </w:p>
+    <w:p>
+      <w:pPr>
+        <w:numPr>
+          <w:ilvl w:val="0"/>
+          <w:numId w:val="8"/>
+        </w:numPr>
+        <w:ind w:firstLine="420" w:firstLineChars="0"/>
+        <w:rPr>
+          <w:rFonts w:hint="default"/>
+          <w:lang w:val="en-US" w:eastAsia="zh-CN"/>
+        </w:rPr>
+      </w:pPr>
+      <w:r>
+        <w:rPr>
+          <w:rFonts w:hint="eastAsia"/>
+          <w:lang w:val="en-US" w:eastAsia="zh-CN"/>
+        </w:rPr>
+        <w:t>锁没有失效时间，容易死锁；</w:t>
+      </w:r>
+    </w:p>
+    <w:p>
+      <w:pPr>
+        <w:numPr>
+          <w:ilvl w:val="0"/>
+          <w:numId w:val="8"/>
+        </w:numPr>
+        <w:ind w:firstLine="420" w:firstLineChars="0"/>
+        <w:rPr>
+          <w:rFonts w:hint="default"/>
+          <w:lang w:val="en-US" w:eastAsia="zh-CN"/>
+        </w:rPr>
+      </w:pPr>
+      <w:r>
+        <w:rPr>
+          <w:rFonts w:hint="eastAsia"/>
+          <w:lang w:val="en-US" w:eastAsia="zh-CN"/>
+        </w:rPr>
+        <w:t>非阻塞式的；</w:t>
+      </w:r>
+    </w:p>
+    <w:p>
+      <w:pPr>
+        <w:numPr>
+          <w:ilvl w:val="0"/>
+          <w:numId w:val="8"/>
+        </w:numPr>
+        <w:ind w:firstLine="420" w:firstLineChars="0"/>
+        <w:rPr>
+          <w:rFonts w:hint="default"/>
+          <w:lang w:val="en-US" w:eastAsia="zh-CN"/>
+        </w:rPr>
+      </w:pPr>
+      <w:r>
+        <w:rPr>
+          <w:rFonts w:hint="eastAsia"/>
+          <w:lang w:val="en-US" w:eastAsia="zh-CN"/>
+        </w:rPr>
+        <w:t>不可重入。</w:t>
+      </w:r>
+    </w:p>
+    <w:p>
+      <w:pPr>
+        <w:numPr>
+          <w:numId w:val="0"/>
+        </w:numPr>
+        <w:ind w:firstLine="420" w:firstLineChars="0"/>
+        <w:rPr>
+          <w:rFonts w:hint="eastAsia"/>
+          <w:lang w:val="en-US" w:eastAsia="zh-CN"/>
+        </w:rPr>
+      </w:pPr>
+      <w:r>
+        <w:rPr>
+          <w:rFonts w:hint="eastAsia"/>
+          <w:lang w:val="en-US" w:eastAsia="zh-CN"/>
+        </w:rPr>
+        <w:t>基于缓存实现分布式锁：</w:t>
+      </w:r>
+    </w:p>
+    <w:p>
+      <w:pPr>
+        <w:numPr>
+          <w:ilvl w:val="0"/>
+          <w:numId w:val="9"/>
+        </w:numPr>
+        <w:ind w:firstLine="420" w:firstLineChars="0"/>
+        <w:rPr>
+          <w:rFonts w:hint="eastAsia"/>
+          <w:lang w:val="en-US" w:eastAsia="zh-CN"/>
+        </w:rPr>
+      </w:pPr>
+      <w:r>
+        <w:rPr>
+          <w:rFonts w:hint="eastAsia"/>
+          <w:lang w:val="en-US" w:eastAsia="zh-CN"/>
+        </w:rPr>
+        <w:t>锁没有失效时间，容易死锁；</w:t>
+      </w:r>
+    </w:p>
+    <w:p>
+      <w:pPr>
+        <w:numPr>
+          <w:ilvl w:val="0"/>
+          <w:numId w:val="9"/>
+        </w:numPr>
+        <w:ind w:firstLine="420" w:firstLineChars="0"/>
+        <w:rPr>
+          <w:rFonts w:hint="default"/>
+          <w:lang w:val="en-US" w:eastAsia="zh-CN"/>
+        </w:rPr>
+      </w:pPr>
+      <w:r>
+        <w:rPr>
+          <w:rFonts w:hint="eastAsia"/>
+          <w:lang w:val="en-US" w:eastAsia="zh-CN"/>
+        </w:rPr>
+        <w:t>非阻塞式的；</w:t>
+      </w:r>
+    </w:p>
+    <w:p>
+      <w:pPr>
+        <w:numPr>
+          <w:ilvl w:val="0"/>
+          <w:numId w:val="9"/>
+        </w:numPr>
+        <w:ind w:firstLine="420" w:firstLineChars="0"/>
+        <w:rPr>
+          <w:rFonts w:hint="default"/>
+          <w:lang w:val="en-US" w:eastAsia="zh-CN"/>
+        </w:rPr>
+      </w:pPr>
+      <w:r>
+        <w:rPr>
+          <w:rFonts w:hint="eastAsia"/>
+          <w:lang w:val="en-US" w:eastAsia="zh-CN"/>
+        </w:rPr>
+        <w:t>不可重入。</w:t>
+      </w:r>
+    </w:p>
+    <w:p>
+      <w:pPr>
+        <w:numPr>
+          <w:numId w:val="0"/>
+        </w:numPr>
+        <w:ind w:firstLine="420" w:firstLineChars="0"/>
+        <w:rPr>
+          <w:rFonts w:hint="eastAsia"/>
+          <w:lang w:val="en-US" w:eastAsia="zh-CN"/>
+        </w:rPr>
+      </w:pPr>
+      <w:r>
+        <w:rPr>
+          <w:rFonts w:hint="eastAsia"/>
+          <w:lang w:val="en-US" w:eastAsia="zh-CN"/>
+        </w:rPr>
+        <w:t>基于Zookeeper实现分布式锁：</w:t>
+      </w:r>
+    </w:p>
+    <w:p>
+      <w:pPr>
+        <w:numPr>
+          <w:ilvl w:val="0"/>
+          <w:numId w:val="10"/>
+        </w:numPr>
+        <w:ind w:firstLine="420" w:firstLineChars="0"/>
+        <w:rPr>
+          <w:rFonts w:hint="eastAsia"/>
+          <w:lang w:val="en-US" w:eastAsia="zh-CN"/>
+        </w:rPr>
+      </w:pPr>
+      <w:r>
+        <w:rPr>
+          <w:rFonts w:hint="eastAsia"/>
+          <w:lang w:val="en-US" w:eastAsia="zh-CN"/>
+        </w:rPr>
+        <w:t>实现相对可靠；</w:t>
+      </w:r>
+    </w:p>
+    <w:p>
+      <w:pPr>
+        <w:numPr>
+          <w:ilvl w:val="0"/>
+          <w:numId w:val="10"/>
+        </w:numPr>
+        <w:ind w:firstLine="420" w:firstLineChars="0"/>
+        <w:rPr>
+          <w:rFonts w:hint="default"/>
+          <w:lang w:val="en-US" w:eastAsia="zh-CN"/>
+        </w:rPr>
+      </w:pPr>
+      <w:r>
+        <w:rPr>
+          <w:rFonts w:hint="eastAsia"/>
+          <w:lang w:val="en-US" w:eastAsia="zh-CN"/>
+        </w:rPr>
+        <w:t>可靠性高；</w:t>
+      </w:r>
+    </w:p>
+    <w:p>
+      <w:pPr>
+        <w:numPr>
+          <w:ilvl w:val="0"/>
+          <w:numId w:val="10"/>
+        </w:numPr>
+        <w:ind w:firstLine="420" w:firstLineChars="0"/>
+        <w:rPr>
+          <w:rFonts w:hint="default"/>
+          <w:lang w:val="en-US" w:eastAsia="zh-CN"/>
+        </w:rPr>
+      </w:pPr>
+      <w:r>
+        <w:rPr>
+          <w:rFonts w:hint="eastAsia"/>
+          <w:lang w:val="en-US" w:eastAsia="zh-CN"/>
+        </w:rPr>
+        <w:t>性能较好。</w:t>
+      </w:r>
+    </w:p>
+    <w:p>
+      <w:pPr>
+        <w:numPr>
+          <w:numId w:val="0"/>
+        </w:numPr>
+        <w:rPr>
+          <w:rFonts w:hint="default"/>
+          <w:lang w:val="en-US" w:eastAsia="zh-CN"/>
+        </w:rPr>
+      </w:pPr>
+      <w:bookmarkStart w:id="0" w:name="_GoBack"/>
+      <w:bookmarkEnd w:id="0"/>
+    </w:p>
+    <w:p>
+      <w:pPr>
+        <w:ind w:firstLine="420" w:firstLineChars="0"/>
+        <w:rPr>
+          <w:rFonts w:hint="eastAsia"/>
+          <w:lang w:val="en-US" w:eastAsia="zh-CN"/>
+        </w:rPr>
+      </w:pPr>
+      <w:r>
+        <w:rPr>
+          <w:rFonts w:hint="eastAsia"/>
+          <w:lang w:val="en-US" w:eastAsia="zh-CN"/>
+        </w:rPr>
         <w:t>1、从理解的难易程度角度（从低到高）</w:t>
       </w:r>
     </w:p>
@@ -5459,16 +5726,7 @@
           <w:rFonts w:hint="eastAsia"/>
           <w:lang w:val="en-US" w:eastAsia="zh-CN"/>
         </w:rPr>
-        <w:t>如果系统已经存在ZK集群，优先选用ZK实现，实现最简单，且可以提供高可靠性，性能稍逊</w:t>
-      </w:r>
-      <w:bookmarkStart w:id="0" w:name="_GoBack"/>
-      <w:bookmarkEnd w:id="0"/>
-      <w:r>
-        <w:rPr>
-          <w:rFonts w:hint="eastAsia"/>
-          <w:lang w:val="en-US" w:eastAsia="zh-CN"/>
-        </w:rPr>
-        <w:t>Redis缓存方案。那么其实用redis来实现也可以，另外还可能是系统设计者考虑到了系统已经有redis，但是又不希望再次引入一些外部依赖的情况下，可以选用redis。</w:t>
+        <w:t>如果系统已经存在ZK集群，优先选用ZK实现，实现最简单，且可以提供高可靠性，性能稍逊Redis缓存方案。那么其实用redis来实现也可以，另外还可能是系统设计者考虑到了系统已经有redis，但是又不希望再次引入一些外部依赖的情况下，可以选用redis。</w:t>
       </w:r>
     </w:p>
     <w:p/>
@@ -5485,6 +5743,18 @@
 <file path=word/numbering.xml><?xml version="1.0" encoding="utf-8"?>
 <w:numbering xmlns:wpc="http://schemas.microsoft.com/office/word/2010/wordprocessingCanvas" xmlns:mc="http://schemas.openxmlformats.org/markup-compatibility/2006" xmlns:o="urn:schemas-microsoft-com:office:office" xmlns:r="http://schemas.openxmlformats.org/officeDocument/2006/relationships" xmlns:m="http://schemas.openxmlformats.org/officeDocument/2006/math" xmlns:v="urn:schemas-microsoft-com:vml" xmlns:wp14="http://schemas.microsoft.com/office/word/2010/wordprocessingDrawing" xmlns:wp="http://schemas.openxmlformats.org/drawingml/2006/wordprocessingDrawing" xmlns:w10="urn:schemas-microsoft-com:office:word" xmlns:w="http://schemas.openxmlformats.org/wordprocessingml/2006/main" xmlns:w14="http://schemas.microsoft.com/office/word/2010/wordml" xmlns:wpg="http://schemas.microsoft.com/office/word/2010/wordprocessingGroup" xmlns:wpi="http://schemas.microsoft.com/office/word/2010/wordprocessingInk" xmlns:wne="http://schemas.microsoft.com/office/word/2006/wordml" xmlns:wps="http://schemas.microsoft.com/office/word/2010/wordprocessingShape" mc:Ignorable="w14 wp14">
   <w:abstractNum w:abstractNumId="0">
+    <w:nsid w:val="F27F87D1"/>
+    <w:multiLevelType w:val="singleLevel"/>
+    <w:tmpl w:val="F27F87D1"/>
+    <w:lvl w:ilvl="0" w:tentative="0">
+      <w:start w:val="1"/>
+      <w:numFmt w:val="decimal"/>
+      <w:suff w:val="nothing"/>
+      <w:lvlText w:val="%1、"/>
+      <w:lvlJc w:val="left"/>
+    </w:lvl>
+  </w:abstractNum>
+  <w:abstractNum w:abstractNumId="1">
     <w:nsid w:val="22137909"/>
     <w:multiLevelType w:val="multilevel"/>
     <w:tmpl w:val="22137909"/>
@@ -5573,7 +5843,19 @@
       </w:pPr>
     </w:lvl>
   </w:abstractNum>
-  <w:abstractNum w:abstractNumId="1">
+  <w:abstractNum w:abstractNumId="2">
+    <w:nsid w:val="4B64D713"/>
+    <w:multiLevelType w:val="singleLevel"/>
+    <w:tmpl w:val="4B64D713"/>
+    <w:lvl w:ilvl="0" w:tentative="0">
+      <w:start w:val="1"/>
+      <w:numFmt w:val="decimal"/>
+      <w:suff w:val="nothing"/>
+      <w:lvlText w:val="%1、"/>
+      <w:lvlJc w:val="left"/>
+    </w:lvl>
+  </w:abstractNum>
+  <w:abstractNum w:abstractNumId="3">
     <w:nsid w:val="5EE62DCD"/>
     <w:multiLevelType w:val="singleLevel"/>
     <w:tmpl w:val="5EE62DCD"/>
@@ -5585,7 +5867,7 @@
       <w:lvlJc w:val="left"/>
     </w:lvl>
   </w:abstractNum>
-  <w:abstractNum w:abstractNumId="2">
+  <w:abstractNum w:abstractNumId="4">
     <w:nsid w:val="5EE62F35"/>
     <w:multiLevelType w:val="singleLevel"/>
     <w:tmpl w:val="5EE62F35"/>
@@ -5597,7 +5879,7 @@
       <w:lvlJc w:val="left"/>
     </w:lvl>
   </w:abstractNum>
-  <w:abstractNum w:abstractNumId="3">
+  <w:abstractNum w:abstractNumId="5">
     <w:nsid w:val="5EE62F8C"/>
     <w:multiLevelType w:val="singleLevel"/>
     <w:tmpl w:val="5EE62F8C"/>
@@ -5609,7 +5891,7 @@
       <w:lvlJc w:val="left"/>
     </w:lvl>
   </w:abstractNum>
-  <w:abstractNum w:abstractNumId="4">
+  <w:abstractNum w:abstractNumId="6">
     <w:nsid w:val="5EE632F6"/>
     <w:multiLevelType w:val="singleLevel"/>
     <w:tmpl w:val="5EE632F6"/>
@@ -5621,7 +5903,7 @@
       <w:lvlJc w:val="left"/>
     </w:lvl>
   </w:abstractNum>
-  <w:abstractNum w:abstractNumId="5">
+  <w:abstractNum w:abstractNumId="7">
     <w:nsid w:val="5F2660B0"/>
     <w:multiLevelType w:val="singleLevel"/>
     <w:tmpl w:val="5F2660B0"/>
@@ -5633,7 +5915,7 @@
       <w:lvlJc w:val="left"/>
     </w:lvl>
   </w:abstractNum>
-  <w:abstractNum w:abstractNumId="6">
+  <w:abstractNum w:abstractNumId="8">
     <w:nsid w:val="5F2661A6"/>
     <w:multiLevelType w:val="singleLevel"/>
     <w:tmpl w:val="5F2661A6"/>
@@ -5645,26 +5927,47 @@
       <w:lvlJc w:val="left"/>
     </w:lvl>
   </w:abstractNum>
+  <w:abstractNum w:abstractNumId="9">
+    <w:nsid w:val="6E25E13F"/>
+    <w:multiLevelType w:val="singleLevel"/>
+    <w:tmpl w:val="6E25E13F"/>
+    <w:lvl w:ilvl="0" w:tentative="0">
+      <w:start w:val="1"/>
+      <w:numFmt w:val="decimal"/>
+      <w:suff w:val="nothing"/>
+      <w:lvlText w:val="%1、"/>
+      <w:lvlJc w:val="left"/>
+    </w:lvl>
+  </w:abstractNum>
   <w:num w:numId="1">
+    <w:abstractNumId w:val="3"/>
+  </w:num>
+  <w:num w:numId="2">
     <w:abstractNumId w:val="1"/>
   </w:num>
-  <w:num w:numId="2">
+  <w:num w:numId="3">
+    <w:abstractNumId w:val="6"/>
+  </w:num>
+  <w:num w:numId="4">
+    <w:abstractNumId w:val="7"/>
+  </w:num>
+  <w:num w:numId="5">
+    <w:abstractNumId w:val="8"/>
+  </w:num>
+  <w:num w:numId="6">
+    <w:abstractNumId w:val="4"/>
+  </w:num>
+  <w:num w:numId="7">
+    <w:abstractNumId w:val="5"/>
+  </w:num>
+  <w:num w:numId="8">
     <w:abstractNumId w:val="0"/>
   </w:num>
-  <w:num w:numId="3">
-    <w:abstractNumId w:val="4"/>
-  </w:num>
-  <w:num w:numId="4">
-    <w:abstractNumId w:val="5"/>
-  </w:num>
-  <w:num w:numId="5">
-    <w:abstractNumId w:val="6"/>
-  </w:num>
-  <w:num w:numId="6">
+  <w:num w:numId="9">
     <w:abstractNumId w:val="2"/>
   </w:num>
-  <w:num w:numId="7">
-    <w:abstractNumId w:val="3"/>
+  <w:num w:numId="10">
+    <w:abstractNumId w:val="9"/>
   </w:num>
 </w:numbering>
 </file>
@@ -6053,18 +6356,17 @@
       <w:sz w:val="24"/>
     </w:rPr>
   </w:style>
-  <w:style w:type="character" w:default="1" w:styleId="8">
+  <w:style w:type="character" w:default="1" w:styleId="9">
     <w:name w:val="Default Paragraph Font"/>
     <w:semiHidden/>
     <w:uiPriority w:val="0"/>
   </w:style>
-  <w:style w:type="table" w:default="1" w:styleId="9">
+  <w:style w:type="table" w:default="1" w:styleId="8">
     <w:name w:val="Normal Table"/>
     <w:semiHidden/>
     <w:qFormat/>
     <w:uiPriority w:val="0"/>
     <w:tblPr>
-      <w:tblLayout w:type="fixed"/>
       <w:tblCellMar>
         <w:top w:w="0" w:type="dxa"/>
         <w:left w:w="108" w:type="dxa"/>
@@ -6361,7 +6663,6 @@
     </a:fmtScheme>
   </a:themeElements>
   <a:objectDefaults/>
-  <a:extraClrSchemeLst/>
 </a:theme>
 </file>
 

--- a/14.数据库锁/2. 分布式锁.docx
+++ b/14.数据库锁/2. 分布式锁.docx
@@ -5283,9 +5283,17 @@
       <w:r>
         <w:rPr>
           <w:rFonts w:hint="eastAsia"/>
-          <w:lang w:val="en-US" w:eastAsia="zh-CN"/>
-        </w:rPr>
-        <w:t>锁没有失效时间，容易死锁；</w:t>
+          <w:color w:val="FF0000"/>
+          <w:lang w:val="en-US" w:eastAsia="zh-CN"/>
+        </w:rPr>
+        <w:t>锁没有失效时间，容易死锁</w:t>
+      </w:r>
+      <w:r>
+        <w:rPr>
+          <w:rFonts w:hint="eastAsia"/>
+          <w:lang w:val="en-US" w:eastAsia="zh-CN"/>
+        </w:rPr>
+        <w:t>；</w:t>
       </w:r>
     </w:p>
     <w:p>
@@ -5331,6 +5339,7 @@
     <w:p>
       <w:pPr>
         <w:numPr>
+          <w:ilvl w:val="0"/>
           <w:numId w:val="0"/>
         </w:numPr>
         <w:ind w:firstLine="420" w:firstLineChars="0"/>
@@ -5410,6 +5419,7 @@
     <w:p>
       <w:pPr>
         <w:numPr>
+          <w:ilvl w:val="0"/>
           <w:numId w:val="0"/>
         </w:numPr>
         <w:ind w:firstLine="420" w:firstLineChars="0"/>
@@ -5443,7 +5453,16 @@
           <w:rFonts w:hint="eastAsia"/>
           <w:lang w:val="en-US" w:eastAsia="zh-CN"/>
         </w:rPr>
-        <w:t>实现相对可靠；</w:t>
+        <w:t>实现</w:t>
+      </w:r>
+      <w:bookmarkStart w:id="0" w:name="_GoBack"/>
+      <w:bookmarkEnd w:id="0"/>
+      <w:r>
+        <w:rPr>
+          <w:rFonts w:hint="eastAsia"/>
+          <w:lang w:val="en-US" w:eastAsia="zh-CN"/>
+        </w:rPr>
+        <w:t>相对可靠；</w:t>
       </w:r>
     </w:p>
     <w:p>
@@ -5489,6 +5508,7 @@
     <w:p>
       <w:pPr>
         <w:numPr>
+          <w:ilvl w:val="0"/>
           <w:numId w:val="0"/>
         </w:numPr>
         <w:rPr>
@@ -5496,8 +5516,6 @@
           <w:lang w:val="en-US" w:eastAsia="zh-CN"/>
         </w:rPr>
       </w:pPr>
-      <w:bookmarkStart w:id="0" w:name="_GoBack"/>
-      <w:bookmarkEnd w:id="0"/>
     </w:p>
     <w:p>
       <w:pPr>

--- a/14.数据库锁/2. 分布式锁.docx
+++ b/14.数据库锁/2. 分布式锁.docx
@@ -4554,15 +4554,12 @@
     <w:p>
       <w:pPr>
         <w:jc w:val="center"/>
-        <w:rPr>
-          <w:rFonts w:hint="eastAsia"/>
-        </w:rPr>
       </w:pPr>
       <w:r>
         <w:drawing>
           <wp:inline distT="0" distB="0" distL="114300" distR="114300">
-            <wp:extent cx="5269865" cy="3880485"/>
-            <wp:effectExtent l="0" t="0" r="6985" b="5715"/>
+            <wp:extent cx="4056380" cy="2987040"/>
+            <wp:effectExtent l="0" t="0" r="7620" b="10160"/>
             <wp:docPr id="2" name="图片 1"/>
             <wp:cNvGraphicFramePr>
               <a:graphicFrameLocks xmlns:a="http://schemas.openxmlformats.org/drawingml/2006/main" noChangeAspect="1"/>
@@ -4585,7 +4582,7 @@
                   <pic:spPr>
                     <a:xfrm>
                       <a:off x="0" y="0"/>
-                      <a:ext cx="5269865" cy="3880485"/>
+                      <a:ext cx="4056380" cy="2987040"/>
                     </a:xfrm>
                     <a:prstGeom prst="rect">
                       <a:avLst/>
@@ -4601,56 +4598,8 @@
           </wp:inline>
         </w:drawing>
       </w:r>
-    </w:p>
-    <w:p>
-      <w:pPr>
-        <w:jc w:val="center"/>
-      </w:pPr>
-      <w:r>
-        <w:drawing>
-          <wp:inline distT="0" distB="0" distL="0" distR="0">
-            <wp:extent cx="4749165" cy="3378200"/>
-            <wp:effectExtent l="0" t="0" r="13335" b="12700"/>
-            <wp:docPr id="1" name="图片 1"/>
-            <wp:cNvGraphicFramePr>
-              <a:graphicFrameLocks xmlns:a="http://schemas.openxmlformats.org/drawingml/2006/main" noChangeAspect="1"/>
-            </wp:cNvGraphicFramePr>
-            <a:graphic xmlns:a="http://schemas.openxmlformats.org/drawingml/2006/main">
-              <a:graphicData uri="http://schemas.openxmlformats.org/drawingml/2006/picture">
-                <pic:pic xmlns:pic="http://schemas.openxmlformats.org/drawingml/2006/picture">
-                  <pic:nvPicPr>
-                    <pic:cNvPr id="1" name="图片 1"/>
-                    <pic:cNvPicPr>
-                      <a:picLocks noChangeAspect="1"/>
-                    </pic:cNvPicPr>
-                  </pic:nvPicPr>
-                  <pic:blipFill>
-                    <a:blip r:embed="rId13">
-                      <a:extLst>
-                        <a:ext uri="{28A0092B-C50C-407E-A947-70E740481C1C}">
-                          <a14:useLocalDpi xmlns:a14="http://schemas.microsoft.com/office/drawing/2010/main" val="0"/>
-                        </a:ext>
-                      </a:extLst>
-                    </a:blip>
-                    <a:stretch>
-                      <a:fillRect/>
-                    </a:stretch>
-                  </pic:blipFill>
-                  <pic:spPr>
-                    <a:xfrm>
-                      <a:off x="0" y="0"/>
-                      <a:ext cx="4749165" cy="3378200"/>
-                    </a:xfrm>
-                    <a:prstGeom prst="rect">
-                      <a:avLst/>
-                    </a:prstGeom>
-                  </pic:spPr>
-                </pic:pic>
-              </a:graphicData>
-            </a:graphic>
-          </wp:inline>
-        </w:drawing>
-      </w:r>
+      <w:bookmarkStart w:id="0" w:name="_GoBack"/>
+      <w:bookmarkEnd w:id="0"/>
     </w:p>
     <w:p>
       <w:pPr>
@@ -4882,7 +4831,7 @@
         <w:drawing>
           <wp:inline distT="0" distB="0" distL="114300" distR="114300">
             <wp:extent cx="4029075" cy="2002790"/>
-            <wp:effectExtent l="0" t="0" r="9525" b="16510"/>
+            <wp:effectExtent l="0" t="0" r="9525" b="3810"/>
             <wp:docPr id="14" name="图片 5"/>
             <wp:cNvGraphicFramePr>
               <a:graphicFrameLocks xmlns:a="http://schemas.openxmlformats.org/drawingml/2006/main" noChangeAspect="1"/>
@@ -4897,7 +4846,7 @@
                     </pic:cNvPicPr>
                   </pic:nvPicPr>
                   <pic:blipFill>
-                    <a:blip r:embed="rId14"/>
+                    <a:blip r:embed="rId13"/>
                     <a:stretch>
                       <a:fillRect/>
                     </a:stretch>
@@ -5218,6 +5167,15 @@
     </w:p>
     <w:p>
       <w:pPr>
+        <w:ind w:firstLine="420" w:firstLineChars="0"/>
+        <w:rPr>
+          <w:rFonts w:hint="eastAsia"/>
+          <w:lang w:val="en-US" w:eastAsia="zh-CN"/>
+        </w:rPr>
+      </w:pPr>
+    </w:p>
+    <w:p>
+      <w:pPr>
         <w:pStyle w:val="2"/>
         <w:rPr>
           <w:rFonts w:hint="eastAsia"/>
@@ -5453,16 +5411,7 @@
           <w:rFonts w:hint="eastAsia"/>
           <w:lang w:val="en-US" w:eastAsia="zh-CN"/>
         </w:rPr>
-        <w:t>实现</w:t>
-      </w:r>
-      <w:bookmarkStart w:id="0" w:name="_GoBack"/>
-      <w:bookmarkEnd w:id="0"/>
-      <w:r>
-        <w:rPr>
-          <w:rFonts w:hint="eastAsia"/>
-          <w:lang w:val="en-US" w:eastAsia="zh-CN"/>
-        </w:rPr>
-        <w:t>相对可靠；</w:t>
+        <w:t>实现相对可靠；</w:t>
       </w:r>
     </w:p>
     <w:p>
@@ -5648,6 +5597,16 @@
         </w:rPr>
         <w:t>Zookeeper &gt; 缓存 &gt; 数据库</w:t>
       </w:r>
+    </w:p>
+    <w:p>
+      <w:pPr>
+        <w:ind w:firstLine="420" w:firstLineChars="0"/>
+        <w:rPr>
+          <w:rFonts w:hint="eastAsia"/>
+          <w:color w:val="FF0000"/>
+          <w:lang w:val="en-US" w:eastAsia="zh-CN"/>
+        </w:rPr>
+      </w:pPr>
     </w:p>
     <w:p>
       <w:pPr>

--- a/14.数据库锁/2. 分布式锁.docx
+++ b/14.数据库锁/2. 分布式锁.docx
@@ -1392,6 +1392,28 @@
     </w:p>
     <w:p>
       <w:pPr>
+        <w:numPr>
+          <w:ilvl w:val="0"/>
+          <w:numId w:val="0"/>
+        </w:numPr>
+        <w:ind w:firstLine="420" w:firstLineChars="0"/>
+        <w:rPr>
+          <w:rFonts w:hint="default"/>
+          <w:lang w:val="en-US" w:eastAsia="zh-CN"/>
+        </w:rPr>
+      </w:pPr>
+      <w:r>
+        <w:rPr>
+          <w:rFonts w:hint="eastAsia"/>
+          <w:lang w:val="en-US" w:eastAsia="zh-CN"/>
+        </w:rPr>
+        <w:t>注：对于分布式数据库，可以通过引入超时机制和横向分片减少可能产生死锁和性能瓶颈的情况，提高并发。具体就是，将查询尽可能分发到不同数据节点，这样就减少一个节点上的锁问题。</w:t>
+      </w:r>
+      <w:bookmarkStart w:id="0" w:name="_GoBack"/>
+      <w:bookmarkEnd w:id="0"/>
+    </w:p>
+    <w:p>
+      <w:pPr>
         <w:pStyle w:val="3"/>
         <w:rPr>
           <w:rFonts w:hint="eastAsia"/>
@@ -4598,8 +4620,6 @@
           </wp:inline>
         </w:drawing>
       </w:r>
-      <w:bookmarkStart w:id="0" w:name="_GoBack"/>
-      <w:bookmarkEnd w:id="0"/>
     </w:p>
     <w:p>
       <w:pPr>

--- a/14.数据库锁/2. 分布式锁.docx
+++ b/14.数据库锁/2. 分布式锁.docx
@@ -19,6 +19,9 @@
     <w:p>
       <w:pPr>
         <w:ind w:firstLine="420"/>
+        <w:rPr>
+          <w:rFonts w:hint="eastAsia"/>
+        </w:rPr>
       </w:pPr>
       <w:r>
         <w:rPr>
@@ -43,12 +46,68 @@
     <w:p>
       <w:pPr>
         <w:ind w:firstLine="420"/>
-      </w:pPr>
-      <w:r>
-        <w:rPr>
-          <w:rFonts w:hint="eastAsia"/>
-        </w:rPr>
-        <w:t>但是到了</w:t>
+        <w:rPr>
+          <w:rFonts w:hint="eastAsia"/>
+        </w:rPr>
+      </w:pPr>
+      <w:r>
+        <w:rPr>
+          <w:rFonts w:hint="eastAsia"/>
+        </w:rPr>
+        <w:t>同步排它锁(synchronize)。但是排他锁的缺点很明显：</w:t>
+      </w:r>
+    </w:p>
+    <w:p>
+      <w:pPr>
+        <w:ind w:firstLine="420"/>
+        <w:rPr>
+          <w:rFonts w:hint="eastAsia"/>
+        </w:rPr>
+      </w:pPr>
+      <w:r>
+        <w:rPr>
+          <w:rFonts w:hint="eastAsia"/>
+          <w:lang w:val="en-US" w:eastAsia="zh-CN"/>
+        </w:rPr>
+        <w:t>1、</w:t>
+      </w:r>
+      <w:r>
+        <w:rPr>
+          <w:rFonts w:hint="eastAsia"/>
+        </w:rPr>
+        <w:t>线程串行导致的性能问题，性能消耗比较大。</w:t>
+      </w:r>
+    </w:p>
+    <w:p>
+      <w:pPr>
+        <w:ind w:firstLine="420"/>
+        <w:rPr>
+          <w:rFonts w:hint="eastAsia"/>
+        </w:rPr>
+      </w:pPr>
+      <w:r>
+        <w:rPr>
+          <w:rFonts w:hint="eastAsia"/>
+          <w:lang w:val="en-US" w:eastAsia="zh-CN"/>
+        </w:rPr>
+        <w:t>2、</w:t>
+      </w:r>
+      <w:r>
+        <w:rPr>
+          <w:rFonts w:hint="eastAsia"/>
+        </w:rPr>
+        <w:t>无法解决分布式部署情况下跨进程问题；</w:t>
+      </w:r>
+    </w:p>
+    <w:p>
+      <w:pPr>
+        <w:ind w:firstLine="420"/>
+      </w:pPr>
+      <w:r>
+        <w:rPr>
+          <w:rFonts w:hint="eastAsia"/>
+        </w:rPr>
+        <w:t>到了</w:t>
       </w:r>
       <w:r>
         <w:rPr>
@@ -1036,7 +1095,7 @@
     </w:p>
     <w:p>
       <w:pPr>
-        <w:pStyle w:val="12"/>
+        <w:pStyle w:val="16"/>
         <w:numPr>
           <w:ilvl w:val="0"/>
           <w:numId w:val="2"/>
@@ -1056,7 +1115,7 @@
     </w:p>
     <w:p>
       <w:pPr>
-        <w:pStyle w:val="12"/>
+        <w:pStyle w:val="16"/>
         <w:numPr>
           <w:ilvl w:val="0"/>
           <w:numId w:val="2"/>
@@ -1076,7 +1135,7 @@
     </w:p>
     <w:p>
       <w:pPr>
-        <w:pStyle w:val="12"/>
+        <w:pStyle w:val="16"/>
         <w:numPr>
           <w:ilvl w:val="0"/>
           <w:numId w:val="2"/>
@@ -1111,6 +1170,1104 @@
     <w:p>
       <w:pPr>
         <w:pStyle w:val="4"/>
+        <w:bidi w:val="0"/>
+        <w:rPr>
+          <w:rFonts w:hint="eastAsia"/>
+          <w:lang w:val="en-US" w:eastAsia="zh-CN"/>
+        </w:rPr>
+      </w:pPr>
+      <w:r>
+        <w:rPr>
+          <w:rFonts w:hint="eastAsia"/>
+          <w:lang w:val="en-US" w:eastAsia="zh-CN"/>
+        </w:rPr>
+        <w:t>背景</w:t>
+      </w:r>
+    </w:p>
+    <w:p>
+      <w:pPr>
+        <w:ind w:firstLine="420" w:firstLineChars="0"/>
+        <w:rPr>
+          <w:rFonts w:hint="default"/>
+          <w:lang w:val="en-US" w:eastAsia="zh-CN"/>
+        </w:rPr>
+      </w:pPr>
+      <w:r>
+        <w:rPr>
+          <w:rFonts w:hint="default"/>
+          <w:lang w:val="en-US" w:eastAsia="zh-CN"/>
+        </w:rPr>
+        <w:t>要实现分布式锁，最简单的方式可能就是直接创建一张锁表，然后通过操作该表中的数据来实现了。</w:t>
+      </w:r>
+    </w:p>
+    <w:p>
+      <w:pPr>
+        <w:ind w:firstLine="420" w:firstLineChars="0"/>
+        <w:rPr>
+          <w:rFonts w:hint="default"/>
+          <w:lang w:val="en-US" w:eastAsia="zh-CN"/>
+        </w:rPr>
+      </w:pPr>
+      <w:r>
+        <w:rPr>
+          <w:rFonts w:hint="default"/>
+          <w:lang w:val="en-US" w:eastAsia="zh-CN"/>
+        </w:rPr>
+        <w:t>当我们要锁住某个方法或资源时，我们就在该表中增加一条记录，想要释放锁的时候就删除这条记录。</w:t>
+      </w:r>
+    </w:p>
+    <w:p>
+      <w:pPr>
+        <w:ind w:firstLine="420" w:firstLineChars="0"/>
+        <w:rPr>
+          <w:rFonts w:hint="default"/>
+          <w:lang w:val="en-US" w:eastAsia="zh-CN"/>
+        </w:rPr>
+      </w:pPr>
+      <w:r>
+        <w:rPr>
+          <w:rFonts w:hint="default"/>
+          <w:lang w:val="en-US" w:eastAsia="zh-CN"/>
+        </w:rPr>
+        <w:t>创建这样一张数据库表：</w:t>
+      </w:r>
+    </w:p>
+    <w:p>
+      <w:pPr>
+        <w:ind w:firstLine="420" w:firstLineChars="0"/>
+        <w:rPr>
+          <w:rFonts w:hint="default"/>
+          <w:lang w:val="en-US" w:eastAsia="zh-CN"/>
+        </w:rPr>
+      </w:pPr>
+      <w:r>
+        <w:rPr>
+          <w:rFonts w:hint="default"/>
+          <w:lang w:val="en-US" w:eastAsia="zh-CN"/>
+        </w:rPr>
+        <w:t>CREATE TABLE `methodLock` (</w:t>
+      </w:r>
+    </w:p>
+    <w:p>
+      <w:pPr>
+        <w:ind w:firstLine="420" w:firstLineChars="0"/>
+        <w:rPr>
+          <w:rFonts w:hint="default"/>
+          <w:lang w:val="en-US" w:eastAsia="zh-CN"/>
+        </w:rPr>
+      </w:pPr>
+      <w:r>
+        <w:rPr>
+          <w:rFonts w:hint="default"/>
+          <w:lang w:val="en-US" w:eastAsia="zh-CN"/>
+        </w:rPr>
+        <w:t xml:space="preserve">  `id` int(11) NOT NULL AUTO_INCREMENT COMMENT '主键',</w:t>
+      </w:r>
+    </w:p>
+    <w:p>
+      <w:pPr>
+        <w:ind w:firstLine="420" w:firstLineChars="0"/>
+        <w:rPr>
+          <w:rFonts w:hint="default"/>
+          <w:lang w:val="en-US" w:eastAsia="zh-CN"/>
+        </w:rPr>
+      </w:pPr>
+      <w:r>
+        <w:rPr>
+          <w:rFonts w:hint="default"/>
+          <w:lang w:val="en-US" w:eastAsia="zh-CN"/>
+        </w:rPr>
+        <w:t xml:space="preserve">  `method_name` varchar(64) NOT NULL DEFAULT '' COMMENT '锁定的方法名',</w:t>
+      </w:r>
+    </w:p>
+    <w:p>
+      <w:pPr>
+        <w:ind w:firstLine="420" w:firstLineChars="0"/>
+        <w:rPr>
+          <w:rFonts w:hint="default"/>
+          <w:lang w:val="en-US" w:eastAsia="zh-CN"/>
+        </w:rPr>
+      </w:pPr>
+      <w:r>
+        <w:rPr>
+          <w:rFonts w:hint="default"/>
+          <w:lang w:val="en-US" w:eastAsia="zh-CN"/>
+        </w:rPr>
+        <w:t xml:space="preserve">  `desc` varchar(1024) NOT NULL DEFAULT '备注信息',</w:t>
+      </w:r>
+    </w:p>
+    <w:p>
+      <w:pPr>
+        <w:ind w:firstLine="420" w:firstLineChars="0"/>
+        <w:rPr>
+          <w:rFonts w:hint="default"/>
+          <w:lang w:val="en-US" w:eastAsia="zh-CN"/>
+        </w:rPr>
+      </w:pPr>
+      <w:r>
+        <w:rPr>
+          <w:rFonts w:hint="default"/>
+          <w:lang w:val="en-US" w:eastAsia="zh-CN"/>
+        </w:rPr>
+        <w:t xml:space="preserve">  `update_time` timestamp NOT NULL DEFAULT CURRENT_TIMESTAMP ON UPDATE CURRENT_TIMESTAMP COMMENT '保存数据时间，自动生成',</w:t>
+      </w:r>
+    </w:p>
+    <w:p>
+      <w:pPr>
+        <w:ind w:firstLine="420" w:firstLineChars="0"/>
+        <w:rPr>
+          <w:rFonts w:hint="default"/>
+          <w:lang w:val="en-US" w:eastAsia="zh-CN"/>
+        </w:rPr>
+      </w:pPr>
+      <w:r>
+        <w:rPr>
+          <w:rFonts w:hint="default"/>
+          <w:lang w:val="en-US" w:eastAsia="zh-CN"/>
+        </w:rPr>
+        <w:t xml:space="preserve"> PRIMARY KEY (`id`),</w:t>
+      </w:r>
+    </w:p>
+    <w:p>
+      <w:pPr>
+        <w:ind w:firstLine="420" w:firstLineChars="0"/>
+        <w:rPr>
+          <w:rFonts w:hint="default"/>
+          <w:lang w:val="en-US" w:eastAsia="zh-CN"/>
+        </w:rPr>
+      </w:pPr>
+      <w:r>
+        <w:rPr>
+          <w:rFonts w:hint="default"/>
+          <w:lang w:val="en-US" w:eastAsia="zh-CN"/>
+        </w:rPr>
+        <w:t xml:space="preserve"> UNIQUE KEY `uidx_method_name` (`method_name `) USING BTREE) ENGINE=InnoDB DEFAULT CHARSET=utf8 COMMENT='锁定中的方法';</w:t>
+      </w:r>
+    </w:p>
+    <w:p>
+      <w:pPr>
+        <w:ind w:firstLine="420" w:firstLineChars="0"/>
+        <w:rPr>
+          <w:rFonts w:hint="default"/>
+          <w:lang w:val="en-US" w:eastAsia="zh-CN"/>
+        </w:rPr>
+      </w:pPr>
+      <w:r>
+        <w:rPr>
+          <w:rFonts w:hint="default"/>
+          <w:lang w:val="en-US" w:eastAsia="zh-CN"/>
+        </w:rPr>
+        <w:t>当我们想要锁住某个方法时，执行以下SQL：</w:t>
+      </w:r>
+    </w:p>
+    <w:p>
+      <w:pPr>
+        <w:ind w:firstLine="420" w:firstLineChars="0"/>
+        <w:rPr>
+          <w:rFonts w:hint="default"/>
+          <w:lang w:val="en-US" w:eastAsia="zh-CN"/>
+        </w:rPr>
+      </w:pPr>
+      <w:r>
+        <w:rPr>
+          <w:rFonts w:hint="default"/>
+          <w:lang w:val="en-US" w:eastAsia="zh-CN"/>
+        </w:rPr>
+        <w:t>insert into methodLock(method_name,desc) values (‘method_name’,‘desc’)</w:t>
+      </w:r>
+    </w:p>
+    <w:p>
+      <w:pPr>
+        <w:ind w:firstLine="420" w:firstLineChars="0"/>
+        <w:rPr>
+          <w:rFonts w:hint="default"/>
+          <w:lang w:val="en-US" w:eastAsia="zh-CN"/>
+        </w:rPr>
+      </w:pPr>
+      <w:r>
+        <w:rPr>
+          <w:rFonts w:hint="default"/>
+          <w:lang w:val="en-US" w:eastAsia="zh-CN"/>
+        </w:rPr>
+        <w:t>因为我们对method_name做了唯一性约束，这里如果有多个请求同时提交到数据库的话，数据库会保证只有一个操作可以成功，那么我们就可以认为操作成功的那个线程获得了该方法的锁，可以执行方法体内容。</w:t>
+      </w:r>
+    </w:p>
+    <w:p>
+      <w:pPr>
+        <w:ind w:firstLine="420" w:firstLineChars="0"/>
+        <w:rPr>
+          <w:rFonts w:hint="default"/>
+          <w:lang w:val="en-US" w:eastAsia="zh-CN"/>
+        </w:rPr>
+      </w:pPr>
+      <w:r>
+        <w:rPr>
+          <w:rFonts w:hint="default"/>
+          <w:lang w:val="en-US" w:eastAsia="zh-CN"/>
+        </w:rPr>
+        <w:t>当方法执行完毕之后，想要释放锁的话，需要执行以下Sql:</w:t>
+      </w:r>
+    </w:p>
+    <w:p>
+      <w:pPr>
+        <w:ind w:firstLine="420" w:firstLineChars="0"/>
+        <w:rPr>
+          <w:rFonts w:hint="default"/>
+          <w:lang w:val="en-US" w:eastAsia="zh-CN"/>
+        </w:rPr>
+      </w:pPr>
+      <w:r>
+        <w:rPr>
+          <w:rFonts w:hint="default"/>
+          <w:lang w:val="en-US" w:eastAsia="zh-CN"/>
+        </w:rPr>
+        <w:t>delete from methodLock where method_name ='method_name'</w:t>
+      </w:r>
+    </w:p>
+    <w:p>
+      <w:pPr>
+        <w:ind w:firstLine="420" w:firstLineChars="0"/>
+        <w:rPr>
+          <w:rFonts w:hint="default"/>
+          <w:lang w:val="en-US" w:eastAsia="zh-CN"/>
+        </w:rPr>
+      </w:pPr>
+      <w:r>
+        <w:rPr>
+          <w:rFonts w:hint="default"/>
+          <w:lang w:val="en-US" w:eastAsia="zh-CN"/>
+        </w:rPr>
+        <w:t>上面这种简单的实现有以下几个问题：</w:t>
+      </w:r>
+    </w:p>
+    <w:p>
+      <w:pPr>
+        <w:ind w:firstLine="420" w:firstLineChars="0"/>
+        <w:rPr>
+          <w:rFonts w:hint="default"/>
+          <w:lang w:val="en-US" w:eastAsia="zh-CN"/>
+        </w:rPr>
+      </w:pPr>
+      <w:r>
+        <w:rPr>
+          <w:rFonts w:hint="default"/>
+          <w:lang w:val="en-US" w:eastAsia="zh-CN"/>
+        </w:rPr>
+        <w:t>1、这把锁强依赖数据库的可用性，数据库是一个单点，一旦数据库挂掉，会导致业务系统不可用。</w:t>
+      </w:r>
+    </w:p>
+    <w:p>
+      <w:pPr>
+        <w:ind w:firstLine="420" w:firstLineChars="0"/>
+        <w:rPr>
+          <w:rFonts w:hint="default"/>
+          <w:lang w:val="en-US" w:eastAsia="zh-CN"/>
+        </w:rPr>
+      </w:pPr>
+      <w:r>
+        <w:rPr>
+          <w:rFonts w:hint="default"/>
+          <w:lang w:val="en-US" w:eastAsia="zh-CN"/>
+        </w:rPr>
+        <w:t>2、这把</w:t>
+      </w:r>
+      <w:r>
+        <w:rPr>
+          <w:rFonts w:hint="default"/>
+          <w:color w:val="FF0000"/>
+          <w:lang w:val="en-US" w:eastAsia="zh-CN"/>
+        </w:rPr>
+        <w:t>锁没有失效时间，一旦解锁操作失败，就会导致锁记录一直在数据库中，其他线程无法再获得到锁</w:t>
+      </w:r>
+      <w:r>
+        <w:rPr>
+          <w:rFonts w:hint="default"/>
+          <w:lang w:val="en-US" w:eastAsia="zh-CN"/>
+        </w:rPr>
+        <w:t>。</w:t>
+      </w:r>
+    </w:p>
+    <w:p>
+      <w:pPr>
+        <w:ind w:firstLine="420" w:firstLineChars="0"/>
+        <w:rPr>
+          <w:rFonts w:hint="default"/>
+          <w:lang w:val="en-US" w:eastAsia="zh-CN"/>
+        </w:rPr>
+      </w:pPr>
+      <w:r>
+        <w:rPr>
+          <w:rFonts w:hint="default"/>
+          <w:lang w:val="en-US" w:eastAsia="zh-CN"/>
+        </w:rPr>
+        <w:t>3、这把锁</w:t>
+      </w:r>
+      <w:r>
+        <w:rPr>
+          <w:rFonts w:hint="default"/>
+          <w:color w:val="FF0000"/>
+          <w:lang w:val="en-US" w:eastAsia="zh-CN"/>
+        </w:rPr>
+        <w:t>只能是非阻塞的</w:t>
+      </w:r>
+      <w:r>
+        <w:rPr>
+          <w:rFonts w:hint="default"/>
+          <w:lang w:val="en-US" w:eastAsia="zh-CN"/>
+        </w:rPr>
+        <w:t>，因为数据的insert操作，一旦插入失败就会直接报错。没有获得锁的线程并不会进入排队队列，要想再次获得锁就要再次触发获得锁操作。</w:t>
+      </w:r>
+    </w:p>
+    <w:p>
+      <w:pPr>
+        <w:ind w:firstLine="420" w:firstLineChars="0"/>
+        <w:rPr>
+          <w:rFonts w:hint="default"/>
+          <w:lang w:val="en-US" w:eastAsia="zh-CN"/>
+        </w:rPr>
+      </w:pPr>
+      <w:r>
+        <w:rPr>
+          <w:rFonts w:hint="default"/>
+          <w:lang w:val="en-US" w:eastAsia="zh-CN"/>
+        </w:rPr>
+        <w:t>4、这把锁是</w:t>
+      </w:r>
+      <w:r>
+        <w:rPr>
+          <w:rFonts w:hint="default"/>
+          <w:color w:val="FF0000"/>
+          <w:lang w:val="en-US" w:eastAsia="zh-CN"/>
+        </w:rPr>
+        <w:t>非重入的，同一个线程在没有释放锁之前无法再次获得该锁</w:t>
+      </w:r>
+      <w:r>
+        <w:rPr>
+          <w:rFonts w:hint="default"/>
+          <w:lang w:val="en-US" w:eastAsia="zh-CN"/>
+        </w:rPr>
+        <w:t>。因为数据中数据已经存在了。</w:t>
+      </w:r>
+    </w:p>
+    <w:p>
+      <w:pPr>
+        <w:ind w:firstLine="420" w:firstLineChars="0"/>
+        <w:rPr>
+          <w:rFonts w:hint="default"/>
+          <w:lang w:val="en-US" w:eastAsia="zh-CN"/>
+        </w:rPr>
+      </w:pPr>
+      <w:r>
+        <w:rPr>
+          <w:rFonts w:hint="default"/>
+          <w:lang w:val="en-US" w:eastAsia="zh-CN"/>
+        </w:rPr>
+        <w:t>当然，我们也可以有其他方式解决上面的问题。</w:t>
+      </w:r>
+    </w:p>
+    <w:p>
+      <w:pPr>
+        <w:ind w:firstLine="420" w:firstLineChars="0"/>
+        <w:rPr>
+          <w:rFonts w:hint="default"/>
+          <w:lang w:val="en-US" w:eastAsia="zh-CN"/>
+        </w:rPr>
+      </w:pPr>
+      <w:r>
+        <w:rPr>
+          <w:rFonts w:hint="default"/>
+          <w:lang w:val="en-US" w:eastAsia="zh-CN"/>
+        </w:rPr>
+        <w:t>数据库是单点？搞两个数据库，数据之前双向同步。一旦挂掉快速切换到备库上。</w:t>
+      </w:r>
+    </w:p>
+    <w:p>
+      <w:pPr>
+        <w:ind w:firstLine="420" w:firstLineChars="0"/>
+        <w:rPr>
+          <w:rFonts w:hint="default"/>
+          <w:lang w:val="en-US" w:eastAsia="zh-CN"/>
+        </w:rPr>
+      </w:pPr>
+      <w:r>
+        <w:rPr>
+          <w:rFonts w:hint="default"/>
+          <w:lang w:val="en-US" w:eastAsia="zh-CN"/>
+        </w:rPr>
+        <w:t>没有失效时间？只要做一个定时任务，每隔一定时间把数据库中的超时数据清理一遍。</w:t>
+      </w:r>
+    </w:p>
+    <w:p>
+      <w:pPr>
+        <w:ind w:firstLine="420" w:firstLineChars="0"/>
+        <w:rPr>
+          <w:rFonts w:hint="default"/>
+          <w:lang w:val="en-US" w:eastAsia="zh-CN"/>
+        </w:rPr>
+      </w:pPr>
+      <w:r>
+        <w:rPr>
+          <w:rFonts w:hint="default"/>
+          <w:lang w:val="en-US" w:eastAsia="zh-CN"/>
+        </w:rPr>
+        <w:t>非阻塞的？搞一个while循环，直到insert成功再返回成功。</w:t>
+      </w:r>
+    </w:p>
+    <w:p>
+      <w:pPr>
+        <w:ind w:firstLine="420" w:firstLineChars="0"/>
+        <w:rPr>
+          <w:rFonts w:hint="default"/>
+          <w:lang w:val="en-US" w:eastAsia="zh-CN"/>
+        </w:rPr>
+      </w:pPr>
+      <w:r>
+        <w:rPr>
+          <w:rFonts w:hint="default"/>
+          <w:lang w:val="en-US" w:eastAsia="zh-CN"/>
+        </w:rPr>
+        <w:t>非重入的？在数据库表中加个字段，记录当前获得锁的机器的主机信息和线程信息，那么下次再获取锁的时候先查询数据库，如果当前机器的主机信息和线程信息在数据库可以查到的话，直接把锁分配给他就可以了。</w:t>
+      </w:r>
+    </w:p>
+    <w:p>
+      <w:pPr>
+        <w:ind w:firstLine="420" w:firstLineChars="0"/>
+        <w:rPr>
+          <w:rFonts w:hint="default"/>
+          <w:lang w:val="en-US" w:eastAsia="zh-CN"/>
+        </w:rPr>
+      </w:pPr>
+    </w:p>
+    <w:p>
+      <w:pPr>
+        <w:ind w:firstLine="420" w:firstLineChars="0"/>
+        <w:rPr>
+          <w:rFonts w:hint="default"/>
+          <w:lang w:val="en-US" w:eastAsia="zh-CN"/>
+        </w:rPr>
+      </w:pPr>
+      <w:r>
+        <w:rPr>
+          <w:rFonts w:hint="default"/>
+          <w:lang w:val="en-US" w:eastAsia="zh-CN"/>
+        </w:rPr>
+        <w:t>除了可以通过增删操作数据表中的记录以外，其实还可以借助数据中自带的锁来实现分布式的锁。</w:t>
+      </w:r>
+    </w:p>
+    <w:p>
+      <w:pPr>
+        <w:ind w:firstLine="420" w:firstLineChars="0"/>
+        <w:rPr>
+          <w:rFonts w:hint="default"/>
+          <w:lang w:val="en-US" w:eastAsia="zh-CN"/>
+        </w:rPr>
+      </w:pPr>
+      <w:r>
+        <w:rPr>
+          <w:rFonts w:hint="default"/>
+          <w:lang w:val="en-US" w:eastAsia="zh-CN"/>
+        </w:rPr>
+        <w:t>我们还用刚刚创建的那张数据库表。可以通过数据库的排他锁来实现分布式锁。基于MySql的InnoDB引擎，可以使用以下方法来实现加锁操作：</w:t>
+      </w:r>
+    </w:p>
+    <w:p>
+      <w:pPr>
+        <w:ind w:firstLine="420" w:firstLineChars="0"/>
+        <w:rPr>
+          <w:rFonts w:hint="default"/>
+          <w:lang w:val="en-US" w:eastAsia="zh-CN"/>
+        </w:rPr>
+      </w:pPr>
+      <w:r>
+        <w:rPr>
+          <w:rFonts w:hint="default"/>
+          <w:lang w:val="en-US" w:eastAsia="zh-CN"/>
+        </w:rPr>
+        <w:t>public boolean lock(){</w:t>
+      </w:r>
+    </w:p>
+    <w:p>
+      <w:pPr>
+        <w:ind w:firstLine="420" w:firstLineChars="0"/>
+        <w:rPr>
+          <w:rFonts w:hint="default"/>
+          <w:lang w:val="en-US" w:eastAsia="zh-CN"/>
+        </w:rPr>
+      </w:pPr>
+      <w:r>
+        <w:rPr>
+          <w:rFonts w:hint="default"/>
+          <w:lang w:val="en-US" w:eastAsia="zh-CN"/>
+        </w:rPr>
+        <w:t xml:space="preserve">    connection.setAutoCommit(false)</w:t>
+      </w:r>
+    </w:p>
+    <w:p>
+      <w:pPr>
+        <w:ind w:firstLine="420" w:firstLineChars="0"/>
+        <w:rPr>
+          <w:rFonts w:hint="default"/>
+          <w:lang w:val="en-US" w:eastAsia="zh-CN"/>
+        </w:rPr>
+      </w:pPr>
+      <w:r>
+        <w:rPr>
+          <w:rFonts w:hint="default"/>
+          <w:lang w:val="en-US" w:eastAsia="zh-CN"/>
+        </w:rPr>
+        <w:t xml:space="preserve">    while(true){</w:t>
+      </w:r>
+    </w:p>
+    <w:p>
+      <w:pPr>
+        <w:ind w:firstLine="420" w:firstLineChars="0"/>
+        <w:rPr>
+          <w:rFonts w:hint="default"/>
+          <w:lang w:val="en-US" w:eastAsia="zh-CN"/>
+        </w:rPr>
+      </w:pPr>
+      <w:r>
+        <w:rPr>
+          <w:rFonts w:hint="default"/>
+          <w:lang w:val="en-US" w:eastAsia="zh-CN"/>
+        </w:rPr>
+        <w:t xml:space="preserve">        try{</w:t>
+      </w:r>
+    </w:p>
+    <w:p>
+      <w:pPr>
+        <w:ind w:firstLine="420" w:firstLineChars="0"/>
+        <w:rPr>
+          <w:rFonts w:hint="default"/>
+          <w:lang w:val="en-US" w:eastAsia="zh-CN"/>
+        </w:rPr>
+      </w:pPr>
+      <w:r>
+        <w:rPr>
+          <w:rFonts w:hint="default"/>
+          <w:lang w:val="en-US" w:eastAsia="zh-CN"/>
+        </w:rPr>
+        <w:t xml:space="preserve">            result = select * from methodLock where method_name=xxx for update;</w:t>
+      </w:r>
+    </w:p>
+    <w:p>
+      <w:pPr>
+        <w:ind w:firstLine="420" w:firstLineChars="0"/>
+        <w:rPr>
+          <w:rFonts w:hint="default"/>
+          <w:lang w:val="en-US" w:eastAsia="zh-CN"/>
+        </w:rPr>
+      </w:pPr>
+      <w:r>
+        <w:rPr>
+          <w:rFonts w:hint="default"/>
+          <w:lang w:val="en-US" w:eastAsia="zh-CN"/>
+        </w:rPr>
+        <w:t xml:space="preserve">            if(result==null){</w:t>
+      </w:r>
+    </w:p>
+    <w:p>
+      <w:pPr>
+        <w:ind w:firstLine="420" w:firstLineChars="0"/>
+        <w:rPr>
+          <w:rFonts w:hint="default"/>
+          <w:lang w:val="en-US" w:eastAsia="zh-CN"/>
+        </w:rPr>
+      </w:pPr>
+      <w:r>
+        <w:rPr>
+          <w:rFonts w:hint="default"/>
+          <w:lang w:val="en-US" w:eastAsia="zh-CN"/>
+        </w:rPr>
+        <w:t xml:space="preserve">                return true;</w:t>
+      </w:r>
+    </w:p>
+    <w:p>
+      <w:pPr>
+        <w:ind w:firstLine="420" w:firstLineChars="0"/>
+        <w:rPr>
+          <w:rFonts w:hint="default"/>
+          <w:lang w:val="en-US" w:eastAsia="zh-CN"/>
+        </w:rPr>
+      </w:pPr>
+      <w:r>
+        <w:rPr>
+          <w:rFonts w:hint="default"/>
+          <w:lang w:val="en-US" w:eastAsia="zh-CN"/>
+        </w:rPr>
+        <w:t xml:space="preserve">            }</w:t>
+      </w:r>
+    </w:p>
+    <w:p>
+      <w:pPr>
+        <w:ind w:firstLine="420" w:firstLineChars="0"/>
+        <w:rPr>
+          <w:rFonts w:hint="default"/>
+          <w:lang w:val="en-US" w:eastAsia="zh-CN"/>
+        </w:rPr>
+      </w:pPr>
+      <w:r>
+        <w:rPr>
+          <w:rFonts w:hint="default"/>
+          <w:lang w:val="en-US" w:eastAsia="zh-CN"/>
+        </w:rPr>
+        <w:t xml:space="preserve">        }catch(Exception e){</w:t>
+      </w:r>
+    </w:p>
+    <w:p>
+      <w:pPr>
+        <w:ind w:firstLine="420" w:firstLineChars="0"/>
+        <w:rPr>
+          <w:rFonts w:hint="default"/>
+          <w:lang w:val="en-US" w:eastAsia="zh-CN"/>
+        </w:rPr>
+      </w:pPr>
+    </w:p>
+    <w:p>
+      <w:pPr>
+        <w:ind w:firstLine="420" w:firstLineChars="0"/>
+        <w:rPr>
+          <w:rFonts w:hint="default"/>
+          <w:lang w:val="en-US" w:eastAsia="zh-CN"/>
+        </w:rPr>
+      </w:pPr>
+      <w:r>
+        <w:rPr>
+          <w:rFonts w:hint="default"/>
+          <w:lang w:val="en-US" w:eastAsia="zh-CN"/>
+        </w:rPr>
+        <w:t xml:space="preserve">        }</w:t>
+      </w:r>
+    </w:p>
+    <w:p>
+      <w:pPr>
+        <w:ind w:firstLine="420" w:firstLineChars="0"/>
+        <w:rPr>
+          <w:rFonts w:hint="default"/>
+          <w:lang w:val="en-US" w:eastAsia="zh-CN"/>
+        </w:rPr>
+      </w:pPr>
+      <w:r>
+        <w:rPr>
+          <w:rFonts w:hint="default"/>
+          <w:lang w:val="en-US" w:eastAsia="zh-CN"/>
+        </w:rPr>
+        <w:t xml:space="preserve">        sleep(1000);</w:t>
+      </w:r>
+    </w:p>
+    <w:p>
+      <w:pPr>
+        <w:ind w:firstLine="420" w:firstLineChars="0"/>
+        <w:rPr>
+          <w:rFonts w:hint="default"/>
+          <w:lang w:val="en-US" w:eastAsia="zh-CN"/>
+        </w:rPr>
+      </w:pPr>
+      <w:r>
+        <w:rPr>
+          <w:rFonts w:hint="default"/>
+          <w:lang w:val="en-US" w:eastAsia="zh-CN"/>
+        </w:rPr>
+        <w:t xml:space="preserve">    }</w:t>
+      </w:r>
+    </w:p>
+    <w:p>
+      <w:pPr>
+        <w:ind w:firstLine="420" w:firstLineChars="0"/>
+        <w:rPr>
+          <w:rFonts w:hint="default"/>
+          <w:lang w:val="en-US" w:eastAsia="zh-CN"/>
+        </w:rPr>
+      </w:pPr>
+      <w:r>
+        <w:rPr>
+          <w:rFonts w:hint="default"/>
+          <w:lang w:val="en-US" w:eastAsia="zh-CN"/>
+        </w:rPr>
+        <w:t xml:space="preserve">    return false;}</w:t>
+      </w:r>
+    </w:p>
+    <w:p>
+      <w:pPr>
+        <w:ind w:firstLine="420" w:firstLineChars="0"/>
+        <w:rPr>
+          <w:rFonts w:hint="default"/>
+          <w:lang w:val="en-US" w:eastAsia="zh-CN"/>
+        </w:rPr>
+      </w:pPr>
+      <w:r>
+        <w:rPr>
+          <w:rFonts w:hint="default"/>
+          <w:lang w:val="en-US" w:eastAsia="zh-CN"/>
+        </w:rPr>
+        <w:t>在查询语句后面增加for update，数据库会在查询过程中给数据库表增加排他锁（这里再多提一句，InnoDB引擎在加锁的时候，只有通过索引进行检索的时候才会使用行级锁，否则会使用表级锁。这里我们希望使用行级锁，就要给method_name添加索引，值得注意的是，这个索引一定要创建成唯一索引，否则会出现多个重载方法之间无法同时被访问的问题。重载方法的话建议把参数类型也加上）。当某条记录被加上排他锁之后，其他线程无法再在该行记录上增加排他锁。</w:t>
+      </w:r>
+    </w:p>
+    <w:p>
+      <w:pPr>
+        <w:ind w:firstLine="420" w:firstLineChars="0"/>
+        <w:rPr>
+          <w:rFonts w:hint="default"/>
+          <w:lang w:val="en-US" w:eastAsia="zh-CN"/>
+        </w:rPr>
+      </w:pPr>
+      <w:r>
+        <w:rPr>
+          <w:rFonts w:hint="default"/>
+          <w:lang w:val="en-US" w:eastAsia="zh-CN"/>
+        </w:rPr>
+        <w:t>我们可以认为获得排它锁的线程即可获得分布式锁，当获取到锁之后，可以执行方法的业务逻辑，执行完方法之后，再通过以下方法解锁：</w:t>
+      </w:r>
+    </w:p>
+    <w:p>
+      <w:pPr>
+        <w:ind w:firstLine="420" w:firstLineChars="0"/>
+        <w:rPr>
+          <w:rFonts w:hint="default"/>
+          <w:lang w:val="en-US" w:eastAsia="zh-CN"/>
+        </w:rPr>
+      </w:pPr>
+      <w:r>
+        <w:rPr>
+          <w:rFonts w:hint="default"/>
+          <w:lang w:val="en-US" w:eastAsia="zh-CN"/>
+        </w:rPr>
+        <w:t>public void unlock(){</w:t>
+      </w:r>
+    </w:p>
+    <w:p>
+      <w:pPr>
+        <w:ind w:firstLine="420" w:firstLineChars="0"/>
+        <w:rPr>
+          <w:rFonts w:hint="default"/>
+          <w:lang w:val="en-US" w:eastAsia="zh-CN"/>
+        </w:rPr>
+      </w:pPr>
+      <w:r>
+        <w:rPr>
+          <w:rFonts w:hint="default"/>
+          <w:lang w:val="en-US" w:eastAsia="zh-CN"/>
+        </w:rPr>
+        <w:t xml:space="preserve">    connection.commit();}</w:t>
+      </w:r>
+    </w:p>
+    <w:p>
+      <w:pPr>
+        <w:ind w:firstLine="420" w:firstLineChars="0"/>
+        <w:rPr>
+          <w:rFonts w:hint="default"/>
+          <w:lang w:val="en-US" w:eastAsia="zh-CN"/>
+        </w:rPr>
+      </w:pPr>
+      <w:r>
+        <w:rPr>
+          <w:rFonts w:hint="default"/>
+          <w:lang w:val="en-US" w:eastAsia="zh-CN"/>
+        </w:rPr>
+        <w:t>通过connection.commit()操作来释放锁。</w:t>
+      </w:r>
+    </w:p>
+    <w:p>
+      <w:pPr>
+        <w:ind w:firstLine="420" w:firstLineChars="0"/>
+        <w:rPr>
+          <w:rFonts w:hint="default"/>
+          <w:lang w:val="en-US" w:eastAsia="zh-CN"/>
+        </w:rPr>
+      </w:pPr>
+      <w:r>
+        <w:rPr>
+          <w:rFonts w:hint="default"/>
+          <w:lang w:val="en-US" w:eastAsia="zh-CN"/>
+        </w:rPr>
+        <w:t>这种方法可以有效的解决上面提到的无法释放锁和阻塞锁的问题。</w:t>
+      </w:r>
+    </w:p>
+    <w:p>
+      <w:pPr>
+        <w:ind w:firstLine="420" w:firstLineChars="0"/>
+        <w:rPr>
+          <w:rFonts w:hint="default"/>
+          <w:lang w:val="en-US" w:eastAsia="zh-CN"/>
+        </w:rPr>
+      </w:pPr>
+      <w:r>
+        <w:rPr>
+          <w:rFonts w:hint="default"/>
+          <w:lang w:val="en-US" w:eastAsia="zh-CN"/>
+        </w:rPr>
+        <w:t>阻塞锁？</w:t>
+      </w:r>
+      <w:r>
+        <w:rPr>
+          <w:rFonts w:hint="default"/>
+          <w:color w:val="FF0000"/>
+          <w:lang w:val="en-US" w:eastAsia="zh-CN"/>
+        </w:rPr>
+        <w:t> for update语句会在执行成功后立即返回，在执行失败时一直处于阻塞状态，直到成功</w:t>
+      </w:r>
+      <w:r>
+        <w:rPr>
+          <w:rFonts w:hint="default"/>
+          <w:lang w:val="en-US" w:eastAsia="zh-CN"/>
+        </w:rPr>
+        <w:t>。</w:t>
+      </w:r>
+    </w:p>
+    <w:p>
+      <w:pPr>
+        <w:ind w:firstLine="420" w:firstLineChars="0"/>
+        <w:rPr>
+          <w:rFonts w:hint="default"/>
+          <w:lang w:val="en-US" w:eastAsia="zh-CN"/>
+        </w:rPr>
+      </w:pPr>
+      <w:r>
+        <w:rPr>
+          <w:rFonts w:hint="default"/>
+          <w:lang w:val="en-US" w:eastAsia="zh-CN"/>
+        </w:rPr>
+        <w:t>锁定之后服务宕机，无法释放？使用这种方式，服务宕机之后数据库会自己把锁释放掉。</w:t>
+      </w:r>
+    </w:p>
+    <w:p>
+      <w:pPr>
+        <w:ind w:firstLine="420" w:firstLineChars="0"/>
+        <w:rPr>
+          <w:rFonts w:hint="default"/>
+          <w:lang w:val="en-US" w:eastAsia="zh-CN"/>
+        </w:rPr>
+      </w:pPr>
+      <w:r>
+        <w:rPr>
+          <w:rFonts w:hint="default"/>
+          <w:lang w:val="en-US" w:eastAsia="zh-CN"/>
+        </w:rPr>
+        <w:t>但是</w:t>
+      </w:r>
+      <w:r>
+        <w:rPr>
+          <w:rFonts w:hint="default"/>
+          <w:color w:val="FF0000"/>
+          <w:lang w:val="en-US" w:eastAsia="zh-CN"/>
+        </w:rPr>
+        <w:t>还是无法直接解决数据库单点和可重入问题</w:t>
+      </w:r>
+      <w:r>
+        <w:rPr>
+          <w:rFonts w:hint="default"/>
+          <w:lang w:val="en-US" w:eastAsia="zh-CN"/>
+        </w:rPr>
+        <w:t>。</w:t>
+      </w:r>
+    </w:p>
+    <w:p>
+      <w:pPr>
+        <w:ind w:firstLine="420" w:firstLineChars="0"/>
+        <w:rPr>
+          <w:rFonts w:hint="default"/>
+          <w:lang w:val="en-US" w:eastAsia="zh-CN"/>
+        </w:rPr>
+      </w:pPr>
+      <w:r>
+        <w:rPr>
+          <w:rFonts w:hint="default"/>
+          <w:lang w:val="en-US" w:eastAsia="zh-CN"/>
+        </w:rPr>
+        <w:t>这里还可能存在另外一个问题，虽然我们对method_name 使用了唯一索引，并且显示使用for update来使用行级</w:t>
+      </w:r>
+      <w:bookmarkStart w:id="0" w:name="_GoBack"/>
+      <w:bookmarkEnd w:id="0"/>
+      <w:r>
+        <w:rPr>
+          <w:rFonts w:hint="default"/>
+          <w:lang w:val="en-US" w:eastAsia="zh-CN"/>
+        </w:rPr>
+        <w:t>锁。但是，MySql会对查询进行优化，即便在条件中使用了索引字段，但是否使用索引来检索数据是由 MySQL 通过判断不同执行计划的代价来决定的，如果 MySQL 认为全表扫效率更高，比如对一些很小的表，它就不会使用索引，这种情况下 InnoDB 将使用表锁，而不是行锁。如果发生这种情况就悲剧了。</w:t>
+      </w:r>
+    </w:p>
+    <w:p>
+      <w:pPr>
+        <w:ind w:firstLine="420" w:firstLineChars="0"/>
+        <w:rPr>
+          <w:rFonts w:hint="default"/>
+          <w:lang w:val="en-US" w:eastAsia="zh-CN"/>
+        </w:rPr>
+      </w:pPr>
+      <w:r>
+        <w:rPr>
+          <w:rFonts w:hint="default"/>
+          <w:lang w:val="en-US" w:eastAsia="zh-CN"/>
+        </w:rPr>
+        <w:t>还有一个问题，就是我们要使用排他锁来进行分布式锁的lock，那么一个排他锁长时间不提交，就会占用数据库连接。一旦类似的连接变得多了，就可能把数据库连接池撑爆</w:t>
+      </w:r>
+      <w:r>
+        <w:rPr>
+          <w:rFonts w:hint="eastAsia"/>
+          <w:lang w:val="en-US" w:eastAsia="zh-CN"/>
+        </w:rPr>
+        <w:t>。</w:t>
+      </w:r>
+    </w:p>
+    <w:p>
+      <w:pPr>
+        <w:ind w:firstLine="420" w:firstLineChars="0"/>
+        <w:rPr>
+          <w:rFonts w:hint="default"/>
+          <w:lang w:val="en-US" w:eastAsia="zh-CN"/>
+        </w:rPr>
+      </w:pPr>
+    </w:p>
+    <w:p>
+      <w:pPr>
+        <w:pStyle w:val="4"/>
+        <w:bidi w:val="0"/>
+        <w:rPr>
+          <w:rFonts w:hint="eastAsia"/>
+          <w:lang w:val="en-US" w:eastAsia="zh-CN"/>
+        </w:rPr>
+      </w:pPr>
+      <w:r>
+        <w:rPr>
+          <w:rFonts w:hint="eastAsia"/>
+          <w:lang w:val="en-US" w:eastAsia="zh-CN"/>
+        </w:rPr>
+        <w:t>概述</w:t>
+      </w:r>
+    </w:p>
+    <w:p>
+      <w:pPr>
+        <w:ind w:firstLine="420" w:firstLineChars="0"/>
+        <w:rPr>
+          <w:rFonts w:hint="eastAsia"/>
+        </w:rPr>
+      </w:pPr>
+      <w:r>
+        <w:rPr>
+          <w:rFonts w:hint="eastAsia"/>
+        </w:rPr>
+        <w:t>数据库行锁来锁住这条数据，这种方案相比排它锁解决了跨进程的问题，但是依然有缺点。</w:t>
+      </w:r>
+    </w:p>
+    <w:p>
+      <w:pPr>
+        <w:ind w:firstLine="420" w:firstLineChars="0"/>
+        <w:rPr>
+          <w:rFonts w:hint="eastAsia"/>
+        </w:rPr>
+      </w:pPr>
+      <w:r>
+        <w:rPr>
+          <w:rFonts w:hint="eastAsia"/>
+        </w:rPr>
+        <w:t>其中一个缺点就是</w:t>
+      </w:r>
+      <w:r>
+        <w:rPr>
+          <w:rFonts w:hint="eastAsia"/>
+          <w:color w:val="FF0000"/>
+        </w:rPr>
+        <w:t>性能问题</w:t>
+      </w:r>
+      <w:r>
+        <w:rPr>
+          <w:rFonts w:hint="eastAsia"/>
+        </w:rPr>
+        <w:t>，在数据库层面会一直阻塞，直到事务提交，这里也是串行执行；</w:t>
+      </w:r>
+    </w:p>
+    <w:p>
+      <w:pPr>
+        <w:ind w:firstLine="420" w:firstLineChars="0"/>
+        <w:rPr>
+          <w:rFonts w:hint="eastAsia"/>
+        </w:rPr>
+      </w:pPr>
+      <w:r>
+        <w:rPr>
+          <w:rFonts w:hint="eastAsia"/>
+        </w:rPr>
+        <w:t>第二个需要注意设置事务的</w:t>
+      </w:r>
+      <w:r>
+        <w:rPr>
+          <w:rFonts w:hint="eastAsia"/>
+          <w:color w:val="FF0000"/>
+        </w:rPr>
+        <w:t>隔离级别是Read Committed</w:t>
+      </w:r>
+      <w:r>
+        <w:rPr>
+          <w:rFonts w:hint="eastAsia"/>
+        </w:rPr>
+        <w:t>，否则并发情况下，另外的事务无法看到提交的数据，依然会导致超卖问题；</w:t>
+      </w:r>
+    </w:p>
+    <w:p>
+      <w:pPr>
+        <w:ind w:firstLine="420" w:firstLineChars="0"/>
+        <w:rPr>
+          <w:rFonts w:hint="eastAsia"/>
+        </w:rPr>
+      </w:pPr>
+      <w:r>
+        <w:rPr>
+          <w:rFonts w:hint="eastAsia"/>
+        </w:rPr>
+        <w:t>缺点三是</w:t>
+      </w:r>
+      <w:r>
+        <w:rPr>
+          <w:rFonts w:hint="eastAsia"/>
+          <w:color w:val="FF0000"/>
+        </w:rPr>
+        <w:t>容易打满数据库连接</w:t>
+      </w:r>
+      <w:r>
+        <w:rPr>
+          <w:rFonts w:hint="eastAsia"/>
+        </w:rPr>
+        <w:t>，如果事务中有第三方接口交互(存在超时的可能性)，会导致这个事务的连接一直阻塞，打满数据库连接。</w:t>
+      </w:r>
+    </w:p>
+    <w:p>
+      <w:pPr>
+        <w:ind w:firstLine="420" w:firstLineChars="0"/>
+        <w:rPr>
+          <w:rFonts w:hint="eastAsia"/>
+        </w:rPr>
+      </w:pPr>
+      <w:r>
+        <w:rPr>
+          <w:rFonts w:hint="eastAsia"/>
+        </w:rPr>
+        <w:t>最后一个缺点，</w:t>
+      </w:r>
+      <w:r>
+        <w:rPr>
+          <w:rFonts w:hint="eastAsia"/>
+          <w:color w:val="FF0000"/>
+        </w:rPr>
+        <w:t>容易产生交叉死锁</w:t>
+      </w:r>
+      <w:r>
+        <w:rPr>
+          <w:rFonts w:hint="eastAsia"/>
+        </w:rPr>
+        <w:t>，如果多个业务的加锁控制不好，就会发生AB两条记录的交叉死锁。</w:t>
+      </w:r>
+    </w:p>
+    <w:p>
+      <w:pPr>
+        <w:ind w:firstLine="420" w:firstLineChars="0"/>
+        <w:rPr>
+          <w:rFonts w:hint="eastAsia"/>
+        </w:rPr>
+      </w:pPr>
+    </w:p>
+    <w:p>
+      <w:pPr>
+        <w:pStyle w:val="4"/>
         <w:rPr>
           <w:rFonts w:hint="eastAsia"/>
           <w:lang w:val="en-US" w:eastAsia="zh-CN"/>
@@ -1240,6 +2397,56 @@
     <w:p>
       <w:pPr>
         <w:pStyle w:val="4"/>
+        <w:rPr>
+          <w:rFonts w:hint="default"/>
+          <w:lang w:val="en-US" w:eastAsia="zh-CN"/>
+        </w:rPr>
+      </w:pPr>
+      <w:r>
+        <w:rPr>
+          <w:rFonts w:hint="eastAsia"/>
+          <w:lang w:val="en-US" w:eastAsia="zh-CN"/>
+        </w:rPr>
+        <w:t>特点</w:t>
+      </w:r>
+    </w:p>
+    <w:p>
+      <w:pPr>
+        <w:pStyle w:val="5"/>
+        <w:bidi w:val="0"/>
+        <w:rPr>
+          <w:rFonts w:hint="eastAsia"/>
+          <w:lang w:val="en-US" w:eastAsia="zh-CN"/>
+        </w:rPr>
+      </w:pPr>
+      <w:r>
+        <w:rPr>
+          <w:rFonts w:hint="eastAsia"/>
+          <w:lang w:val="en-US" w:eastAsia="zh-CN"/>
+        </w:rPr>
+        <w:t>优点</w:t>
+      </w:r>
+    </w:p>
+    <w:p>
+      <w:pPr>
+        <w:ind w:firstLine="420" w:firstLineChars="0"/>
+        <w:rPr>
+          <w:rFonts w:hint="default"/>
+          <w:lang w:val="en-US" w:eastAsia="zh-CN"/>
+        </w:rPr>
+      </w:pPr>
+      <w:r>
+        <w:rPr>
+          <w:rFonts w:hint="default"/>
+          <w:lang w:val="en-US" w:eastAsia="zh-CN"/>
+        </w:rPr>
+        <w:t>直接借助数据库，容易理解。</w:t>
+      </w:r>
+    </w:p>
+    <w:p>
+      <w:pPr>
+        <w:pStyle w:val="5"/>
+        <w:bidi w:val="0"/>
         <w:rPr>
           <w:rFonts w:hint="eastAsia"/>
           <w:lang w:val="en-US" w:eastAsia="zh-CN"/>
@@ -1409,8 +2616,6 @@
         </w:rPr>
         <w:t>注：对于分布式数据库，可以通过引入超时机制和横向分片减少可能产生死锁和性能瓶颈的情况，提高并发。具体就是，将查询尽可能分发到不同数据节点，这样就减少一个节点上的锁问题。</w:t>
       </w:r>
-      <w:bookmarkStart w:id="0" w:name="_GoBack"/>
-      <w:bookmarkEnd w:id="0"/>
     </w:p>
     <w:p>
       <w:pPr>
@@ -1488,127 +2693,387 @@
           <w:color w:val="FF0000"/>
           <w:lang w:val="en-US" w:eastAsia="zh-CN"/>
         </w:rPr>
-        <w:t>加锁和解锁的锁必须是同一个，常见的解决方案是给每个锁一个钥匙（唯一ID），加锁时生成，解锁时判断</w:t>
-      </w:r>
-      <w:r>
-        <w:rPr>
-          <w:rFonts w:hint="eastAsia"/>
-          <w:lang w:val="en-US" w:eastAsia="zh-CN"/>
-        </w:rPr>
-        <w:t>。</w:t>
-      </w:r>
-    </w:p>
-    <w:p>
-      <w:pPr>
-        <w:pStyle w:val="5"/>
-        <w:rPr>
-          <w:rFonts w:hint="eastAsia"/>
-          <w:lang w:val="en-US" w:eastAsia="zh-CN"/>
-        </w:rPr>
-      </w:pPr>
-      <w:r>
-        <w:rPr>
-          <w:rFonts w:hint="eastAsia"/>
-          <w:lang w:val="en-US" w:eastAsia="zh-CN"/>
-        </w:rPr>
-        <w:t>redis原子操作</w:t>
-      </w:r>
-    </w:p>
-    <w:p>
-      <w:pPr>
-        <w:ind w:firstLine="420"/>
-      </w:pPr>
-      <w:r>
-        <w:rPr>
-          <w:rFonts w:hint="eastAsia"/>
-          <w:lang w:val="en-US" w:eastAsia="zh-CN"/>
-        </w:rPr>
-        <w:t>1、</w:t>
-      </w:r>
-      <w:r>
-        <w:rPr>
-          <w:rFonts w:hint="eastAsia"/>
-        </w:rPr>
-        <w:t>基于Redis实现的锁机制，主要是依赖</w:t>
-      </w:r>
-      <w:r>
-        <w:rPr>
-          <w:rFonts w:hint="eastAsia"/>
-          <w:color w:val="FF0000"/>
-        </w:rPr>
-        <w:t>redis自身的原子操作</w:t>
-      </w:r>
-      <w:r>
-        <w:rPr>
-          <w:rFonts w:hint="eastAsia"/>
-          <w:color w:val="FF0000"/>
-          <w:lang w:eastAsia="zh-CN"/>
-        </w:rPr>
-        <w:t>。</w:t>
-      </w:r>
-    </w:p>
-    <w:p>
-      <w:pPr>
-        <w:pStyle w:val="6"/>
-        <w:rPr>
-          <w:rFonts w:hint="eastAsia"/>
-          <w:lang w:val="en-US" w:eastAsia="zh-CN"/>
-        </w:rPr>
-      </w:pPr>
-      <w:r>
-        <w:rPr>
-          <w:rFonts w:hint="eastAsia"/>
-          <w:lang w:val="en-US" w:eastAsia="zh-CN"/>
-        </w:rPr>
-        <w:t>加锁</w:t>
-      </w:r>
-    </w:p>
-    <w:p>
-      <w:pPr>
-        <w:ind w:firstLine="420"/>
-        <w:rPr>
-          <w:rFonts w:hint="eastAsia" w:eastAsia="仿宋"/>
-          <w:lang w:val="en-US" w:eastAsia="zh-CN"/>
-        </w:rPr>
-      </w:pPr>
-      <w:r>
-        <w:rPr>
-          <w:rFonts w:hint="eastAsia"/>
-          <w:lang w:val="en-US" w:eastAsia="zh-CN"/>
-        </w:rPr>
-        <w:t>setnx命令加锁，并设置锁的</w:t>
-      </w:r>
-      <w:r>
-        <w:rPr>
-          <w:rFonts w:hint="eastAsia"/>
-          <w:color w:val="FF0000"/>
-          <w:lang w:val="en-US" w:eastAsia="zh-CN"/>
-        </w:rPr>
-        <w:t>有效时间和持有人标识</w:t>
-      </w:r>
-      <w:r>
-        <w:rPr>
-          <w:rFonts w:hint="eastAsia"/>
-          <w:lang w:val="en-US" w:eastAsia="zh-CN"/>
-        </w:rPr>
-        <w:t>：</w:t>
-      </w:r>
-    </w:p>
-    <w:p>
-      <w:pPr>
-        <w:ind w:firstLine="420"/>
-        <w:rPr>
+        <w:t>加锁和解锁的锁必须是同一个，常见的解决方案是</w:t>
+      </w:r>
+      <w:r>
+        <w:rPr>
+          <w:rFonts w:hint="eastAsia"/>
           <w:b/>
           <w:bCs/>
           <w:color w:val="FF0000"/>
-        </w:rPr>
-      </w:pPr>
-      <w:r>
+          <w:u w:val="single"/>
+          <w:lang w:val="en-US" w:eastAsia="zh-CN"/>
+        </w:rPr>
+        <w:t>给每个锁一个钥匙（唯一ID），加锁时生成，解锁时判断</w:t>
+      </w:r>
+      <w:r>
+        <w:rPr>
+          <w:rFonts w:hint="eastAsia"/>
+          <w:lang w:val="en-US" w:eastAsia="zh-CN"/>
+        </w:rPr>
+        <w:t>。</w:t>
+      </w:r>
+    </w:p>
+    <w:p>
+      <w:pPr>
+        <w:ind w:firstLine="420" w:firstLineChars="0"/>
+        <w:rPr>
+          <w:rFonts w:hint="eastAsia"/>
+          <w:lang w:val="en-US" w:eastAsia="zh-CN"/>
+        </w:rPr>
+      </w:pPr>
+      <w:r>
+        <w:rPr>
+          <w:rFonts w:hint="eastAsia"/>
+          <w:lang w:val="en-US" w:eastAsia="zh-CN"/>
+        </w:rPr>
+        <w:t>具体代码：</w:t>
+      </w:r>
+    </w:p>
+    <w:p>
+      <w:pPr>
+        <w:ind w:firstLine="420" w:firstLineChars="0"/>
+        <w:rPr>
+          <w:rFonts w:hint="default"/>
+          <w:lang w:val="en-US" w:eastAsia="zh-CN"/>
+        </w:rPr>
+      </w:pPr>
+      <w:r>
+        <w:rPr>
+          <w:rFonts w:hint="default"/>
+          <w:lang w:val="en-US" w:eastAsia="zh-CN"/>
+        </w:rPr>
+        <w:t>// 获取锁</w:t>
+      </w:r>
+      <w:r>
+        <w:rPr>
+          <w:rFonts w:hint="default"/>
+          <w:lang w:val="en-US" w:eastAsia="zh-CN"/>
+        </w:rPr>
+        <w:br w:type="textWrapping"/>
+      </w:r>
+      <w:r>
+        <w:rPr>
+          <w:rFonts w:hint="eastAsia"/>
+          <w:lang w:val="en-US" w:eastAsia="zh-CN"/>
+        </w:rPr>
+        <w:tab/>
+      </w:r>
+      <w:r>
+        <w:rPr>
+          <w:rFonts w:hint="default"/>
+          <w:lang w:val="en-US" w:eastAsia="zh-CN"/>
+        </w:rPr>
+        <w:t>// NX指如果key不存在就成功，key存在返回false，PX可以指定过期时间</w:t>
+      </w:r>
+      <w:r>
+        <w:rPr>
+          <w:rFonts w:hint="default"/>
+          <w:lang w:val="en-US" w:eastAsia="zh-CN"/>
+        </w:rPr>
+        <w:br w:type="textWrapping"/>
+      </w:r>
+      <w:r>
+        <w:rPr>
+          <w:rFonts w:hint="eastAsia"/>
+          <w:lang w:val="en-US" w:eastAsia="zh-CN"/>
+        </w:rPr>
+        <w:tab/>
+      </w:r>
+      <w:r>
+        <w:rPr>
+          <w:rFonts w:hint="default"/>
+          <w:lang w:val="en-US" w:eastAsia="zh-CN"/>
+        </w:rPr>
+        <w:t>SET anyLock unique_value NX PX 30000</w:t>
+      </w:r>
+      <w:r>
+        <w:rPr>
+          <w:rFonts w:hint="default"/>
+          <w:lang w:val="en-US" w:eastAsia="zh-CN"/>
+        </w:rPr>
+        <w:br w:type="textWrapping"/>
+      </w:r>
+      <w:r>
+        <w:rPr>
+          <w:rFonts w:hint="default"/>
+          <w:lang w:val="en-US" w:eastAsia="zh-CN"/>
+        </w:rPr>
+        <w:br w:type="textWrapping"/>
+      </w:r>
+      <w:r>
+        <w:rPr>
+          <w:rFonts w:hint="eastAsia"/>
+          <w:lang w:val="en-US" w:eastAsia="zh-CN"/>
+        </w:rPr>
+        <w:tab/>
+      </w:r>
+      <w:r>
+        <w:rPr>
+          <w:rFonts w:hint="default"/>
+          <w:lang w:val="en-US" w:eastAsia="zh-CN"/>
+        </w:rPr>
+        <w:t>// 释放锁：通过执行一段lua脚本</w:t>
+      </w:r>
+      <w:r>
+        <w:rPr>
+          <w:rFonts w:hint="default"/>
+          <w:lang w:val="en-US" w:eastAsia="zh-CN"/>
+        </w:rPr>
+        <w:br w:type="textWrapping"/>
+      </w:r>
+      <w:r>
+        <w:rPr>
+          <w:rFonts w:hint="eastAsia"/>
+          <w:lang w:val="en-US" w:eastAsia="zh-CN"/>
+        </w:rPr>
+        <w:tab/>
+      </w:r>
+      <w:r>
+        <w:rPr>
+          <w:rFonts w:hint="default"/>
+          <w:lang w:val="en-US" w:eastAsia="zh-CN"/>
+        </w:rPr>
+        <w:t>// 释放锁涉及到两条指令，这两条指令不是原子性的</w:t>
+      </w:r>
+      <w:r>
+        <w:rPr>
+          <w:rFonts w:hint="default"/>
+          <w:lang w:val="en-US" w:eastAsia="zh-CN"/>
+        </w:rPr>
+        <w:br w:type="textWrapping"/>
+      </w:r>
+      <w:r>
+        <w:rPr>
+          <w:rFonts w:hint="eastAsia"/>
+          <w:lang w:val="en-US" w:eastAsia="zh-CN"/>
+        </w:rPr>
+        <w:tab/>
+      </w:r>
+      <w:r>
+        <w:rPr>
+          <w:rFonts w:hint="default"/>
+          <w:lang w:val="en-US" w:eastAsia="zh-CN"/>
+        </w:rPr>
+        <w:t>// 需要用到redis的lua脚本支持特性，redis执行lua脚本是原子性的</w:t>
+      </w:r>
+      <w:r>
+        <w:rPr>
+          <w:rFonts w:hint="default"/>
+          <w:lang w:val="en-US" w:eastAsia="zh-CN"/>
+        </w:rPr>
+        <w:br w:type="textWrapping"/>
+      </w:r>
+      <w:r>
+        <w:rPr>
+          <w:rFonts w:hint="eastAsia"/>
+          <w:lang w:val="en-US" w:eastAsia="zh-CN"/>
+        </w:rPr>
+        <w:tab/>
+      </w:r>
+      <w:r>
+        <w:rPr>
+          <w:rFonts w:hint="default"/>
+          <w:lang w:val="en-US" w:eastAsia="zh-CN"/>
+        </w:rPr>
+        <w:t>if redis.call("get",KEYS[1]) == ARGV[1] then</w:t>
+      </w:r>
+      <w:r>
+        <w:rPr>
+          <w:rFonts w:hint="default"/>
+          <w:lang w:val="en-US" w:eastAsia="zh-CN"/>
+        </w:rPr>
+        <w:br w:type="textWrapping"/>
+      </w:r>
+      <w:r>
+        <w:rPr>
+          <w:rFonts w:hint="eastAsia"/>
+          <w:lang w:val="en-US" w:eastAsia="zh-CN"/>
+        </w:rPr>
+        <w:tab/>
+      </w:r>
+      <w:r>
+        <w:rPr>
+          <w:rFonts w:hint="default"/>
+          <w:lang w:val="en-US" w:eastAsia="zh-CN"/>
+        </w:rPr>
+        <w:t>return redis.call("del",KEYS[1])</w:t>
+      </w:r>
+      <w:r>
+        <w:rPr>
+          <w:rFonts w:hint="default"/>
+          <w:lang w:val="en-US" w:eastAsia="zh-CN"/>
+        </w:rPr>
+        <w:br w:type="textWrapping"/>
+      </w:r>
+      <w:r>
+        <w:rPr>
+          <w:rFonts w:hint="eastAsia"/>
+          <w:lang w:val="en-US" w:eastAsia="zh-CN"/>
+        </w:rPr>
+        <w:tab/>
+      </w:r>
+      <w:r>
+        <w:rPr>
+          <w:rFonts w:hint="default"/>
+          <w:lang w:val="en-US" w:eastAsia="zh-CN"/>
+        </w:rPr>
+        <w:t>else</w:t>
+      </w:r>
+      <w:r>
+        <w:rPr>
+          <w:rFonts w:hint="default"/>
+          <w:lang w:val="en-US" w:eastAsia="zh-CN"/>
+        </w:rPr>
+        <w:br w:type="textWrapping"/>
+      </w:r>
+      <w:r>
+        <w:rPr>
+          <w:rFonts w:hint="eastAsia"/>
+          <w:lang w:val="en-US" w:eastAsia="zh-CN"/>
+        </w:rPr>
+        <w:tab/>
+      </w:r>
+      <w:r>
+        <w:rPr>
+          <w:rFonts w:hint="default"/>
+          <w:lang w:val="en-US" w:eastAsia="zh-CN"/>
+        </w:rPr>
+        <w:t>return 0</w:t>
+      </w:r>
+      <w:r>
+        <w:rPr>
+          <w:rFonts w:hint="default"/>
+          <w:lang w:val="en-US" w:eastAsia="zh-CN"/>
+        </w:rPr>
+        <w:br w:type="textWrapping"/>
+      </w:r>
+      <w:r>
+        <w:rPr>
+          <w:rFonts w:hint="eastAsia"/>
+          <w:lang w:val="en-US" w:eastAsia="zh-CN"/>
+        </w:rPr>
+        <w:tab/>
+      </w:r>
+      <w:r>
+        <w:rPr>
+          <w:rFonts w:hint="default"/>
+          <w:lang w:val="en-US" w:eastAsia="zh-CN"/>
+        </w:rPr>
+        <w:t>end</w:t>
+      </w:r>
+    </w:p>
+    <w:p>
+      <w:pPr>
+        <w:pStyle w:val="5"/>
+        <w:rPr>
+          <w:rFonts w:hint="eastAsia"/>
+          <w:lang w:val="en-US" w:eastAsia="zh-CN"/>
+        </w:rPr>
+      </w:pPr>
+      <w:r>
+        <w:rPr>
+          <w:rFonts w:hint="eastAsia"/>
+          <w:lang w:val="en-US" w:eastAsia="zh-CN"/>
+        </w:rPr>
+        <w:t>redis原子操作</w:t>
+      </w:r>
+    </w:p>
+    <w:p>
+      <w:pPr>
+        <w:ind w:firstLine="420"/>
+      </w:pPr>
+      <w:r>
+        <w:rPr>
+          <w:rFonts w:hint="eastAsia"/>
+          <w:lang w:val="en-US" w:eastAsia="zh-CN"/>
+        </w:rPr>
+        <w:t>1、</w:t>
+      </w:r>
+      <w:r>
+        <w:rPr>
+          <w:rFonts w:hint="eastAsia"/>
+        </w:rPr>
+        <w:t>基于Redis实现的锁机制，主要是依赖</w:t>
+      </w:r>
+      <w:r>
+        <w:rPr>
+          <w:rFonts w:hint="eastAsia"/>
+          <w:color w:val="FF0000"/>
+        </w:rPr>
+        <w:t>redis自身的原子操作</w:t>
+      </w:r>
+      <w:r>
+        <w:rPr>
+          <w:rFonts w:hint="eastAsia"/>
+          <w:color w:val="FF0000"/>
+          <w:lang w:eastAsia="zh-CN"/>
+        </w:rPr>
+        <w:t>。</w:t>
+      </w:r>
+    </w:p>
+    <w:p>
+      <w:pPr>
+        <w:pStyle w:val="6"/>
+        <w:rPr>
+          <w:rFonts w:hint="eastAsia"/>
+          <w:lang w:val="en-US" w:eastAsia="zh-CN"/>
+        </w:rPr>
+      </w:pPr>
+      <w:r>
+        <w:rPr>
+          <w:rFonts w:hint="eastAsia"/>
+          <w:lang w:val="en-US" w:eastAsia="zh-CN"/>
+        </w:rPr>
+        <w:t>加锁</w:t>
+      </w:r>
+    </w:p>
+    <w:p>
+      <w:pPr>
+        <w:ind w:firstLine="420"/>
+        <w:rPr>
+          <w:rFonts w:hint="eastAsia" w:eastAsia="仿宋"/>
+          <w:lang w:val="en-US" w:eastAsia="zh-CN"/>
+        </w:rPr>
+      </w:pPr>
+      <w:r>
+        <w:rPr>
+          <w:rFonts w:hint="eastAsia"/>
+          <w:lang w:val="en-US" w:eastAsia="zh-CN"/>
+        </w:rPr>
+        <w:t>setnx命令加锁，并设置锁的</w:t>
+      </w:r>
+      <w:r>
+        <w:rPr>
+          <w:rFonts w:hint="eastAsia"/>
+          <w:color w:val="FF0000"/>
+          <w:lang w:val="en-US" w:eastAsia="zh-CN"/>
+        </w:rPr>
+        <w:t>有效时间和持有人标识</w:t>
+      </w:r>
+      <w:r>
+        <w:rPr>
+          <w:rFonts w:hint="eastAsia"/>
+          <w:lang w:val="en-US" w:eastAsia="zh-CN"/>
+        </w:rPr>
+        <w:t>：</w:t>
+      </w:r>
+    </w:p>
+    <w:p>
+      <w:pPr>
+        <w:ind w:firstLine="420"/>
         <w:rPr>
           <w:b/>
           <w:bCs/>
           <w:color w:val="FF0000"/>
         </w:rPr>
+      </w:pPr>
+      <w:r>
+        <w:rPr>
+          <w:b/>
+          <w:bCs/>
+          <w:color w:val="FF0000"/>
+        </w:rPr>
         <w:t>SET user_key user_value NX PX 100</w:t>
       </w:r>
     </w:p>
@@ -1650,6 +3115,9 @@
     <w:p>
       <w:pPr>
         <w:ind w:firstLine="420"/>
+        <w:rPr>
+          <w:rFonts w:hint="eastAsia"/>
+        </w:rPr>
       </w:pPr>
       <w:r>
         <w:rPr>
@@ -1657,6 +3125,173 @@
         </w:rPr>
         <w:t>PX millisecond：设置键的过期时间为millisecond毫秒，当超过这个时间后，设置的键会自动失效</w:t>
       </w:r>
+    </w:p>
+    <w:p>
+      <w:pPr>
+        <w:ind w:firstLine="420"/>
+        <w:rPr>
+          <w:rFonts w:hint="eastAsia"/>
+          <w:b/>
+          <w:bCs/>
+          <w:lang w:val="en-US" w:eastAsia="zh-CN"/>
+        </w:rPr>
+      </w:pPr>
+      <w:r>
+        <w:rPr>
+          <w:rFonts w:hint="eastAsia"/>
+          <w:b/>
+          <w:bCs/>
+          <w:lang w:val="en-US" w:eastAsia="zh-CN"/>
+        </w:rPr>
+        <w:t>说明：</w:t>
+      </w:r>
+    </w:p>
+    <w:p>
+      <w:pPr>
+        <w:ind w:firstLine="420"/>
+        <w:rPr>
+          <w:rFonts w:hint="eastAsia"/>
+          <w:lang w:val="en-US" w:eastAsia="zh-CN"/>
+        </w:rPr>
+      </w:pPr>
+      <w:r>
+        <w:rPr>
+          <w:rFonts w:hint="eastAsia"/>
+          <w:lang w:val="en-US" w:eastAsia="zh-CN"/>
+        </w:rPr>
+        <w:t>1、一定要用SET key value NX PX milliseconds命令</w:t>
+      </w:r>
+    </w:p>
+    <w:p>
+      <w:pPr>
+        <w:ind w:firstLine="420"/>
+        <w:rPr>
+          <w:rFonts w:hint="eastAsia"/>
+          <w:color w:val="FF0000"/>
+          <w:lang w:val="en-US" w:eastAsia="zh-CN"/>
+        </w:rPr>
+      </w:pPr>
+      <w:r>
+        <w:rPr>
+          <w:rFonts w:hint="eastAsia"/>
+          <w:color w:val="FF0000"/>
+          <w:lang w:val="en-US" w:eastAsia="zh-CN"/>
+        </w:rPr>
+        <w:t>如果不用，先设置了值，再设置过期时间，这个不是原子性操作，有可能在设置过期时间之前宕机，会造成死锁(key永久存在)</w:t>
+      </w:r>
+    </w:p>
+    <w:p>
+      <w:pPr>
+        <w:ind w:firstLine="420"/>
+        <w:rPr>
+          <w:rFonts w:hint="eastAsia"/>
+          <w:lang w:val="en-US" w:eastAsia="zh-CN"/>
+        </w:rPr>
+      </w:pPr>
+      <w:r>
+        <w:rPr>
+          <w:rFonts w:hint="eastAsia"/>
+          <w:lang w:val="en-US" w:eastAsia="zh-CN"/>
+        </w:rPr>
+        <w:t>2、value要具有唯一性</w:t>
+      </w:r>
+    </w:p>
+    <w:p>
+      <w:pPr>
+        <w:ind w:firstLine="420"/>
+        <w:rPr>
+          <w:rFonts w:hint="eastAsia"/>
+          <w:lang w:val="en-US" w:eastAsia="zh-CN"/>
+        </w:rPr>
+      </w:pPr>
+      <w:r>
+        <w:rPr>
+          <w:rFonts w:hint="eastAsia"/>
+          <w:lang w:val="en-US" w:eastAsia="zh-CN"/>
+        </w:rPr>
+        <w:t>这个是为了在解锁的时候，需要验证value是和加锁的一致才删除key。</w:t>
+      </w:r>
+    </w:p>
+    <w:p>
+      <w:pPr>
+        <w:ind w:firstLine="420"/>
+        <w:rPr>
+          <w:rFonts w:hint="eastAsia"/>
+          <w:lang w:val="en-US" w:eastAsia="zh-CN"/>
+        </w:rPr>
+      </w:pPr>
+      <w:r>
+        <w:rPr>
+          <w:rFonts w:hint="eastAsia"/>
+          <w:lang w:val="en-US" w:eastAsia="zh-CN"/>
+        </w:rPr>
+        <w:t>这是避免了一种情况：假设A获取了锁，过期时间30s，此时35s之后，锁已经自动释放了，A去释放锁，但是此时可能B获取了锁。A客户端就不能删除B的锁了。</w:t>
+      </w:r>
+    </w:p>
+    <w:p>
+      <w:pPr>
+        <w:jc w:val="center"/>
+        <w:rPr>
+          <w:rFonts w:hint="eastAsia"/>
+          <w:lang w:val="en-US" w:eastAsia="zh-CN"/>
+        </w:rPr>
+      </w:pPr>
+      <w:r>
+        <w:rPr>
+          <w:rFonts w:hint="eastAsia"/>
+          <w:lang w:val="en-US" w:eastAsia="zh-CN"/>
+        </w:rPr>
+        <w:drawing>
+          <wp:inline distT="0" distB="0" distL="114300" distR="114300">
+            <wp:extent cx="3724910" cy="2665095"/>
+            <wp:effectExtent l="0" t="0" r="8890" b="1905"/>
+            <wp:docPr id="1" name="图片 1"/>
+            <wp:cNvGraphicFramePr>
+              <a:graphicFrameLocks xmlns:a="http://schemas.openxmlformats.org/drawingml/2006/main" noChangeAspect="1"/>
+            </wp:cNvGraphicFramePr>
+            <a:graphic xmlns:a="http://schemas.openxmlformats.org/drawingml/2006/main">
+              <a:graphicData uri="http://schemas.openxmlformats.org/drawingml/2006/picture">
+                <pic:pic xmlns:pic="http://schemas.openxmlformats.org/drawingml/2006/picture">
+                  <pic:nvPicPr>
+                    <pic:cNvPr id="1" name="图片 1"/>
+                    <pic:cNvPicPr>
+                      <a:picLocks noChangeAspect="1"/>
+                    </pic:cNvPicPr>
+                  </pic:nvPicPr>
+                  <pic:blipFill>
+                    <a:blip r:embed="rId8"/>
+                    <a:stretch>
+                      <a:fillRect/>
+                    </a:stretch>
+                  </pic:blipFill>
+                  <pic:spPr>
+                    <a:xfrm>
+                      <a:off x="0" y="0"/>
+                      <a:ext cx="3724910" cy="2665095"/>
+                    </a:xfrm>
+                    <a:prstGeom prst="rect">
+                      <a:avLst/>
+                    </a:prstGeom>
+                    <a:noFill/>
+                    <a:ln>
+                      <a:noFill/>
+                    </a:ln>
+                  </pic:spPr>
+                </pic:pic>
+              </a:graphicData>
+            </a:graphic>
+          </wp:inline>
+        </w:drawing>
+      </w:r>
+    </w:p>
+    <w:p>
+      <w:pPr>
+        <w:ind w:firstLine="420"/>
+        <w:rPr>
+          <w:rFonts w:hint="eastAsia"/>
+          <w:lang w:val="en-US" w:eastAsia="zh-CN"/>
+        </w:rPr>
+      </w:pPr>
     </w:p>
     <w:p>
       <w:pPr>
@@ -1751,7 +3386,7 @@
                     </pic:cNvPicPr>
                   </pic:nvPicPr>
                   <pic:blipFill>
-                    <a:blip r:embed="rId8"/>
+                    <a:blip r:embed="rId9"/>
                     <a:stretch>
                       <a:fillRect/>
                     </a:stretch>
@@ -1996,7 +3631,18 @@
           <w:color w:val="FF0000"/>
           <w:lang w:val="en-US" w:eastAsia="zh-CN"/>
         </w:rPr>
-        <w:t>采用master-slave模式，加锁的时候只对一个节点加锁，即便通过sentinel做了高可用，但是如果master节点故障了，发生主从切换，此时就会有可能出现锁丢失的问题</w:t>
+        <w:t>采用master-slave模式，加锁的时候只对一个节点加锁，即便通过sentinel（哨兵）做了高可用，但是</w:t>
+      </w:r>
+      <w:r>
+        <w:rPr>
+          <w:rFonts w:hint="eastAsia"/>
+          <w:b/>
+          <w:bCs/>
+          <w:color w:val="FF0000"/>
+          <w:u w:val="single"/>
+          <w:lang w:val="en-US" w:eastAsia="zh-CN"/>
+        </w:rPr>
+        <w:t>如果master节点故障了，发生主从切换，此时就会有可能出现锁丢失的问题</w:t>
       </w:r>
       <w:r>
         <w:rPr>
@@ -2083,7 +3729,22 @@
           <w:rFonts w:hint="eastAsia"/>
           <w:lang w:val="en-US" w:eastAsia="zh-CN"/>
         </w:rPr>
-        <w:t>3、尝试在大多数节点上建立一个锁，比如5个节点就要求是3个节点（n / 2 +1）</w:t>
+        <w:t>3、尝试</w:t>
+      </w:r>
+      <w:r>
+        <w:rPr>
+          <w:rFonts w:hint="eastAsia"/>
+          <w:color w:val="FF0000"/>
+          <w:lang w:val="en-US" w:eastAsia="zh-CN"/>
+        </w:rPr>
+        <w:t>在大多数节点上建立一个锁</w:t>
+      </w:r>
+      <w:r>
+        <w:rPr>
+          <w:rFonts w:hint="eastAsia"/>
+          <w:lang w:val="en-US" w:eastAsia="zh-CN"/>
+        </w:rPr>
+        <w:t>，比如5个节点就要求是3个节点（n / 2 +1）</w:t>
       </w:r>
     </w:p>
     <w:p>
@@ -2147,7 +3808,24 @@
           <w:rFonts w:hint="eastAsia"/>
           <w:lang w:val="en-US" w:eastAsia="zh-CN"/>
         </w:rPr>
-        <w:t>但是这样的这种算法还是颇具争议的，可能还会存在不少的问题，无法保证加锁的过程一定正确。</w:t>
+        <w:t>但是这样的这种算法还是颇具争议的，可能还会存在不少的问题</w:t>
+      </w:r>
+      <w:r>
+        <w:rPr>
+          <w:rFonts w:hint="eastAsia"/>
+          <w:b/>
+          <w:bCs/>
+          <w:color w:val="FF0000"/>
+          <w:lang w:val="en-US" w:eastAsia="zh-CN"/>
+        </w:rPr>
+        <w:t>，无法保证加锁的过程一定正确</w:t>
+      </w:r>
+      <w:r>
+        <w:rPr>
+          <w:rFonts w:hint="eastAsia"/>
+          <w:lang w:val="en-US" w:eastAsia="zh-CN"/>
+        </w:rPr>
+        <w:t>。</w:t>
       </w:r>
     </w:p>
     <w:p>
@@ -2173,7 +3851,7 @@
                     </pic:cNvPicPr>
                   </pic:nvPicPr>
                   <pic:blipFill>
-                    <a:blip r:embed="rId9"/>
+                    <a:blip r:embed="rId10"/>
                     <a:stretch>
                       <a:fillRect/>
                     </a:stretch>
@@ -2306,8 +3984,15 @@
       <w:r>
         <w:rPr>
           <w:rFonts w:hint="eastAsia"/>
-        </w:rPr>
-        <w:t>依次获取N个节点的锁。每个节点加锁的实现方式同上。这里有个细节，就是每次获取锁的时候的过期时间都不同，需要减去之前获取锁的操作的耗时，</w:t>
+          <w:color w:val="FF0000"/>
+        </w:rPr>
+        <w:t>依次获取N个节点的锁</w:t>
+      </w:r>
+      <w:r>
+        <w:rPr>
+          <w:rFonts w:hint="eastAsia"/>
+        </w:rPr>
+        <w:t>。每个节点加锁的实现方式同上。这里有个细节，就是每次获取锁的时候的过期时间都不同，需要减去之前获取锁的操作的耗时，</w:t>
       </w:r>
     </w:p>
     <w:p>
@@ -2480,21 +4165,6 @@
     </w:p>
     <w:p>
       <w:pPr>
-        <w:pStyle w:val="5"/>
-        <w:rPr>
-          <w:rFonts w:hint="eastAsia"/>
-        </w:rPr>
-      </w:pPr>
-      <w:r>
-        <w:rPr>
-          <w:rFonts w:hint="eastAsia"/>
-          <w:lang w:val="en-US" w:eastAsia="zh-CN"/>
-        </w:rPr>
-        <w:t>Redisson</w:t>
-      </w:r>
-    </w:p>
-    <w:p>
-      <w:pPr>
         <w:numPr>
           <w:ilvl w:val="0"/>
           <w:numId w:val="0"/>
@@ -2502,15 +4172,24 @@
         <w:ind w:firstLine="420" w:firstLineChars="0"/>
         <w:rPr>
           <w:rFonts w:hint="eastAsia"/>
-          <w:lang w:val="en-US" w:eastAsia="zh-CN"/>
-        </w:rPr>
-      </w:pPr>
-      <w:r>
-        <w:rPr>
-          <w:rFonts w:hint="eastAsia"/>
-          <w:lang w:val="en-US" w:eastAsia="zh-CN"/>
-        </w:rPr>
-        <w:t>实现Redis的分布式锁，除了自己基于redis client原生api来实现之外，还可以使用开源框架：Redission。</w:t>
+          <w:color w:val="FF0000"/>
+          <w:u w:val="single"/>
+        </w:rPr>
+      </w:pPr>
+    </w:p>
+    <w:p>
+      <w:pPr>
+        <w:pStyle w:val="5"/>
+        <w:rPr>
+          <w:rFonts w:hint="eastAsia"/>
+        </w:rPr>
+      </w:pPr>
+      <w:r>
+        <w:rPr>
+          <w:rFonts w:hint="eastAsia"/>
+          <w:lang w:val="en-US" w:eastAsia="zh-CN"/>
+        </w:rPr>
+        <w:t>Redisson</w:t>
       </w:r>
     </w:p>
     <w:p>
@@ -2530,8 +4209,691 @@
           <w:rFonts w:hint="eastAsia"/>
           <w:lang w:val="en-US" w:eastAsia="zh-CN"/>
         </w:rPr>
+        <w:t>实现Redis的分布式锁，除了自己基于redis client原生api来实现之外，还可以使用开源框架：Redission。</w:t>
+      </w:r>
+    </w:p>
+    <w:p>
+      <w:pPr>
+        <w:numPr>
+          <w:ilvl w:val="0"/>
+          <w:numId w:val="0"/>
+        </w:numPr>
+        <w:ind w:firstLine="420" w:firstLineChars="0"/>
+        <w:rPr>
+          <w:rFonts w:hint="eastAsia"/>
+          <w:lang w:val="en-US" w:eastAsia="zh-CN"/>
+        </w:rPr>
+      </w:pPr>
+      <w:r>
+        <w:rPr>
+          <w:rFonts w:hint="eastAsia"/>
+          <w:lang w:val="en-US" w:eastAsia="zh-CN"/>
+        </w:rPr>
         <w:t>Redisson是一个企业级的开源Redis Client，也提供了分布式锁的支持。</w:t>
       </w:r>
+    </w:p>
+    <w:p>
+      <w:pPr>
+        <w:numPr>
+          <w:ilvl w:val="0"/>
+          <w:numId w:val="0"/>
+        </w:numPr>
+        <w:ind w:firstLine="420" w:firstLineChars="0"/>
+        <w:rPr>
+          <w:rFonts w:hint="eastAsia"/>
+          <w:lang w:val="en-US" w:eastAsia="zh-CN"/>
+        </w:rPr>
+      </w:pPr>
+    </w:p>
+    <w:p>
+      <w:pPr>
+        <w:numPr>
+          <w:ilvl w:val="0"/>
+          <w:numId w:val="0"/>
+        </w:numPr>
+        <w:ind w:firstLine="420" w:firstLineChars="0"/>
+        <w:rPr>
+          <w:rFonts w:hint="eastAsia"/>
+          <w:lang w:val="en-US" w:eastAsia="zh-CN"/>
+        </w:rPr>
+      </w:pPr>
+      <w:r>
+        <w:rPr>
+          <w:rFonts w:hint="eastAsia"/>
+          <w:lang w:val="en-US" w:eastAsia="zh-CN"/>
+        </w:rPr>
+        <w:t>如果自己写代码来通过redis设置一个值，是通过下面这个命令设置的。</w:t>
+      </w:r>
+    </w:p>
+    <w:p>
+      <w:pPr>
+        <w:numPr>
+          <w:ilvl w:val="0"/>
+          <w:numId w:val="0"/>
+        </w:numPr>
+        <w:ind w:firstLine="420" w:firstLineChars="0"/>
+        <w:rPr>
+          <w:rFonts w:hint="eastAsia"/>
+          <w:lang w:val="en-US" w:eastAsia="zh-CN"/>
+        </w:rPr>
+      </w:pPr>
+      <w:r>
+        <w:rPr>
+          <w:rFonts w:hint="eastAsia"/>
+          <w:lang w:val="en-US" w:eastAsia="zh-CN"/>
+        </w:rPr>
+        <w:t>SET anyLock unique_value NX PX 30000</w:t>
+      </w:r>
+    </w:p>
+    <w:p>
+      <w:pPr>
+        <w:numPr>
+          <w:ilvl w:val="0"/>
+          <w:numId w:val="0"/>
+        </w:numPr>
+        <w:ind w:firstLine="420" w:firstLineChars="0"/>
+        <w:rPr>
+          <w:rFonts w:hint="eastAsia"/>
+          <w:lang w:val="en-US" w:eastAsia="zh-CN"/>
+        </w:rPr>
+      </w:pPr>
+      <w:r>
+        <w:rPr>
+          <w:rFonts w:hint="eastAsia"/>
+          <w:lang w:val="en-US" w:eastAsia="zh-CN"/>
+        </w:rPr>
+        <w:t>这里设置的超时时间是30s，假如我超过30s都还没有完成业务逻辑的情况下，key会过期，其他线程有可能会获取到锁。</w:t>
+      </w:r>
+    </w:p>
+    <w:p>
+      <w:pPr>
+        <w:numPr>
+          <w:ilvl w:val="0"/>
+          <w:numId w:val="0"/>
+        </w:numPr>
+        <w:ind w:firstLine="420" w:firstLineChars="0"/>
+        <w:rPr>
+          <w:rFonts w:hint="eastAsia"/>
+          <w:lang w:val="en-US" w:eastAsia="zh-CN"/>
+        </w:rPr>
+      </w:pPr>
+      <w:r>
+        <w:rPr>
+          <w:rFonts w:hint="eastAsia"/>
+          <w:lang w:val="en-US" w:eastAsia="zh-CN"/>
+        </w:rPr>
+        <w:t>这样一来的话，第一个线程还没执行完业务逻辑，第二个线程进来了也会出现线程安全问题。所以我们还需要额外的去维护这个过期时间，太麻烦了。</w:t>
+      </w:r>
+    </w:p>
+    <w:p>
+      <w:pPr>
+        <w:numPr>
+          <w:ilvl w:val="0"/>
+          <w:numId w:val="0"/>
+        </w:numPr>
+        <w:ind w:firstLine="420" w:firstLineChars="0"/>
+        <w:rPr>
+          <w:rFonts w:hint="eastAsia"/>
+          <w:lang w:val="en-US" w:eastAsia="zh-CN"/>
+        </w:rPr>
+      </w:pPr>
+      <w:r>
+        <w:rPr>
+          <w:rFonts w:hint="eastAsia"/>
+          <w:lang w:val="en-US" w:eastAsia="zh-CN"/>
+        </w:rPr>
+        <w:t>我们来看看redisson是怎么实现的？如下：</w:t>
+      </w:r>
+    </w:p>
+    <w:p>
+      <w:pPr>
+        <w:numPr>
+          <w:ilvl w:val="0"/>
+          <w:numId w:val="0"/>
+        </w:numPr>
+        <w:ind w:firstLine="420" w:firstLineChars="0"/>
+        <w:rPr>
+          <w:rFonts w:hint="eastAsia"/>
+          <w:lang w:val="en-US" w:eastAsia="zh-CN"/>
+        </w:rPr>
+      </w:pPr>
+      <w:r>
+        <w:rPr>
+          <w:rFonts w:hint="eastAsia"/>
+          <w:lang w:val="en-US" w:eastAsia="zh-CN"/>
+        </w:rPr>
+        <w:t>Config config = new Config();</w:t>
+      </w:r>
+      <w:r>
+        <w:rPr>
+          <w:rFonts w:hint="eastAsia"/>
+          <w:lang w:val="en-US" w:eastAsia="zh-CN"/>
+        </w:rPr>
+        <w:br w:type="textWrapping"/>
+      </w:r>
+      <w:r>
+        <w:rPr>
+          <w:rFonts w:hint="eastAsia"/>
+          <w:lang w:val="en-US" w:eastAsia="zh-CN"/>
+        </w:rPr>
+        <w:tab/>
+        <w:t>config.useClusterServers()</w:t>
+      </w:r>
+      <w:r>
+        <w:rPr>
+          <w:rFonts w:hint="eastAsia"/>
+          <w:lang w:val="en-US" w:eastAsia="zh-CN"/>
+        </w:rPr>
+        <w:br w:type="textWrapping"/>
+      </w:r>
+      <w:r>
+        <w:rPr>
+          <w:rFonts w:hint="eastAsia"/>
+          <w:lang w:val="en-US" w:eastAsia="zh-CN"/>
+        </w:rPr>
+        <w:tab/>
+        <w:t>.addNodeAddress("redis://192.168.31.101:7001")</w:t>
+      </w:r>
+      <w:r>
+        <w:rPr>
+          <w:rFonts w:hint="eastAsia"/>
+          <w:lang w:val="en-US" w:eastAsia="zh-CN"/>
+        </w:rPr>
+        <w:br w:type="textWrapping"/>
+      </w:r>
+      <w:r>
+        <w:rPr>
+          <w:rFonts w:hint="eastAsia"/>
+          <w:lang w:val="en-US" w:eastAsia="zh-CN"/>
+        </w:rPr>
+        <w:tab/>
+        <w:t>.addNodeAddress("redis://192.168.31.101:7002")</w:t>
+      </w:r>
+      <w:r>
+        <w:rPr>
+          <w:rFonts w:hint="eastAsia"/>
+          <w:lang w:val="en-US" w:eastAsia="zh-CN"/>
+        </w:rPr>
+        <w:br w:type="textWrapping"/>
+      </w:r>
+      <w:r>
+        <w:rPr>
+          <w:rFonts w:hint="eastAsia"/>
+          <w:lang w:val="en-US" w:eastAsia="zh-CN"/>
+        </w:rPr>
+        <w:tab/>
+        <w:t>.addNodeAddress("redis://192.168.31.101:7003")</w:t>
+      </w:r>
+      <w:r>
+        <w:rPr>
+          <w:rFonts w:hint="eastAsia"/>
+          <w:lang w:val="en-US" w:eastAsia="zh-CN"/>
+        </w:rPr>
+        <w:br w:type="textWrapping"/>
+      </w:r>
+      <w:r>
+        <w:rPr>
+          <w:rFonts w:hint="eastAsia"/>
+          <w:lang w:val="en-US" w:eastAsia="zh-CN"/>
+        </w:rPr>
+        <w:tab/>
+        <w:t>.addNodeAddress("redis://192.168.31.102:7001")</w:t>
+      </w:r>
+      <w:r>
+        <w:rPr>
+          <w:rFonts w:hint="eastAsia"/>
+          <w:lang w:val="en-US" w:eastAsia="zh-CN"/>
+        </w:rPr>
+        <w:br w:type="textWrapping"/>
+      </w:r>
+      <w:r>
+        <w:rPr>
+          <w:rFonts w:hint="eastAsia"/>
+          <w:lang w:val="en-US" w:eastAsia="zh-CN"/>
+        </w:rPr>
+        <w:tab/>
+        <w:t>.addNodeAddress("redis://192.168.31.102:7002")</w:t>
+      </w:r>
+      <w:r>
+        <w:rPr>
+          <w:rFonts w:hint="eastAsia"/>
+          <w:lang w:val="en-US" w:eastAsia="zh-CN"/>
+        </w:rPr>
+        <w:br w:type="textWrapping"/>
+      </w:r>
+      <w:r>
+        <w:rPr>
+          <w:rFonts w:hint="eastAsia"/>
+          <w:lang w:val="en-US" w:eastAsia="zh-CN"/>
+        </w:rPr>
+        <w:tab/>
+        <w:t>.addNodeAddress("redis://192.168.31.102:7003");</w:t>
+      </w:r>
+      <w:r>
+        <w:rPr>
+          <w:rFonts w:hint="eastAsia"/>
+          <w:lang w:val="en-US" w:eastAsia="zh-CN"/>
+        </w:rPr>
+        <w:br w:type="textWrapping"/>
+      </w:r>
+      <w:r>
+        <w:rPr>
+          <w:rFonts w:hint="eastAsia"/>
+          <w:lang w:val="en-US" w:eastAsia="zh-CN"/>
+        </w:rPr>
+        <w:br w:type="textWrapping"/>
+      </w:r>
+      <w:r>
+        <w:rPr>
+          <w:rFonts w:hint="eastAsia"/>
+          <w:lang w:val="en-US" w:eastAsia="zh-CN"/>
+        </w:rPr>
+        <w:tab/>
+        <w:t>RedissonClient redisson = Redisson.create(config);</w:t>
+      </w:r>
+      <w:r>
+        <w:rPr>
+          <w:rFonts w:hint="eastAsia"/>
+          <w:lang w:val="en-US" w:eastAsia="zh-CN"/>
+        </w:rPr>
+        <w:br w:type="textWrapping"/>
+      </w:r>
+      <w:r>
+        <w:rPr>
+          <w:rFonts w:hint="eastAsia"/>
+          <w:lang w:val="en-US" w:eastAsia="zh-CN"/>
+        </w:rPr>
+        <w:tab/>
+        <w:t>RLock lock = redisson.getLock("anyLock");</w:t>
+      </w:r>
+      <w:r>
+        <w:rPr>
+          <w:rFonts w:hint="eastAsia"/>
+          <w:lang w:val="en-US" w:eastAsia="zh-CN"/>
+        </w:rPr>
+        <w:br w:type="textWrapping"/>
+      </w:r>
+      <w:r>
+        <w:rPr>
+          <w:rFonts w:hint="eastAsia"/>
+          <w:lang w:val="en-US" w:eastAsia="zh-CN"/>
+        </w:rPr>
+        <w:tab/>
+        <w:t>lock.lock();</w:t>
+      </w:r>
+      <w:r>
+        <w:rPr>
+          <w:rFonts w:hint="eastAsia"/>
+          <w:lang w:val="en-US" w:eastAsia="zh-CN"/>
+        </w:rPr>
+        <w:br w:type="textWrapping"/>
+      </w:r>
+      <w:r>
+        <w:rPr>
+          <w:rFonts w:hint="eastAsia"/>
+          <w:lang w:val="en-US" w:eastAsia="zh-CN"/>
+        </w:rPr>
+        <w:tab/>
+        <w:t>lock.unlock();</w:t>
+      </w:r>
+    </w:p>
+    <w:p>
+      <w:pPr>
+        <w:numPr>
+          <w:ilvl w:val="0"/>
+          <w:numId w:val="0"/>
+        </w:numPr>
+        <w:ind w:firstLine="420" w:firstLineChars="0"/>
+        <w:rPr>
+          <w:rFonts w:hint="eastAsia"/>
+          <w:lang w:val="en-US" w:eastAsia="zh-CN"/>
+        </w:rPr>
+      </w:pPr>
+      <w:r>
+        <w:rPr>
+          <w:rFonts w:hint="eastAsia"/>
+          <w:lang w:val="en-US" w:eastAsia="zh-CN"/>
+        </w:rPr>
+        <w:t>就是这么简单，我们只需要通过它的api中的lock和unlock即可完成分布式锁，他帮我们考虑了很多细节：</w:t>
+      </w:r>
+    </w:p>
+    <w:p>
+      <w:pPr>
+        <w:numPr>
+          <w:ilvl w:val="0"/>
+          <w:numId w:val="0"/>
+        </w:numPr>
+        <w:ind w:firstLine="420" w:firstLineChars="0"/>
+        <w:rPr>
+          <w:rFonts w:hint="eastAsia"/>
+          <w:lang w:val="en-US" w:eastAsia="zh-CN"/>
+        </w:rPr>
+      </w:pPr>
+      <w:r>
+        <w:rPr>
+          <w:rFonts w:hint="eastAsia"/>
+          <w:lang w:val="en-US" w:eastAsia="zh-CN"/>
+        </w:rPr>
+        <w:t>1、redisson所有指令都通过lua脚本执行，redis支持lua脚本原子性执行</w:t>
+      </w:r>
+    </w:p>
+    <w:p>
+      <w:pPr>
+        <w:numPr>
+          <w:ilvl w:val="0"/>
+          <w:numId w:val="0"/>
+        </w:numPr>
+        <w:ind w:firstLine="420" w:firstLineChars="0"/>
+        <w:rPr>
+          <w:rFonts w:hint="eastAsia"/>
+          <w:lang w:val="en-US" w:eastAsia="zh-CN"/>
+        </w:rPr>
+      </w:pPr>
+      <w:r>
+        <w:rPr>
+          <w:rFonts w:hint="eastAsia"/>
+          <w:lang w:val="en-US" w:eastAsia="zh-CN"/>
+        </w:rPr>
+        <w:t>2、redisson设置一个key的默认过期时间为30s,如果某个客户端持有一个锁超过了30s怎么办？</w:t>
+      </w:r>
+    </w:p>
+    <w:p>
+      <w:pPr>
+        <w:numPr>
+          <w:ilvl w:val="0"/>
+          <w:numId w:val="0"/>
+        </w:numPr>
+        <w:ind w:firstLine="420" w:firstLineChars="0"/>
+        <w:rPr>
+          <w:rFonts w:hint="eastAsia"/>
+          <w:lang w:val="en-US" w:eastAsia="zh-CN"/>
+        </w:rPr>
+      </w:pPr>
+      <w:r>
+        <w:rPr>
+          <w:rFonts w:hint="eastAsia"/>
+          <w:lang w:val="en-US" w:eastAsia="zh-CN"/>
+        </w:rPr>
+        <w:t>redisson中有一个watchdog的概念，翻译过来就是看门狗，它会在你获取锁之后，每隔10秒帮你把key的超时时间设为30s</w:t>
+      </w:r>
+    </w:p>
+    <w:p>
+      <w:pPr>
+        <w:numPr>
+          <w:ilvl w:val="0"/>
+          <w:numId w:val="0"/>
+        </w:numPr>
+        <w:ind w:firstLine="420" w:firstLineChars="0"/>
+        <w:rPr>
+          <w:rFonts w:hint="eastAsia"/>
+          <w:lang w:val="en-US" w:eastAsia="zh-CN"/>
+        </w:rPr>
+      </w:pPr>
+      <w:r>
+        <w:rPr>
+          <w:rFonts w:hint="eastAsia"/>
+          <w:lang w:val="en-US" w:eastAsia="zh-CN"/>
+        </w:rPr>
+        <w:t>这样的话，就算一直持有锁也不会出现key过期了，其他线程获取到锁的问题了。</w:t>
+      </w:r>
+    </w:p>
+    <w:p>
+      <w:pPr>
+        <w:numPr>
+          <w:ilvl w:val="0"/>
+          <w:numId w:val="0"/>
+        </w:numPr>
+        <w:ind w:firstLine="420" w:firstLineChars="0"/>
+        <w:rPr>
+          <w:rFonts w:hint="eastAsia"/>
+          <w:lang w:val="en-US" w:eastAsia="zh-CN"/>
+        </w:rPr>
+      </w:pPr>
+      <w:r>
+        <w:rPr>
+          <w:rFonts w:hint="eastAsia"/>
+          <w:lang w:val="en-US" w:eastAsia="zh-CN"/>
+        </w:rPr>
+        <w:t>3、redisson的“看门狗”逻辑保证了没有死锁发生。</w:t>
+      </w:r>
+    </w:p>
+    <w:p>
+      <w:pPr>
+        <w:numPr>
+          <w:ilvl w:val="0"/>
+          <w:numId w:val="0"/>
+        </w:numPr>
+        <w:ind w:firstLine="420" w:firstLineChars="0"/>
+        <w:rPr>
+          <w:rFonts w:hint="eastAsia"/>
+          <w:lang w:val="en-US" w:eastAsia="zh-CN"/>
+        </w:rPr>
+      </w:pPr>
+      <w:r>
+        <w:rPr>
+          <w:rFonts w:hint="eastAsia"/>
+          <w:lang w:val="en-US" w:eastAsia="zh-CN"/>
+        </w:rPr>
+        <w:t>(如果机器宕机了，看门狗也就没了。此时就不会延长key的过期时间，到了30s之后就会自动过期了，其他线程可以获取到锁)</w:t>
+      </w:r>
+    </w:p>
+    <w:p>
+      <w:pPr>
+        <w:numPr>
+          <w:ilvl w:val="0"/>
+          <w:numId w:val="0"/>
+        </w:numPr>
+        <w:jc w:val="center"/>
+        <w:rPr>
+          <w:rFonts w:hint="eastAsia"/>
+          <w:lang w:val="en-US" w:eastAsia="zh-CN"/>
+        </w:rPr>
+      </w:pPr>
+      <w:r>
+        <w:rPr>
+          <w:rFonts w:hint="eastAsia"/>
+          <w:lang w:val="en-US" w:eastAsia="zh-CN"/>
+        </w:rPr>
+        <w:drawing>
+          <wp:inline distT="0" distB="0" distL="114300" distR="114300">
+            <wp:extent cx="5272405" cy="2263775"/>
+            <wp:effectExtent l="0" t="0" r="10795" b="9525"/>
+            <wp:docPr id="7" name="图片 2"/>
+            <wp:cNvGraphicFramePr>
+              <a:graphicFrameLocks xmlns:a="http://schemas.openxmlformats.org/drawingml/2006/main" noChangeAspect="1"/>
+            </wp:cNvGraphicFramePr>
+            <a:graphic xmlns:a="http://schemas.openxmlformats.org/drawingml/2006/main">
+              <a:graphicData uri="http://schemas.openxmlformats.org/drawingml/2006/picture">
+                <pic:pic xmlns:pic="http://schemas.openxmlformats.org/drawingml/2006/picture">
+                  <pic:nvPicPr>
+                    <pic:cNvPr id="7" name="图片 2"/>
+                    <pic:cNvPicPr>
+                      <a:picLocks noChangeAspect="1"/>
+                    </pic:cNvPicPr>
+                  </pic:nvPicPr>
+                  <pic:blipFill>
+                    <a:blip r:embed="rId11"/>
+                    <a:stretch>
+                      <a:fillRect/>
+                    </a:stretch>
+                  </pic:blipFill>
+                  <pic:spPr>
+                    <a:xfrm>
+                      <a:off x="0" y="0"/>
+                      <a:ext cx="5272405" cy="2263775"/>
+                    </a:xfrm>
+                    <a:prstGeom prst="rect">
+                      <a:avLst/>
+                    </a:prstGeom>
+                    <a:noFill/>
+                    <a:ln>
+                      <a:noFill/>
+                    </a:ln>
+                  </pic:spPr>
+                </pic:pic>
+              </a:graphicData>
+            </a:graphic>
+          </wp:inline>
+        </w:drawing>
+      </w:r>
+    </w:p>
+    <w:p>
+      <w:pPr>
+        <w:numPr>
+          <w:ilvl w:val="0"/>
+          <w:numId w:val="0"/>
+        </w:numPr>
+        <w:ind w:firstLine="420" w:firstLineChars="0"/>
+        <w:rPr>
+          <w:rFonts w:hint="eastAsia"/>
+          <w:lang w:val="en-US" w:eastAsia="zh-CN"/>
+        </w:rPr>
+      </w:pPr>
+      <w:r>
+        <w:rPr>
+          <w:rFonts w:hint="eastAsia"/>
+          <w:lang w:val="en-US" w:eastAsia="zh-CN"/>
+        </w:rPr>
+        <w:t>另外，</w:t>
+      </w:r>
+      <w:r>
+        <w:rPr>
+          <w:rFonts w:hint="eastAsia"/>
+          <w:color w:val="FF0000"/>
+          <w:lang w:val="en-US" w:eastAsia="zh-CN"/>
+        </w:rPr>
+        <w:t>redisson还提供了对redlock算法的支持，</w:t>
+      </w:r>
+      <w:r>
+        <w:rPr>
+          <w:rFonts w:hint="eastAsia"/>
+          <w:lang w:val="en-US" w:eastAsia="zh-CN"/>
+        </w:rPr>
+        <w:t>它的用法也很简单：</w:t>
+      </w:r>
+    </w:p>
+    <w:p>
+      <w:pPr>
+        <w:numPr>
+          <w:ilvl w:val="0"/>
+          <w:numId w:val="0"/>
+        </w:numPr>
+        <w:ind w:firstLine="420" w:firstLineChars="0"/>
+        <w:rPr>
+          <w:rFonts w:hint="eastAsia"/>
+          <w:lang w:val="en-US" w:eastAsia="zh-CN"/>
+        </w:rPr>
+      </w:pPr>
+      <w:r>
+        <w:rPr>
+          <w:rFonts w:hint="eastAsia"/>
+          <w:lang w:val="en-US" w:eastAsia="zh-CN"/>
+        </w:rPr>
+        <w:t>RedissonClient redisson = Redisson.create(config);</w:t>
+      </w:r>
+      <w:r>
+        <w:rPr>
+          <w:rFonts w:hint="eastAsia"/>
+          <w:lang w:val="en-US" w:eastAsia="zh-CN"/>
+        </w:rPr>
+        <w:br w:type="textWrapping"/>
+      </w:r>
+      <w:r>
+        <w:rPr>
+          <w:rFonts w:hint="eastAsia"/>
+          <w:lang w:val="en-US" w:eastAsia="zh-CN"/>
+        </w:rPr>
+        <w:tab/>
+        <w:t>RLock lock1 = redisson.getFairLock("lock1");</w:t>
+      </w:r>
+      <w:r>
+        <w:rPr>
+          <w:rFonts w:hint="eastAsia"/>
+          <w:lang w:val="en-US" w:eastAsia="zh-CN"/>
+        </w:rPr>
+        <w:br w:type="textWrapping"/>
+      </w:r>
+      <w:r>
+        <w:rPr>
+          <w:rFonts w:hint="eastAsia"/>
+          <w:lang w:val="en-US" w:eastAsia="zh-CN"/>
+        </w:rPr>
+        <w:tab/>
+        <w:t>RLock lock2 = redisson.getFairLock("lock2");</w:t>
+      </w:r>
+      <w:r>
+        <w:rPr>
+          <w:rFonts w:hint="eastAsia"/>
+          <w:lang w:val="en-US" w:eastAsia="zh-CN"/>
+        </w:rPr>
+        <w:br w:type="textWrapping"/>
+      </w:r>
+      <w:r>
+        <w:rPr>
+          <w:rFonts w:hint="eastAsia"/>
+          <w:lang w:val="en-US" w:eastAsia="zh-CN"/>
+        </w:rPr>
+        <w:tab/>
+        <w:t>RLock lock3 = redisson.getFairLock("lock3");</w:t>
+      </w:r>
+      <w:r>
+        <w:rPr>
+          <w:rFonts w:hint="eastAsia"/>
+          <w:lang w:val="en-US" w:eastAsia="zh-CN"/>
+        </w:rPr>
+        <w:br w:type="textWrapping"/>
+      </w:r>
+      <w:r>
+        <w:rPr>
+          <w:rFonts w:hint="eastAsia"/>
+          <w:lang w:val="en-US" w:eastAsia="zh-CN"/>
+        </w:rPr>
+        <w:tab/>
+        <w:t>RedissonRedLock multiLock = new RedissonRedLock(lock1, lock2, lock3);</w:t>
+      </w:r>
+      <w:r>
+        <w:rPr>
+          <w:rFonts w:hint="eastAsia"/>
+          <w:lang w:val="en-US" w:eastAsia="zh-CN"/>
+        </w:rPr>
+        <w:br w:type="textWrapping"/>
+      </w:r>
+      <w:r>
+        <w:rPr>
+          <w:rFonts w:hint="eastAsia"/>
+          <w:lang w:val="en-US" w:eastAsia="zh-CN"/>
+        </w:rPr>
+        <w:tab/>
+        <w:t>multiLock.lock();</w:t>
+      </w:r>
+      <w:r>
+        <w:rPr>
+          <w:rFonts w:hint="eastAsia"/>
+          <w:lang w:val="en-US" w:eastAsia="zh-CN"/>
+        </w:rPr>
+        <w:br w:type="textWrapping"/>
+      </w:r>
+      <w:r>
+        <w:rPr>
+          <w:rFonts w:hint="eastAsia"/>
+          <w:lang w:val="en-US" w:eastAsia="zh-CN"/>
+        </w:rPr>
+        <w:tab/>
+        <w:t>multiLock.unlock();</w:t>
+      </w:r>
+    </w:p>
+    <w:p>
+      <w:pPr>
+        <w:numPr>
+          <w:ilvl w:val="0"/>
+          <w:numId w:val="0"/>
+        </w:numPr>
+        <w:ind w:firstLine="420" w:firstLineChars="0"/>
+        <w:rPr>
+          <w:rFonts w:hint="eastAsia"/>
+          <w:lang w:val="en-US" w:eastAsia="zh-CN"/>
+        </w:rPr>
+      </w:pPr>
     </w:p>
     <w:p>
       <w:pPr>
@@ -3351,7 +5713,7 @@
                     </pic:cNvPicPr>
                   </pic:nvPicPr>
                   <pic:blipFill>
-                    <a:blip r:embed="rId10"/>
+                    <a:blip r:embed="rId12"/>
                     <a:stretch>
                       <a:fillRect/>
                     </a:stretch>
@@ -3524,7 +5886,7 @@
                     </pic:cNvPicPr>
                   </pic:nvPicPr>
                   <pic:blipFill>
-                    <a:blip r:embed="rId11"/>
+                    <a:blip r:embed="rId13"/>
                     <a:stretch>
                       <a:fillRect/>
                     </a:stretch>
@@ -4596,7 +6958,7 @@
                     </pic:cNvPicPr>
                   </pic:nvPicPr>
                   <pic:blipFill>
-                    <a:blip r:embed="rId12"/>
+                    <a:blip r:embed="rId14"/>
                     <a:stretch>
                       <a:fillRect/>
                     </a:stretch>
@@ -4866,7 +7228,7 @@
                     </pic:cNvPicPr>
                   </pic:nvPicPr>
                   <pic:blipFill>
-                    <a:blip r:embed="rId13"/>
+                    <a:blip r:embed="rId15"/>
                     <a:stretch>
                       <a:fillRect/>
                     </a:stretch>
@@ -4970,64 +7332,161 @@
         <w:ind w:firstLine="420" w:firstLineChars="0"/>
         <w:rPr>
           <w:rFonts w:hint="eastAsia"/>
-          <w:lang w:val="en-US" w:eastAsia="zh-CN"/>
-        </w:rPr>
-      </w:pPr>
-      <w:r>
-        <w:rPr>
-          <w:rFonts w:hint="eastAsia"/>
-          <w:lang w:val="en-US" w:eastAsia="zh-CN"/>
-        </w:rPr>
-        <w:t>锁无法释放？使用Zookeeper可以有效的解决锁无法释放的问题，因为在创建锁的时候，客户端会在ZK中创建一个临时节点，一旦客户端获取到锁之后突然挂掉（Session连接断开），那么这个临时节点就会自动删除掉。其他客户端就可以再次获得锁。</w:t>
-      </w:r>
-    </w:p>
-    <w:p>
-      <w:pPr>
-        <w:ind w:firstLine="420" w:firstLineChars="0"/>
-        <w:rPr>
-          <w:rFonts w:hint="eastAsia"/>
-          <w:lang w:val="en-US" w:eastAsia="zh-CN"/>
-        </w:rPr>
-      </w:pPr>
-      <w:r>
-        <w:rPr>
-          <w:rFonts w:hint="eastAsia"/>
-          <w:lang w:val="en-US" w:eastAsia="zh-CN"/>
-        </w:rPr>
-        <w:t>非阻塞锁？使用Zookeeper可以实现阻塞的锁，客户端可以通过在ZK中创建顺序节点，并且在节点上绑定监听器，一旦节点有变化，Zookeeper会通知客户端，客户端可以检查自己创建的节点是不是当前所有节点中序号最小的，如果是，那么自己就获取到锁，便可以执行业务逻辑了。</w:t>
-      </w:r>
-    </w:p>
-    <w:p>
-      <w:pPr>
-        <w:ind w:firstLine="420" w:firstLineChars="0"/>
-        <w:rPr>
-          <w:rFonts w:hint="eastAsia"/>
-          <w:lang w:val="en-US" w:eastAsia="zh-CN"/>
-        </w:rPr>
-      </w:pPr>
-      <w:r>
-        <w:rPr>
-          <w:rFonts w:hint="eastAsia"/>
-          <w:lang w:val="en-US" w:eastAsia="zh-CN"/>
-        </w:rPr>
-        <w:t>不可重入？使用Zookeeper也可以有效的解决不可重入的问题，客户端在创建节点的时候，把当前客户端的主机信息和线程信息直接写入到节点中，下次想要获取锁的时候和当前最小的节点中的数据比对一下就可以了。如果和自己的信息一样，那么自己直接获取到锁，如果不一样就再创建一个临时的顺序节点，参与排队。</w:t>
-      </w:r>
-    </w:p>
-    <w:p>
-      <w:pPr>
-        <w:ind w:firstLine="420" w:firstLineChars="0"/>
-        <w:rPr>
-          <w:rFonts w:hint="eastAsia"/>
-          <w:lang w:val="en-US" w:eastAsia="zh-CN"/>
-        </w:rPr>
-      </w:pPr>
-      <w:r>
-        <w:rPr>
-          <w:rFonts w:hint="eastAsia"/>
-          <w:lang w:val="en-US" w:eastAsia="zh-CN"/>
-        </w:rPr>
-        <w:t>单点问题？使用Zookeeper可以有效的解决单点问题，ZK是集群部署的，只要集群中有半数以上的机器存活，就可以对外提供服务。</w:t>
-      </w:r>
+          <w:b/>
+          <w:bCs/>
+          <w:lang w:val="en-US" w:eastAsia="zh-CN"/>
+        </w:rPr>
+      </w:pPr>
+      <w:r>
+        <w:rPr>
+          <w:rFonts w:hint="eastAsia"/>
+          <w:b/>
+          <w:bCs/>
+          <w:lang w:val="en-US" w:eastAsia="zh-CN"/>
+        </w:rPr>
+        <w:t>锁无法释放？</w:t>
+      </w:r>
+    </w:p>
+    <w:p>
+      <w:pPr>
+        <w:ind w:firstLine="420" w:firstLineChars="0"/>
+        <w:rPr>
+          <w:rFonts w:hint="eastAsia"/>
+          <w:lang w:val="en-US" w:eastAsia="zh-CN"/>
+        </w:rPr>
+      </w:pPr>
+      <w:r>
+        <w:rPr>
+          <w:rFonts w:hint="eastAsia"/>
+          <w:lang w:val="en-US" w:eastAsia="zh-CN"/>
+        </w:rPr>
+        <w:t>使用Zookeeper可以有效的解决锁无法释放的问题，因为在创建锁的时候，客户端会在ZK中创建一个临时节点，一旦客户端获取到锁之后突然挂掉（Session连接断开），那么这个临时节点就会自动删除掉。其他客户端就可以再次获得锁。</w:t>
+      </w:r>
+    </w:p>
+    <w:p>
+      <w:pPr>
+        <w:ind w:firstLine="420" w:firstLineChars="0"/>
+        <w:rPr>
+          <w:rFonts w:hint="eastAsia"/>
+          <w:b/>
+          <w:bCs/>
+          <w:lang w:val="en-US" w:eastAsia="zh-CN"/>
+        </w:rPr>
+      </w:pPr>
+      <w:r>
+        <w:rPr>
+          <w:rFonts w:hint="eastAsia"/>
+          <w:b/>
+          <w:bCs/>
+          <w:lang w:val="en-US" w:eastAsia="zh-CN"/>
+        </w:rPr>
+        <w:t>非阻塞锁？</w:t>
+      </w:r>
+    </w:p>
+    <w:p>
+      <w:pPr>
+        <w:ind w:firstLine="420" w:firstLineChars="0"/>
+        <w:rPr>
+          <w:rFonts w:hint="eastAsia"/>
+          <w:lang w:val="en-US" w:eastAsia="zh-CN"/>
+        </w:rPr>
+      </w:pPr>
+      <w:r>
+        <w:rPr>
+          <w:rFonts w:hint="eastAsia"/>
+          <w:lang w:val="en-US" w:eastAsia="zh-CN"/>
+        </w:rPr>
+        <w:t>使用Zookeeper可以实现阻塞的锁，客户端可以通过在ZK中创建顺序节点，并且在节点上绑定监听器，一旦节点有变化，Zookeeper会通知客户端，客户端可以检查自己创建的节点是不是当前所有节点中序号最小的，如果是，那么自己就获取到锁，便可以执行业务逻辑了。</w:t>
+      </w:r>
+    </w:p>
+    <w:p>
+      <w:pPr>
+        <w:ind w:firstLine="420" w:firstLineChars="0"/>
+        <w:rPr>
+          <w:rFonts w:hint="eastAsia"/>
+          <w:b/>
+          <w:bCs/>
+          <w:lang w:val="en-US" w:eastAsia="zh-CN"/>
+        </w:rPr>
+      </w:pPr>
+      <w:r>
+        <w:rPr>
+          <w:rFonts w:hint="eastAsia"/>
+          <w:b/>
+          <w:bCs/>
+          <w:lang w:val="en-US" w:eastAsia="zh-CN"/>
+        </w:rPr>
+        <w:t>不可重入？</w:t>
+      </w:r>
+    </w:p>
+    <w:p>
+      <w:pPr>
+        <w:ind w:firstLine="420" w:firstLineChars="0"/>
+        <w:rPr>
+          <w:rFonts w:hint="eastAsia"/>
+          <w:lang w:val="en-US" w:eastAsia="zh-CN"/>
+        </w:rPr>
+      </w:pPr>
+      <w:r>
+        <w:rPr>
+          <w:rFonts w:hint="eastAsia"/>
+          <w:lang w:val="en-US" w:eastAsia="zh-CN"/>
+        </w:rPr>
+        <w:t>使用Zookeeper也可以有效的解决不可重入的问题，客户端在创建节点的时候，把当前客户端的主机信息和线程信息直接写入到节点中，下次想要获取锁的时候和当前最小的节点中的数据比对一下就可以了。如果和自己的信息一样，那么自己直接获取到锁，如果不一样就再创建一个临时的顺序节点，参与排队。</w:t>
+      </w:r>
+    </w:p>
+    <w:p>
+      <w:pPr>
+        <w:ind w:firstLine="420" w:firstLineChars="0"/>
+        <w:rPr>
+          <w:rFonts w:hint="eastAsia"/>
+          <w:b/>
+          <w:bCs/>
+          <w:lang w:val="en-US" w:eastAsia="zh-CN"/>
+        </w:rPr>
+      </w:pPr>
+      <w:r>
+        <w:rPr>
+          <w:rFonts w:hint="eastAsia"/>
+          <w:b/>
+          <w:bCs/>
+          <w:lang w:val="en-US" w:eastAsia="zh-CN"/>
+        </w:rPr>
+        <w:t>单点问题？</w:t>
+      </w:r>
+    </w:p>
+    <w:p>
+      <w:pPr>
+        <w:ind w:firstLine="420" w:firstLineChars="0"/>
+        <w:rPr>
+          <w:rFonts w:hint="eastAsia"/>
+          <w:lang w:val="en-US" w:eastAsia="zh-CN"/>
+        </w:rPr>
+      </w:pPr>
+      <w:r>
+        <w:rPr>
+          <w:rFonts w:hint="eastAsia"/>
+          <w:color w:val="FF0000"/>
+          <w:lang w:val="en-US" w:eastAsia="zh-CN"/>
+        </w:rPr>
+        <w:t>使用Zookeeper可以有效的解决单点问题，ZK是集群部署的，只要集群中有半数以上的机器存活，就可以对外提供服务</w:t>
+      </w:r>
+      <w:r>
+        <w:rPr>
+          <w:rFonts w:hint="eastAsia"/>
+          <w:lang w:val="en-US" w:eastAsia="zh-CN"/>
+        </w:rPr>
+        <w:t>。</w:t>
+      </w:r>
+    </w:p>
+    <w:p>
+      <w:pPr>
+        <w:ind w:firstLine="420" w:firstLineChars="0"/>
+        <w:rPr>
+          <w:rFonts w:hint="eastAsia"/>
+          <w:lang w:val="en-US" w:eastAsia="zh-CN"/>
+        </w:rPr>
+      </w:pPr>
     </w:p>
     <w:p>
       <w:pPr>
@@ -5056,10 +7515,21 @@
       <w:r>
         <w:rPr>
           <w:rFonts w:hint="eastAsia"/>
-          <w:color w:val="FF0000"/>
-          <w:lang w:val="en-US" w:eastAsia="zh-CN"/>
-        </w:rPr>
-        <w:t>性能上不如使用缓存实现分布式锁。</w:t>
+          <w:b/>
+          <w:bCs/>
+          <w:color w:val="FF0000"/>
+          <w:u w:val="single"/>
+          <w:lang w:val="en-US" w:eastAsia="zh-CN"/>
+        </w:rPr>
+        <w:t>性能上不如使用缓存实现分布式锁</w:t>
+      </w:r>
+      <w:r>
+        <w:rPr>
+          <w:rFonts w:hint="eastAsia"/>
+          <w:color w:val="FF0000"/>
+          <w:lang w:val="en-US" w:eastAsia="zh-CN"/>
+        </w:rPr>
+        <w:t>。</w:t>
       </w:r>
       <w:r>
         <w:rPr>
@@ -5072,6 +7542,67 @@
     <w:p>
       <w:pPr>
         <w:ind w:firstLine="420" w:firstLineChars="0"/>
+        <w:rPr>
+          <w:rFonts w:hint="eastAsia"/>
+          <w:lang w:val="en-US" w:eastAsia="zh-CN"/>
+        </w:rPr>
+      </w:pPr>
+      <w:r>
+        <w:rPr>
+          <w:rFonts w:hint="eastAsia"/>
+          <w:lang w:val="en-US" w:eastAsia="zh-CN"/>
+        </w:rPr>
+        <w:t>Zookeeper实现的分布式锁其实存在一个缺点，那就是性能上可能并没有缓存服务那么高。因为</w:t>
+      </w:r>
+      <w:r>
+        <w:rPr>
+          <w:rFonts w:hint="eastAsia"/>
+          <w:color w:val="FF0000"/>
+          <w:lang w:val="en-US" w:eastAsia="zh-CN"/>
+        </w:rPr>
+        <w:t>每次在创建锁和释放锁的过程中，都要动态创建、销毁瞬时节点来实现锁功能。ZK中创建和删除节点只能通过Leader服务器来执行，然后将数据同不到所有的Follower机器上</w:t>
+      </w:r>
+      <w:r>
+        <w:rPr>
+          <w:rFonts w:hint="eastAsia"/>
+          <w:lang w:val="en-US" w:eastAsia="zh-CN"/>
+        </w:rPr>
+        <w:t>。</w:t>
+      </w:r>
+    </w:p>
+    <w:p>
+      <w:pPr>
+        <w:ind w:firstLine="420" w:firstLineChars="0"/>
+        <w:rPr>
+          <w:rFonts w:hint="eastAsia"/>
+          <w:lang w:val="en-US" w:eastAsia="zh-CN"/>
+        </w:rPr>
+      </w:pPr>
+      <w:r>
+        <w:rPr>
+          <w:rFonts w:hint="eastAsia"/>
+          <w:lang w:val="en-US" w:eastAsia="zh-CN"/>
+        </w:rPr>
+        <w:t>其实，使用Zookeeper也有可能带来</w:t>
+      </w:r>
+      <w:r>
+        <w:rPr>
+          <w:rFonts w:hint="eastAsia"/>
+          <w:color w:val="FF0000"/>
+          <w:lang w:val="en-US" w:eastAsia="zh-CN"/>
+        </w:rPr>
+        <w:t>并发问题</w:t>
+      </w:r>
+      <w:r>
+        <w:rPr>
+          <w:rFonts w:hint="eastAsia"/>
+          <w:lang w:val="en-US" w:eastAsia="zh-CN"/>
+        </w:rPr>
+        <w:t>，只是并不常见而已。考虑这样的情况，由于网络抖动，客户端可ZK集群的session连接断了，那么zk以为客户端挂了，就会删除临时节点，这时候其他客户端就可以获取到分布式锁了。就可能产生并发问题。这个问题不常见是因为zk有重试机制，一旦zk集群检测不到客户端的心跳，就会重试，Curator客户端支持多种重试策略。多次重试之后还不行的话才会删除临时节点。（所以，选择一个合适的重试策略也比较重要，要在锁的粒度和并发之间找一个平衡）</w:t>
+      </w:r>
+    </w:p>
+    <w:p>
+      <w:pPr>
         <w:rPr>
           <w:rFonts w:hint="eastAsia"/>
           <w:lang w:val="en-US" w:eastAsia="zh-CN"/>
@@ -6044,7 +8575,7 @@
     <w:lsdException w:qFormat="1" w:unhideWhenUsed="0" w:uiPriority="0" w:semiHidden="0" w:name="Title"/>
     <w:lsdException w:unhideWhenUsed="0" w:uiPriority="0" w:semiHidden="0" w:name="Closing"/>
     <w:lsdException w:unhideWhenUsed="0" w:uiPriority="0" w:semiHidden="0" w:name="Signature"/>
-    <w:lsdException w:unhideWhenUsed="0" w:uiPriority="0" w:name="Default Paragraph Font"/>
+    <w:lsdException w:qFormat="1" w:unhideWhenUsed="0" w:uiPriority="0" w:name="Default Paragraph Font"/>
     <w:lsdException w:unhideWhenUsed="0" w:uiPriority="0" w:semiHidden="0" w:name="Body Text"/>
     <w:lsdException w:unhideWhenUsed="0" w:uiPriority="0" w:semiHidden="0" w:name="Body Text Indent"/>
     <w:lsdException w:unhideWhenUsed="0" w:uiPriority="0" w:semiHidden="0" w:name="List Continue"/>
@@ -6353,12 +8884,13 @@
       <w:sz w:val="24"/>
     </w:rPr>
   </w:style>
-  <w:style w:type="character" w:default="1" w:styleId="9">
+  <w:style w:type="character" w:default="1" w:styleId="11">
     <w:name w:val="Default Paragraph Font"/>
     <w:semiHidden/>
+    <w:qFormat/>
     <w:uiPriority w:val="0"/>
   </w:style>
-  <w:style w:type="table" w:default="1" w:styleId="8">
+  <w:style w:type="table" w:default="1" w:styleId="10">
     <w:name w:val="Normal Table"/>
     <w:semiHidden/>
     <w:qFormat/>
@@ -6372,7 +8904,73 @@
       </w:tblCellMar>
     </w:tblPr>
   </w:style>
-  <w:style w:type="paragraph" w:customStyle="1" w:styleId="10">
+  <w:style w:type="paragraph" w:styleId="8">
+    <w:name w:val="HTML Preformatted"/>
+    <w:basedOn w:val="1"/>
+    <w:uiPriority w:val="0"/>
+    <w:pPr>
+      <w:tabs>
+        <w:tab w:val="left" w:pos="916"/>
+        <w:tab w:val="left" w:pos="1832"/>
+        <w:tab w:val="left" w:pos="2748"/>
+        <w:tab w:val="left" w:pos="3664"/>
+        <w:tab w:val="left" w:pos="4580"/>
+        <w:tab w:val="left" w:pos="5496"/>
+        <w:tab w:val="left" w:pos="6412"/>
+        <w:tab w:val="left" w:pos="7328"/>
+        <w:tab w:val="left" w:pos="8244"/>
+        <w:tab w:val="left" w:pos="9160"/>
+        <w:tab w:val="left" w:pos="10076"/>
+        <w:tab w:val="left" w:pos="10992"/>
+        <w:tab w:val="left" w:pos="11908"/>
+        <w:tab w:val="left" w:pos="12824"/>
+        <w:tab w:val="left" w:pos="13740"/>
+        <w:tab w:val="left" w:pos="14656"/>
+      </w:tabs>
+      <w:jc w:val="left"/>
+    </w:pPr>
+    <w:rPr>
+      <w:rFonts w:hint="eastAsia" w:ascii="宋体" w:hAnsi="宋体" w:eastAsia="宋体" w:cs="宋体"/>
+      <w:kern w:val="0"/>
+      <w:sz w:val="24"/>
+      <w:szCs w:val="24"/>
+      <w:lang w:val="en-US" w:eastAsia="zh-CN" w:bidi="ar"/>
+    </w:rPr>
+  </w:style>
+  <w:style w:type="paragraph" w:styleId="9">
+    <w:name w:val="Normal (Web)"/>
+    <w:basedOn w:val="1"/>
+    <w:uiPriority w:val="0"/>
+    <w:pPr>
+      <w:spacing w:before="0" w:beforeAutospacing="1" w:after="0" w:afterAutospacing="1"/>
+      <w:ind w:left="0" w:right="0"/>
+      <w:jc w:val="left"/>
+    </w:pPr>
+    <w:rPr>
+      <w:kern w:val="0"/>
+      <w:sz w:val="24"/>
+      <w:lang w:val="en-US" w:eastAsia="zh-CN" w:bidi="ar"/>
+    </w:rPr>
+  </w:style>
+  <w:style w:type="character" w:styleId="12">
+    <w:name w:val="Strong"/>
+    <w:basedOn w:val="11"/>
+    <w:qFormat/>
+    <w:uiPriority w:val="0"/>
+    <w:rPr>
+      <w:b/>
+    </w:rPr>
+  </w:style>
+  <w:style w:type="character" w:styleId="13">
+    <w:name w:val="HTML Code"/>
+    <w:basedOn w:val="11"/>
+    <w:uiPriority w:val="0"/>
+    <w:rPr>
+      <w:rFonts w:ascii="Courier New" w:hAnsi="Courier New"/>
+      <w:sz w:val="20"/>
+    </w:rPr>
+  </w:style>
+  <w:style w:type="paragraph" w:customStyle="1" w:styleId="14">
     <w:name w:val="标题6"/>
     <w:basedOn w:val="7"/>
     <w:qFormat/>
@@ -6384,7 +8982,7 @@
       <w:rFonts w:ascii="Times New Roman" w:hAnsi="Times New Roman" w:eastAsia="仿宋"/>
     </w:rPr>
   </w:style>
-  <w:style w:type="paragraph" w:customStyle="1" w:styleId="11">
+  <w:style w:type="paragraph" w:customStyle="1" w:styleId="15">
     <w:name w:val="标题4"/>
     <w:basedOn w:val="5"/>
     <w:qFormat/>
@@ -6396,7 +8994,7 @@
       <w:rFonts w:cs="Times New Roman"/>
     </w:rPr>
   </w:style>
-  <w:style w:type="paragraph" w:customStyle="1" w:styleId="12">
+  <w:style w:type="paragraph" w:customStyle="1" w:styleId="16">
     <w:name w:val="List Paragraph"/>
     <w:basedOn w:val="1"/>
     <w:qFormat/>

--- a/14.数据库锁/2. 分布式锁.docx
+++ b/14.数据库锁/2. 分布式锁.docx
@@ -1095,7 +1095,7 @@
     </w:p>
     <w:p>
       <w:pPr>
-        <w:pStyle w:val="16"/>
+        <w:pStyle w:val="17"/>
         <w:numPr>
           <w:ilvl w:val="0"/>
           <w:numId w:val="2"/>
@@ -1115,7 +1115,7 @@
     </w:p>
     <w:p>
       <w:pPr>
-        <w:pStyle w:val="16"/>
+        <w:pStyle w:val="17"/>
         <w:numPr>
           <w:ilvl w:val="0"/>
           <w:numId w:val="2"/>
@@ -1135,7 +1135,7 @@
     </w:p>
     <w:p>
       <w:pPr>
-        <w:pStyle w:val="16"/>
+        <w:pStyle w:val="17"/>
         <w:numPr>
           <w:ilvl w:val="0"/>
           <w:numId w:val="2"/>
@@ -1155,6 +1155,156 @@
     </w:p>
     <w:p>
       <w:pPr>
+        <w:pStyle w:val="17"/>
+        <w:widowControl w:val="0"/>
+        <w:numPr>
+          <w:numId w:val="0"/>
+        </w:numPr>
+        <w:spacing w:line="360" w:lineRule="auto"/>
+        <w:ind w:firstLine="420" w:firstLineChars="0"/>
+        <w:jc w:val="both"/>
+        <w:rPr>
+          <w:rFonts w:hint="eastAsia" w:ascii="Times New Roman" w:hAnsi="Times New Roman" w:eastAsia="仿宋" w:cstheme="minorBidi"/>
+          <w:b/>
+          <w:bCs/>
+          <w:kern w:val="2"/>
+          <w:sz w:val="24"/>
+          <w:szCs w:val="24"/>
+          <w:lang w:val="en-US" w:eastAsia="zh-CN" w:bidi="ar-SA"/>
+        </w:rPr>
+      </w:pPr>
+      <w:bookmarkStart w:id="0" w:name="_GoBack"/>
+      <w:r>
+        <w:rPr>
+          <w:rFonts w:hint="eastAsia" w:ascii="Times New Roman" w:hAnsi="Times New Roman" w:eastAsia="仿宋" w:cstheme="minorBidi"/>
+          <w:b/>
+          <w:bCs/>
+          <w:kern w:val="2"/>
+          <w:sz w:val="24"/>
+          <w:szCs w:val="24"/>
+          <w:lang w:val="en-US" w:eastAsia="zh-CN" w:bidi="ar-SA"/>
+        </w:rPr>
+        <w:t>拓展：</w:t>
+      </w:r>
+    </w:p>
+    <w:bookmarkEnd w:id="0"/>
+    <w:p>
+      <w:pPr>
+        <w:pStyle w:val="17"/>
+        <w:widowControl w:val="0"/>
+        <w:numPr>
+          <w:numId w:val="0"/>
+        </w:numPr>
+        <w:spacing w:line="360" w:lineRule="auto"/>
+        <w:ind w:firstLine="420" w:firstLineChars="0"/>
+        <w:jc w:val="both"/>
+        <w:rPr>
+          <w:rFonts w:hint="eastAsia" w:cstheme="minorBidi"/>
+          <w:kern w:val="2"/>
+          <w:sz w:val="24"/>
+          <w:szCs w:val="24"/>
+          <w:lang w:val="en-US" w:eastAsia="zh-CN" w:bidi="ar-SA"/>
+        </w:rPr>
+      </w:pPr>
+      <w:r>
+        <w:rPr>
+          <w:rFonts w:hint="eastAsia" w:cstheme="minorBidi"/>
+          <w:kern w:val="2"/>
+          <w:sz w:val="24"/>
+          <w:szCs w:val="24"/>
+          <w:lang w:val="en-US" w:eastAsia="zh-CN" w:bidi="ar-SA"/>
+        </w:rPr>
+        <w:t>DLM分布式锁的实现机制：</w:t>
+      </w:r>
+    </w:p>
+    <w:p>
+      <w:pPr>
+        <w:pStyle w:val="17"/>
+        <w:widowControl w:val="0"/>
+        <w:numPr>
+          <w:numId w:val="0"/>
+        </w:numPr>
+        <w:spacing w:line="360" w:lineRule="auto"/>
+        <w:ind w:firstLine="420" w:firstLineChars="0"/>
+        <w:jc w:val="both"/>
+        <w:rPr>
+          <w:rFonts w:hint="default" w:ascii="Times New Roman" w:hAnsi="Times New Roman" w:eastAsia="仿宋" w:cstheme="minorBidi"/>
+          <w:kern w:val="2"/>
+          <w:sz w:val="24"/>
+          <w:szCs w:val="24"/>
+          <w:lang w:val="en-US" w:eastAsia="zh-CN" w:bidi="ar-SA"/>
+        </w:rPr>
+      </w:pPr>
+      <w:r>
+        <w:rPr>
+          <w:rFonts w:hint="eastAsia" w:cstheme="minorBidi"/>
+          <w:kern w:val="2"/>
+          <w:sz w:val="24"/>
+          <w:szCs w:val="24"/>
+          <w:lang w:val="en-US" w:eastAsia="zh-CN" w:bidi="ar-SA"/>
+        </w:rPr>
+        <w:fldChar w:fldCharType="begin"/>
+      </w:r>
+      <w:r>
+        <w:rPr>
+          <w:rFonts w:hint="eastAsia" w:cstheme="minorBidi"/>
+          <w:kern w:val="2"/>
+          <w:sz w:val="24"/>
+          <w:szCs w:val="24"/>
+          <w:lang w:val="en-US" w:eastAsia="zh-CN" w:bidi="ar-SA"/>
+        </w:rPr>
+        <w:instrText xml:space="preserve"> HYPERLINK "https://blog.csdn.net/xabc3000/article/details/8899467" </w:instrText>
+      </w:r>
+      <w:r>
+        <w:rPr>
+          <w:rFonts w:hint="eastAsia" w:cstheme="minorBidi"/>
+          <w:kern w:val="2"/>
+          <w:sz w:val="24"/>
+          <w:szCs w:val="24"/>
+          <w:lang w:val="en-US" w:eastAsia="zh-CN" w:bidi="ar-SA"/>
+        </w:rPr>
+        <w:fldChar w:fldCharType="separate"/>
+      </w:r>
+      <w:r>
+        <w:rPr>
+          <w:rFonts w:hint="eastAsia" w:cstheme="minorBidi"/>
+          <w:kern w:val="2"/>
+          <w:sz w:val="24"/>
+          <w:szCs w:val="24"/>
+          <w:lang w:val="en-US" w:eastAsia="zh-CN" w:bidi="ar-SA"/>
+        </w:rPr>
+        <w:t>https://blog.csdn.net/xabc3000/article/details/8899467</w:t>
+      </w:r>
+      <w:r>
+        <w:rPr>
+          <w:rFonts w:hint="eastAsia" w:cstheme="minorBidi"/>
+          <w:kern w:val="2"/>
+          <w:sz w:val="24"/>
+          <w:szCs w:val="24"/>
+          <w:lang w:val="en-US" w:eastAsia="zh-CN" w:bidi="ar-SA"/>
+        </w:rPr>
+        <w:fldChar w:fldCharType="end"/>
+      </w:r>
+    </w:p>
+    <w:p>
+      <w:pPr>
+        <w:pStyle w:val="17"/>
+        <w:widowControl w:val="0"/>
+        <w:numPr>
+          <w:numId w:val="0"/>
+        </w:numPr>
+        <w:spacing w:line="360" w:lineRule="auto"/>
+        <w:ind w:firstLine="420" w:firstLineChars="0"/>
+        <w:jc w:val="both"/>
+        <w:rPr>
+          <w:rFonts w:hint="eastAsia"/>
+          <w:color w:val="FF0000"/>
+          <w:lang w:val="en-US" w:eastAsia="zh-CN"/>
+        </w:rPr>
+      </w:pPr>
+    </w:p>
+    <w:p>
+      <w:pPr>
         <w:pStyle w:val="3"/>
         <w:rPr>
           <w:rFonts w:hint="eastAsia"/>
@@ -2074,16 +2224,7 @@
           <w:rFonts w:hint="default"/>
           <w:lang w:val="en-US" w:eastAsia="zh-CN"/>
         </w:rPr>
-        <w:t>这里还可能存在另外一个问题，虽然我们对method_name 使用了唯一索引，并且显示使用for update来使用行级</w:t>
-      </w:r>
-      <w:bookmarkStart w:id="0" w:name="_GoBack"/>
-      <w:bookmarkEnd w:id="0"/>
-      <w:r>
-        <w:rPr>
-          <w:rFonts w:hint="default"/>
-          <w:lang w:val="en-US" w:eastAsia="zh-CN"/>
-        </w:rPr>
-        <w:t>锁。但是，MySql会对查询进行优化，即便在条件中使用了索引字段，但是否使用索引来检索数据是由 MySQL 通过判断不同执行计划的代价来决定的，如果 MySQL 认为全表扫效率更高，比如对一些很小的表，它就不会使用索引，这种情况下 InnoDB 将使用表锁，而不是行锁。如果发生这种情况就悲剧了。</w:t>
+        <w:t>这里还可能存在另外一个问题，虽然我们对method_name 使用了唯一索引，并且显示使用for update来使用行级锁。但是，MySql会对查询进行优化，即便在条件中使用了索引字段，但是否使用索引来检索数据是由 MySQL 通过判断不同执行计划的代价来决定的，如果 MySQL 认为全表扫效率更高，比如对一些很小的表，它就不会使用索引，这种情况下 InnoDB 将使用表锁，而不是行锁。如果发生这种情况就悲剧了。</w:t>
       </w:r>
     </w:p>
     <w:p>
@@ -4377,6 +4518,12 @@
           <w:lang w:val="en-US" w:eastAsia="zh-CN"/>
         </w:rPr>
         <w:tab/>
+      </w:r>
+      <w:r>
+        <w:rPr>
+          <w:rFonts w:hint="eastAsia"/>
+          <w:lang w:val="en-US" w:eastAsia="zh-CN"/>
+        </w:rPr>
         <w:t>config.useClusterServers()</w:t>
       </w:r>
       <w:r>
@@ -4392,6 +4539,12 @@
           <w:lang w:val="en-US" w:eastAsia="zh-CN"/>
         </w:rPr>
         <w:tab/>
+      </w:r>
+      <w:r>
+        <w:rPr>
+          <w:rFonts w:hint="eastAsia"/>
+          <w:lang w:val="en-US" w:eastAsia="zh-CN"/>
+        </w:rPr>
         <w:t>.addNodeAddress("redis://192.168.31.101:7001")</w:t>
       </w:r>
       <w:r>
@@ -4407,6 +4560,12 @@
           <w:lang w:val="en-US" w:eastAsia="zh-CN"/>
         </w:rPr>
         <w:tab/>
+      </w:r>
+      <w:r>
+        <w:rPr>
+          <w:rFonts w:hint="eastAsia"/>
+          <w:lang w:val="en-US" w:eastAsia="zh-CN"/>
+        </w:rPr>
         <w:t>.addNodeAddress("redis://192.168.31.101:7002")</w:t>
       </w:r>
       <w:r>
@@ -4422,6 +4581,12 @@
           <w:lang w:val="en-US" w:eastAsia="zh-CN"/>
         </w:rPr>
         <w:tab/>
+      </w:r>
+      <w:r>
+        <w:rPr>
+          <w:rFonts w:hint="eastAsia"/>
+          <w:lang w:val="en-US" w:eastAsia="zh-CN"/>
+        </w:rPr>
         <w:t>.addNodeAddress("redis://192.168.31.101:7003")</w:t>
       </w:r>
       <w:r>
@@ -4437,6 +4602,12 @@
           <w:lang w:val="en-US" w:eastAsia="zh-CN"/>
         </w:rPr>
         <w:tab/>
+      </w:r>
+      <w:r>
+        <w:rPr>
+          <w:rFonts w:hint="eastAsia"/>
+          <w:lang w:val="en-US" w:eastAsia="zh-CN"/>
+        </w:rPr>
         <w:t>.addNodeAddress("redis://192.168.31.102:7001")</w:t>
       </w:r>
       <w:r>
@@ -4452,6 +4623,12 @@
           <w:lang w:val="en-US" w:eastAsia="zh-CN"/>
         </w:rPr>
         <w:tab/>
+      </w:r>
+      <w:r>
+        <w:rPr>
+          <w:rFonts w:hint="eastAsia"/>
+          <w:lang w:val="en-US" w:eastAsia="zh-CN"/>
+        </w:rPr>
         <w:t>.addNodeAddress("redis://192.168.31.102:7002")</w:t>
       </w:r>
       <w:r>
@@ -4467,6 +4644,12 @@
           <w:lang w:val="en-US" w:eastAsia="zh-CN"/>
         </w:rPr>
         <w:tab/>
+      </w:r>
+      <w:r>
+        <w:rPr>
+          <w:rFonts w:hint="eastAsia"/>
+          <w:lang w:val="en-US" w:eastAsia="zh-CN"/>
+        </w:rPr>
         <w:t>.addNodeAddress("redis://192.168.31.102:7003");</w:t>
       </w:r>
       <w:r>
@@ -4489,6 +4672,12 @@
           <w:lang w:val="en-US" w:eastAsia="zh-CN"/>
         </w:rPr>
         <w:tab/>
+      </w:r>
+      <w:r>
+        <w:rPr>
+          <w:rFonts w:hint="eastAsia"/>
+          <w:lang w:val="en-US" w:eastAsia="zh-CN"/>
+        </w:rPr>
         <w:t>RedissonClient redisson = Redisson.create(config);</w:t>
       </w:r>
       <w:r>
@@ -4504,6 +4693,12 @@
           <w:lang w:val="en-US" w:eastAsia="zh-CN"/>
         </w:rPr>
         <w:tab/>
+      </w:r>
+      <w:r>
+        <w:rPr>
+          <w:rFonts w:hint="eastAsia"/>
+          <w:lang w:val="en-US" w:eastAsia="zh-CN"/>
+        </w:rPr>
         <w:t>RLock lock = redisson.getLock("anyLock");</w:t>
       </w:r>
       <w:r>
@@ -4519,6 +4714,12 @@
           <w:lang w:val="en-US" w:eastAsia="zh-CN"/>
         </w:rPr>
         <w:tab/>
+      </w:r>
+      <w:r>
+        <w:rPr>
+          <w:rFonts w:hint="eastAsia"/>
+          <w:lang w:val="en-US" w:eastAsia="zh-CN"/>
+        </w:rPr>
         <w:t>lock.lock();</w:t>
       </w:r>
       <w:r>
@@ -4534,6 +4735,12 @@
           <w:lang w:val="en-US" w:eastAsia="zh-CN"/>
         </w:rPr>
         <w:tab/>
+      </w:r>
+      <w:r>
+        <w:rPr>
+          <w:rFonts w:hint="eastAsia"/>
+          <w:lang w:val="en-US" w:eastAsia="zh-CN"/>
+        </w:rPr>
         <w:t>lock.unlock();</w:t>
       </w:r>
     </w:p>
@@ -4804,6 +5011,12 @@
           <w:lang w:val="en-US" w:eastAsia="zh-CN"/>
         </w:rPr>
         <w:tab/>
+      </w:r>
+      <w:r>
+        <w:rPr>
+          <w:rFonts w:hint="eastAsia"/>
+          <w:lang w:val="en-US" w:eastAsia="zh-CN"/>
+        </w:rPr>
         <w:t>RLock lock1 = redisson.getFairLock("lock1");</w:t>
       </w:r>
       <w:r>
@@ -4819,6 +5032,12 @@
           <w:lang w:val="en-US" w:eastAsia="zh-CN"/>
         </w:rPr>
         <w:tab/>
+      </w:r>
+      <w:r>
+        <w:rPr>
+          <w:rFonts w:hint="eastAsia"/>
+          <w:lang w:val="en-US" w:eastAsia="zh-CN"/>
+        </w:rPr>
         <w:t>RLock lock2 = redisson.getFairLock("lock2");</w:t>
       </w:r>
       <w:r>
@@ -4834,6 +5053,12 @@
           <w:lang w:val="en-US" w:eastAsia="zh-CN"/>
         </w:rPr>
         <w:tab/>
+      </w:r>
+      <w:r>
+        <w:rPr>
+          <w:rFonts w:hint="eastAsia"/>
+          <w:lang w:val="en-US" w:eastAsia="zh-CN"/>
+        </w:rPr>
         <w:t>RLock lock3 = redisson.getFairLock("lock3");</w:t>
       </w:r>
       <w:r>
@@ -4849,6 +5074,12 @@
           <w:lang w:val="en-US" w:eastAsia="zh-CN"/>
         </w:rPr>
         <w:tab/>
+      </w:r>
+      <w:r>
+        <w:rPr>
+          <w:rFonts w:hint="eastAsia"/>
+          <w:lang w:val="en-US" w:eastAsia="zh-CN"/>
+        </w:rPr>
         <w:t>RedissonRedLock multiLock = new RedissonRedLock(lock1, lock2, lock3);</w:t>
       </w:r>
       <w:r>
@@ -4864,6 +5095,12 @@
           <w:lang w:val="en-US" w:eastAsia="zh-CN"/>
         </w:rPr>
         <w:tab/>
+      </w:r>
+      <w:r>
+        <w:rPr>
+          <w:rFonts w:hint="eastAsia"/>
+          <w:lang w:val="en-US" w:eastAsia="zh-CN"/>
+        </w:rPr>
         <w:t>multiLock.lock();</w:t>
       </w:r>
       <w:r>
@@ -4879,6 +5116,12 @@
           <w:lang w:val="en-US" w:eastAsia="zh-CN"/>
         </w:rPr>
         <w:tab/>
+      </w:r>
+      <w:r>
+        <w:rPr>
+          <w:rFonts w:hint="eastAsia"/>
+          <w:lang w:val="en-US" w:eastAsia="zh-CN"/>
+        </w:rPr>
         <w:t>multiLock.unlock();</w:t>
       </w:r>
     </w:p>
@@ -8962,6 +9205,15 @@
     </w:rPr>
   </w:style>
   <w:style w:type="character" w:styleId="13">
+    <w:name w:val="Hyperlink"/>
+    <w:basedOn w:val="11"/>
+    <w:uiPriority w:val="0"/>
+    <w:rPr>
+      <w:color w:val="0000FF"/>
+      <w:u w:val="single"/>
+    </w:rPr>
+  </w:style>
+  <w:style w:type="character" w:styleId="14">
     <w:name w:val="HTML Code"/>
     <w:basedOn w:val="11"/>
     <w:uiPriority w:val="0"/>
@@ -8970,7 +9222,7 @@
       <w:sz w:val="20"/>
     </w:rPr>
   </w:style>
-  <w:style w:type="paragraph" w:customStyle="1" w:styleId="14">
+  <w:style w:type="paragraph" w:customStyle="1" w:styleId="15">
     <w:name w:val="标题6"/>
     <w:basedOn w:val="7"/>
     <w:qFormat/>
@@ -8982,7 +9234,7 @@
       <w:rFonts w:ascii="Times New Roman" w:hAnsi="Times New Roman" w:eastAsia="仿宋"/>
     </w:rPr>
   </w:style>
-  <w:style w:type="paragraph" w:customStyle="1" w:styleId="15">
+  <w:style w:type="paragraph" w:customStyle="1" w:styleId="16">
     <w:name w:val="标题4"/>
     <w:basedOn w:val="5"/>
     <w:qFormat/>
@@ -8994,7 +9246,7 @@
       <w:rFonts w:cs="Times New Roman"/>
     </w:rPr>
   </w:style>
-  <w:style w:type="paragraph" w:customStyle="1" w:styleId="16">
+  <w:style w:type="paragraph" w:customStyle="1" w:styleId="17">
     <w:name w:val="List Paragraph"/>
     <w:basedOn w:val="1"/>
     <w:qFormat/>

--- a/14.数据库锁/2. 分布式锁.docx
+++ b/14.数据库锁/2. 分布式锁.docx
@@ -1158,6 +1158,7 @@
         <w:pStyle w:val="17"/>
         <w:widowControl w:val="0"/>
         <w:numPr>
+          <w:ilvl w:val="0"/>
           <w:numId w:val="0"/>
         </w:numPr>
         <w:spacing w:line="360" w:lineRule="auto"/>
@@ -1173,7 +1174,6 @@
           <w:lang w:val="en-US" w:eastAsia="zh-CN" w:bidi="ar-SA"/>
         </w:rPr>
       </w:pPr>
-      <w:bookmarkStart w:id="0" w:name="_GoBack"/>
       <w:r>
         <w:rPr>
           <w:rFonts w:hint="eastAsia" w:ascii="Times New Roman" w:hAnsi="Times New Roman" w:eastAsia="仿宋" w:cstheme="minorBidi"/>
@@ -1187,12 +1187,12 @@
         <w:t>拓展：</w:t>
       </w:r>
     </w:p>
-    <w:bookmarkEnd w:id="0"/>
     <w:p>
       <w:pPr>
         <w:pStyle w:val="17"/>
         <w:widowControl w:val="0"/>
         <w:numPr>
+          <w:ilvl w:val="0"/>
           <w:numId w:val="0"/>
         </w:numPr>
         <w:spacing w:line="360" w:lineRule="auto"/>
@@ -1222,6 +1222,7 @@
         <w:pStyle w:val="17"/>
         <w:widowControl w:val="0"/>
         <w:numPr>
+          <w:ilvl w:val="0"/>
           <w:numId w:val="0"/>
         </w:numPr>
         <w:spacing w:line="360" w:lineRule="auto"/>
@@ -1291,6 +1292,7 @@
         <w:pStyle w:val="17"/>
         <w:widowControl w:val="0"/>
         <w:numPr>
+          <w:ilvl w:val="0"/>
           <w:numId w:val="0"/>
         </w:numPr>
         <w:spacing w:line="360" w:lineRule="auto"/>
@@ -1624,7 +1626,10 @@
       <w:r>
         <w:rPr>
           <w:rFonts w:hint="default"/>
-          <w:color w:val="FF0000"/>
+          <w:b/>
+          <w:bCs/>
+          <w:color w:val="FF0000"/>
+          <w:u w:val="single"/>
           <w:lang w:val="en-US" w:eastAsia="zh-CN"/>
         </w:rPr>
         <w:t>锁没有失效时间，一旦解锁操作失败，就会导致锁记录一直在数据库中，其他线程无法再获得到锁</w:t>
@@ -1658,7 +1663,26 @@
           <w:color w:val="FF0000"/>
           <w:lang w:val="en-US" w:eastAsia="zh-CN"/>
         </w:rPr>
-        <w:t>只能是非阻塞的</w:t>
+        <w:t>只能是</w:t>
+      </w:r>
+      <w:r>
+        <w:rPr>
+          <w:rFonts w:hint="default"/>
+          <w:b/>
+          <w:bCs/>
+          <w:color w:val="FF0000"/>
+          <w:u w:val="single"/>
+          <w:lang w:val="en-US" w:eastAsia="zh-CN"/>
+        </w:rPr>
+        <w:t>非阻塞</w:t>
+      </w:r>
+      <w:r>
+        <w:rPr>
+          <w:rFonts w:hint="default"/>
+          <w:color w:val="FF0000"/>
+          <w:lang w:val="en-US" w:eastAsia="zh-CN"/>
+        </w:rPr>
+        <w:t>的</w:t>
       </w:r>
       <w:r>
         <w:rPr>
@@ -1686,10 +1710,21 @@
       <w:r>
         <w:rPr>
           <w:rFonts w:hint="default"/>
-          <w:color w:val="FF0000"/>
-          <w:lang w:val="en-US" w:eastAsia="zh-CN"/>
-        </w:rPr>
-        <w:t>非重入的，同一个线程在没有释放锁之前无法再次获得该锁</w:t>
+          <w:b/>
+          <w:bCs/>
+          <w:color w:val="FF0000"/>
+          <w:u w:val="single"/>
+          <w:lang w:val="en-US" w:eastAsia="zh-CN"/>
+        </w:rPr>
+        <w:t>非重入</w:t>
+      </w:r>
+      <w:r>
+        <w:rPr>
+          <w:rFonts w:hint="default"/>
+          <w:color w:val="FF0000"/>
+          <w:lang w:val="en-US" w:eastAsia="zh-CN"/>
+        </w:rPr>
+        <w:t>的，同一个线程在没有释放锁之前无法再次获得该锁</w:t>
       </w:r>
       <w:r>
         <w:rPr>
@@ -1897,7 +1932,7 @@
           <w:rFonts w:hint="default"/>
           <w:lang w:val="en-US" w:eastAsia="zh-CN"/>
         </w:rPr>
-        <w:t xml:space="preserve">            result = select * from methodLock where method_name=xxx for update;</w:t>
+        <w:t xml:space="preserve">          result = select * from methodLock where method_name=xxx for update;</w:t>
       </w:r>
     </w:p>
     <w:p>
@@ -2668,6 +2703,8 @@
       <w:r>
         <w:rPr>
           <w:rFonts w:hint="eastAsia"/>
+          <w:b/>
+          <w:bCs/>
           <w:color w:val="FF0000"/>
           <w:u w:val="single"/>
           <w:lang w:val="en-US" w:eastAsia="zh-CN"/>
@@ -2755,7 +2792,22 @@
           <w:rFonts w:hint="eastAsia"/>
           <w:lang w:val="en-US" w:eastAsia="zh-CN"/>
         </w:rPr>
-        <w:t>注：对于分布式数据库，可以通过引入超时机制和横向分片减少可能产生死锁和性能瓶颈的情况，提高并发。具体就是，将查询尽可能分发到不同数据节点，这样就减少一个节点上的锁问题。</w:t>
+        <w:t>注：</w:t>
+      </w:r>
+      <w:r>
+        <w:rPr>
+          <w:rFonts w:hint="eastAsia"/>
+          <w:color w:val="FF0000"/>
+          <w:lang w:val="en-US" w:eastAsia="zh-CN"/>
+        </w:rPr>
+        <w:t>对于分布式数据库，可以通过引入超时机制和横向分片减少可能产生死锁和性能瓶颈的情况，提高并发。具体就是，将查询尽可能分发到不同数据节点，这样就减少一个节点上的锁问题</w:t>
+      </w:r>
+      <w:r>
+        <w:rPr>
+          <w:rFonts w:hint="eastAsia"/>
+          <w:lang w:val="en-US" w:eastAsia="zh-CN"/>
+        </w:rPr>
+        <w:t>。</w:t>
       </w:r>
     </w:p>
     <w:p>
@@ -7981,6 +8033,23 @@
           <w:rFonts w:hint="eastAsia"/>
           <w:lang w:val="en-US" w:eastAsia="zh-CN"/>
         </w:rPr>
+        <w:t>总结</w:t>
+      </w:r>
+    </w:p>
+    <w:p>
+      <w:pPr>
+        <w:pStyle w:val="3"/>
+        <w:bidi w:val="0"/>
+        <w:rPr>
+          <w:rFonts w:hint="eastAsia"/>
+          <w:lang w:val="en-US" w:eastAsia="zh-CN"/>
+        </w:rPr>
+      </w:pPr>
+      <w:r>
+        <w:rPr>
+          <w:rFonts w:hint="eastAsia"/>
+          <w:lang w:val="en-US" w:eastAsia="zh-CN"/>
+        </w:rPr>
         <w:t>对比</w:t>
       </w:r>
     </w:p>
@@ -8404,7 +8473,8 @@
     </w:p>
     <w:p>
       <w:pPr>
-        <w:pStyle w:val="2"/>
+        <w:pStyle w:val="3"/>
+        <w:bidi w:val="0"/>
         <w:rPr>
           <w:rFonts w:hint="eastAsia"/>
           <w:lang w:val="en-US" w:eastAsia="zh-CN"/>
@@ -8498,6 +8568,124 @@
           <w:lang w:val="en-US" w:eastAsia="zh-CN"/>
         </w:rPr>
         <w:t>如果系统已经存在ZK集群，优先选用ZK实现，实现最简单，且可以提供高可靠性，性能稍逊Redis缓存方案。那么其实用redis来实现也可以，另外还可能是系统设计者考虑到了系统已经有redis，但是又不希望再次引入一些外部依赖的情况下，可以选用redis。</w:t>
+      </w:r>
+    </w:p>
+    <w:p>
+      <w:pPr>
+        <w:ind w:firstLine="420" w:firstLineChars="0"/>
+        <w:rPr>
+          <w:rFonts w:hint="eastAsia"/>
+          <w:lang w:val="en-US" w:eastAsia="zh-CN"/>
+        </w:rPr>
+      </w:pPr>
+    </w:p>
+    <w:p>
+      <w:pPr>
+        <w:pStyle w:val="2"/>
+        <w:bidi w:val="0"/>
+        <w:rPr>
+          <w:rFonts w:hint="eastAsia"/>
+          <w:lang w:val="en-US" w:eastAsia="zh-CN"/>
+        </w:rPr>
+      </w:pPr>
+      <w:r>
+        <w:rPr>
+          <w:rFonts w:hint="eastAsia"/>
+          <w:lang w:val="en-US" w:eastAsia="zh-CN"/>
+        </w:rPr>
+        <w:t>分布式数据库应用</w:t>
+      </w:r>
+    </w:p>
+    <w:p>
+      <w:pPr>
+        <w:ind w:firstLine="420" w:firstLineChars="0"/>
+        <w:rPr>
+          <w:rFonts w:hint="default"/>
+          <w:lang w:val="en-US" w:eastAsia="zh-CN"/>
+        </w:rPr>
+      </w:pPr>
+      <w:r>
+        <w:rPr>
+          <w:rFonts w:hint="eastAsia"/>
+          <w:lang w:val="en-US" w:eastAsia="zh-CN"/>
+        </w:rPr>
+        <w:t>分布式数据库采用DB锁，但是针对DB锁的缺点做了优化：</w:t>
+      </w:r>
+    </w:p>
+    <w:p>
+      <w:pPr>
+        <w:numPr>
+          <w:ilvl w:val="0"/>
+          <w:numId w:val="11"/>
+        </w:numPr>
+        <w:ind w:firstLine="420" w:firstLineChars="0"/>
+        <w:rPr>
+          <w:rFonts w:hint="eastAsia" w:ascii="Times New Roman" w:eastAsia="仿宋"/>
+          <w:lang w:val="en-US" w:eastAsia="zh-CN"/>
+        </w:rPr>
+      </w:pPr>
+      <w:r>
+        <w:rPr>
+          <w:rFonts w:hint="eastAsia" w:ascii="Times New Roman" w:eastAsia="仿宋"/>
+          <w:lang w:val="en-US" w:eastAsia="zh-CN"/>
+        </w:rPr>
+        <w:t>数据库挂掉会导致业务系统不可用-&gt;主从复制</w:t>
+      </w:r>
+    </w:p>
+    <w:p>
+      <w:pPr>
+        <w:numPr>
+          <w:ilvl w:val="0"/>
+          <w:numId w:val="11"/>
+        </w:numPr>
+        <w:ind w:firstLine="420" w:firstLineChars="0"/>
+        <w:rPr>
+          <w:rFonts w:hint="eastAsia" w:ascii="Times New Roman" w:eastAsia="仿宋"/>
+          <w:lang w:val="en-US" w:eastAsia="zh-CN"/>
+        </w:rPr>
+      </w:pPr>
+      <w:r>
+        <w:rPr>
+          <w:rFonts w:hint="eastAsia" w:ascii="Times New Roman" w:eastAsia="仿宋"/>
+          <w:lang w:val="en-US" w:eastAsia="zh-CN"/>
+        </w:rPr>
+        <w:t>数据库</w:t>
+      </w:r>
+      <w:bookmarkStart w:id="0" w:name="_GoBack"/>
+      <w:bookmarkEnd w:id="0"/>
+      <w:r>
+        <w:rPr>
+          <w:rFonts w:hint="eastAsia" w:ascii="Times New Roman" w:eastAsia="仿宋"/>
+          <w:lang w:val="en-US" w:eastAsia="zh-CN"/>
+        </w:rPr>
+        <w:t>性能存在瓶颈</w:t>
+      </w:r>
+      <w:r>
+        <w:rPr>
+          <w:rFonts w:hint="eastAsia" w:ascii="Times New Roman" w:eastAsia="仿宋"/>
+          <w:lang w:val="en-US" w:eastAsia="zh-CN"/>
+        </w:rPr>
+        <w:t>，不适合高并发场景-&gt;将数据做水平分片</w:t>
+      </w:r>
+    </w:p>
+    <w:p>
+      <w:pPr>
+        <w:numPr>
+          <w:ilvl w:val="0"/>
+          <w:numId w:val="11"/>
+        </w:numPr>
+        <w:ind w:firstLine="420" w:firstLineChars="0"/>
+        <w:rPr>
+          <w:rFonts w:hint="eastAsia"/>
+          <w:lang w:val="en-US" w:eastAsia="zh-CN"/>
+        </w:rPr>
+      </w:pPr>
+      <w:r>
+        <w:rPr>
+          <w:rFonts w:hint="eastAsia" w:ascii="Times New Roman" w:eastAsia="仿宋"/>
+          <w:lang w:val="en-US" w:eastAsia="zh-CN"/>
+        </w:rPr>
+        <w:t>锁的失效时间难以控制，删除锁失败容易导致死锁-&gt;引入超时</w:t>
       </w:r>
     </w:p>
     <w:p/>
@@ -8526,6 +8714,18 @@
     </w:lvl>
   </w:abstractNum>
   <w:abstractNum w:abstractNumId="1">
+    <w:nsid w:val="0FECA2C4"/>
+    <w:multiLevelType w:val="singleLevel"/>
+    <w:tmpl w:val="0FECA2C4"/>
+    <w:lvl w:ilvl="0" w:tentative="0">
+      <w:start w:val="1"/>
+      <w:numFmt w:val="decimal"/>
+      <w:suff w:val="nothing"/>
+      <w:lvlText w:val="%1、"/>
+      <w:lvlJc w:val="left"/>
+    </w:lvl>
+  </w:abstractNum>
+  <w:abstractNum w:abstractNumId="2">
     <w:nsid w:val="22137909"/>
     <w:multiLevelType w:val="multilevel"/>
     <w:tmpl w:val="22137909"/>
@@ -8614,7 +8814,7 @@
       </w:pPr>
     </w:lvl>
   </w:abstractNum>
-  <w:abstractNum w:abstractNumId="2">
+  <w:abstractNum w:abstractNumId="3">
     <w:nsid w:val="4B64D713"/>
     <w:multiLevelType w:val="singleLevel"/>
     <w:tmpl w:val="4B64D713"/>
@@ -8626,7 +8826,7 @@
       <w:lvlJc w:val="left"/>
     </w:lvl>
   </w:abstractNum>
-  <w:abstractNum w:abstractNumId="3">
+  <w:abstractNum w:abstractNumId="4">
     <w:nsid w:val="5EE62DCD"/>
     <w:multiLevelType w:val="singleLevel"/>
     <w:tmpl w:val="5EE62DCD"/>
@@ -8638,7 +8838,7 @@
       <w:lvlJc w:val="left"/>
     </w:lvl>
   </w:abstractNum>
-  <w:abstractNum w:abstractNumId="4">
+  <w:abstractNum w:abstractNumId="5">
     <w:nsid w:val="5EE62F35"/>
     <w:multiLevelType w:val="singleLevel"/>
     <w:tmpl w:val="5EE62F35"/>
@@ -8650,7 +8850,7 @@
       <w:lvlJc w:val="left"/>
     </w:lvl>
   </w:abstractNum>
-  <w:abstractNum w:abstractNumId="5">
+  <w:abstractNum w:abstractNumId="6">
     <w:nsid w:val="5EE62F8C"/>
     <w:multiLevelType w:val="singleLevel"/>
     <w:tmpl w:val="5EE62F8C"/>
@@ -8662,7 +8862,7 @@
       <w:lvlJc w:val="left"/>
     </w:lvl>
   </w:abstractNum>
-  <w:abstractNum w:abstractNumId="6">
+  <w:abstractNum w:abstractNumId="7">
     <w:nsid w:val="5EE632F6"/>
     <w:multiLevelType w:val="singleLevel"/>
     <w:tmpl w:val="5EE632F6"/>
@@ -8674,7 +8874,7 @@
       <w:lvlJc w:val="left"/>
     </w:lvl>
   </w:abstractNum>
-  <w:abstractNum w:abstractNumId="7">
+  <w:abstractNum w:abstractNumId="8">
     <w:nsid w:val="5F2660B0"/>
     <w:multiLevelType w:val="singleLevel"/>
     <w:tmpl w:val="5F2660B0"/>
@@ -8686,7 +8886,7 @@
       <w:lvlJc w:val="left"/>
     </w:lvl>
   </w:abstractNum>
-  <w:abstractNum w:abstractNumId="8">
+  <w:abstractNum w:abstractNumId="9">
     <w:nsid w:val="5F2661A6"/>
     <w:multiLevelType w:val="singleLevel"/>
     <w:tmpl w:val="5F2661A6"/>
@@ -8698,7 +8898,7 @@
       <w:lvlJc w:val="left"/>
     </w:lvl>
   </w:abstractNum>
-  <w:abstractNum w:abstractNumId="9">
+  <w:abstractNum w:abstractNumId="10">
     <w:nsid w:val="6E25E13F"/>
     <w:multiLevelType w:val="singleLevel"/>
     <w:tmpl w:val="6E25E13F"/>
@@ -8711,34 +8911,37 @@
     </w:lvl>
   </w:abstractNum>
   <w:num w:numId="1">
-    <w:abstractNumId w:val="3"/>
+    <w:abstractNumId w:val="4"/>
   </w:num>
   <w:num w:numId="2">
-    <w:abstractNumId w:val="1"/>
+    <w:abstractNumId w:val="2"/>
   </w:num>
   <w:num w:numId="3">
-    <w:abstractNumId w:val="6"/>
+    <w:abstractNumId w:val="7"/>
   </w:num>
   <w:num w:numId="4">
-    <w:abstractNumId w:val="7"/>
+    <w:abstractNumId w:val="8"/>
   </w:num>
   <w:num w:numId="5">
-    <w:abstractNumId w:val="8"/>
+    <w:abstractNumId w:val="9"/>
   </w:num>
   <w:num w:numId="6">
-    <w:abstractNumId w:val="4"/>
+    <w:abstractNumId w:val="5"/>
   </w:num>
   <w:num w:numId="7">
-    <w:abstractNumId w:val="5"/>
+    <w:abstractNumId w:val="6"/>
   </w:num>
   <w:num w:numId="8">
     <w:abstractNumId w:val="0"/>
   </w:num>
   <w:num w:numId="9">
-    <w:abstractNumId w:val="2"/>
+    <w:abstractNumId w:val="3"/>
   </w:num>
   <w:num w:numId="10">
-    <w:abstractNumId w:val="9"/>
+    <w:abstractNumId w:val="10"/>
+  </w:num>
+  <w:num w:numId="11">
+    <w:abstractNumId w:val="1"/>
   </w:num>
 </w:numbering>
 </file>

--- a/14.数据库锁/2. 分布式锁.docx
+++ b/14.数据库锁/2. 分布式锁.docx
@@ -61,7 +61,8 @@
       <w:pPr>
         <w:ind w:firstLine="420"/>
         <w:rPr>
-          <w:rFonts w:hint="eastAsia"/>
+          <w:rFonts w:hint="eastAsia" w:eastAsia="仿宋"/>
+          <w:lang w:eastAsia="zh-CN"/>
         </w:rPr>
       </w:pPr>
       <w:r>
@@ -75,14 +76,22 @@
         <w:rPr>
           <w:rFonts w:hint="eastAsia"/>
         </w:rPr>
-        <w:t>线程串行导致的性能问题，性能消耗比较大。</w:t>
+        <w:t>线程串行导致的性能问题，性能消耗比较大</w:t>
+      </w:r>
+      <w:r>
+        <w:rPr>
+          <w:rFonts w:hint="eastAsia"/>
+          <w:lang w:eastAsia="zh-CN"/>
+        </w:rPr>
+        <w:t>；</w:t>
       </w:r>
     </w:p>
     <w:p>
       <w:pPr>
         <w:ind w:firstLine="420"/>
         <w:rPr>
-          <w:rFonts w:hint="eastAsia"/>
+          <w:rFonts w:hint="eastAsia" w:eastAsia="仿宋"/>
+          <w:lang w:eastAsia="zh-CN"/>
         </w:rPr>
       </w:pPr>
       <w:r>
@@ -96,7 +105,14 @@
         <w:rPr>
           <w:rFonts w:hint="eastAsia"/>
         </w:rPr>
-        <w:t>无法解决分布式部署情况下跨进程问题；</w:t>
+        <w:t>无法解决分布式部署情况下跨进程问题</w:t>
+      </w:r>
+      <w:r>
+        <w:rPr>
+          <w:rFonts w:hint="eastAsia"/>
+          <w:lang w:eastAsia="zh-CN"/>
+        </w:rPr>
+        <w:t>。</w:t>
       </w:r>
     </w:p>
     <w:p>
@@ -331,7 +347,7 @@
                     </pic:cNvPicPr>
                   </pic:nvPicPr>
                   <pic:blipFill>
-                    <a:blip r:embed="rId4"/>
+                    <a:blip r:embed="rId6"/>
                     <a:stretch>
                       <a:fillRect/>
                     </a:stretch>
@@ -461,7 +477,7 @@
                     </pic:cNvPicPr>
                   </pic:nvPicPr>
                   <pic:blipFill>
-                    <a:blip r:embed="rId5"/>
+                    <a:blip r:embed="rId7"/>
                     <a:stretch>
                       <a:fillRect/>
                     </a:stretch>
@@ -580,7 +596,7 @@
                     </pic:cNvPicPr>
                   </pic:nvPicPr>
                   <pic:blipFill>
-                    <a:blip r:embed="rId6"/>
+                    <a:blip r:embed="rId8"/>
                     <a:stretch>
                       <a:fillRect/>
                     </a:stretch>
@@ -799,7 +815,7 @@
                     </pic:cNvPicPr>
                   </pic:nvPicPr>
                   <pic:blipFill>
-                    <a:blip r:embed="rId7"/>
+                    <a:blip r:embed="rId9"/>
                     <a:stretch>
                       <a:fillRect/>
                     </a:stretch>
@@ -1057,18 +1073,27 @@
         <w:ind w:firstLine="420" w:firstLineChars="0"/>
         <w:rPr>
           <w:rFonts w:hint="eastAsia"/>
+          <w:b/>
+          <w:bCs/>
+          <w:color w:val="FF0000"/>
           <w:lang w:eastAsia="zh-CN"/>
         </w:rPr>
       </w:pPr>
       <w:r>
         <w:rPr>
           <w:rFonts w:hint="eastAsia"/>
+          <w:b/>
+          <w:bCs/>
+          <w:color w:val="FF0000"/>
         </w:rPr>
         <w:t>引入分布式锁势必要引入一个第三方的基础设施，比如MySQL，Redis，Zookeeper等，这些实现分布式锁的基础设施出问题了，也会影响业务</w:t>
       </w:r>
       <w:r>
         <w:rPr>
           <w:rFonts w:hint="eastAsia"/>
+          <w:b/>
+          <w:bCs/>
+          <w:color w:val="FF0000"/>
           <w:lang w:eastAsia="zh-CN"/>
         </w:rPr>
         <w:t>。</w:t>
@@ -2392,6 +2417,8 @@
         </w:rPr>
         <w:t>缺点三是</w:t>
       </w:r>
+      <w:bookmarkStart w:id="0" w:name="_GoBack"/>
+      <w:bookmarkEnd w:id="0"/>
       <w:r>
         <w:rPr>
           <w:rFonts w:hint="eastAsia"/>
@@ -2853,7 +2880,22 @@
           <w:rFonts w:hint="eastAsia"/>
           <w:lang w:val="en-US" w:eastAsia="zh-CN"/>
         </w:rPr>
-        <w:t>Redis是单线程的，这里的单线程指的是网络请求模块使用了一个线程（所以不需考虑并发安全性），即一个线程处理所有网络请求，其他模块仍用了多个线程。</w:t>
+        <w:t>Redis是单线程的，</w:t>
+      </w:r>
+      <w:r>
+        <w:rPr>
+          <w:rFonts w:hint="eastAsia"/>
+          <w:color w:val="FF0000"/>
+          <w:lang w:val="en-US" w:eastAsia="zh-CN"/>
+        </w:rPr>
+        <w:t>这里的单线程指的是网络请求模块使用了一个线程（所以不需考虑并发安全性），即一个线程处理所有网络请求，其他模块仍用了多个线程</w:t>
+      </w:r>
+      <w:r>
+        <w:rPr>
+          <w:rFonts w:hint="eastAsia"/>
+          <w:lang w:val="en-US" w:eastAsia="zh-CN"/>
+        </w:rPr>
+        <w:t>。</w:t>
       </w:r>
     </w:p>
     <w:p>
@@ -3452,7 +3494,7 @@
                     </pic:cNvPicPr>
                   </pic:nvPicPr>
                   <pic:blipFill>
-                    <a:blip r:embed="rId8"/>
+                    <a:blip r:embed="rId10"/>
                     <a:stretch>
                       <a:fillRect/>
                     </a:stretch>
@@ -3579,7 +3621,7 @@
                     </pic:cNvPicPr>
                   </pic:nvPicPr>
                   <pic:blipFill>
-                    <a:blip r:embed="rId9"/>
+                    <a:blip r:embed="rId11"/>
                     <a:stretch>
                       <a:fillRect/>
                     </a:stretch>
@@ -3629,7 +3671,20 @@
         <w:rPr>
           <w:rFonts w:hint="eastAsia"/>
         </w:rPr>
-        <w:t>因为这个命令是只有在某个key不存在的时候，才会执行成功。那么当多个进程同时并发的去设置同一个key的时候，就永远只会有一个进程成功。</w:t>
+        <w:t>因为这个命令是只有在某个key不存在的时候，才会执行成功。</w:t>
+      </w:r>
+      <w:r>
+        <w:rPr>
+          <w:rFonts w:hint="eastAsia"/>
+          <w:color w:val="FF0000"/>
+        </w:rPr>
+        <w:t>那么当多个进程同时并发的去设置同一个key的时候，就永远只会有一个进程成功</w:t>
+      </w:r>
+      <w:r>
+        <w:rPr>
+          <w:rFonts w:hint="eastAsia"/>
+        </w:rPr>
+        <w:t>。</w:t>
       </w:r>
     </w:p>
     <w:p>
@@ -4044,7 +4099,7 @@
                     </pic:cNvPicPr>
                   </pic:nvPicPr>
                   <pic:blipFill>
-                    <a:blip r:embed="rId10"/>
+                    <a:blip r:embed="rId12"/>
                     <a:stretch>
                       <a:fillRect/>
                     </a:stretch>
@@ -4971,7 +5026,7 @@
                     </pic:cNvPicPr>
                   </pic:nvPicPr>
                   <pic:blipFill>
-                    <a:blip r:embed="rId11"/>
+                    <a:blip r:embed="rId13"/>
                     <a:stretch>
                       <a:fillRect/>
                     </a:stretch>
@@ -6008,7 +6063,7 @@
                     </pic:cNvPicPr>
                   </pic:nvPicPr>
                   <pic:blipFill>
-                    <a:blip r:embed="rId12"/>
+                    <a:blip r:embed="rId14"/>
                     <a:stretch>
                       <a:fillRect/>
                     </a:stretch>
@@ -6181,7 +6236,7 @@
                     </pic:cNvPicPr>
                   </pic:nvPicPr>
                   <pic:blipFill>
-                    <a:blip r:embed="rId13"/>
+                    <a:blip r:embed="rId15"/>
                     <a:stretch>
                       <a:fillRect/>
                     </a:stretch>
@@ -6491,7 +6546,51 @@
           <w:rFonts w:hint="eastAsia"/>
           <w:color w:val="FF0000"/>
         </w:rPr>
-        <w:t>配置管理、分布式协同以及命名的中心化服务</w:t>
+        <w:t>配置管理、分布式</w:t>
+      </w:r>
+      <w:r>
+        <w:rPr>
+          <w:rFonts w:hint="eastAsia"/>
+          <w:b/>
+          <w:bCs/>
+          <w:color w:val="FF0000"/>
+          <w:u w:val="single"/>
+        </w:rPr>
+        <w:t>协同</w:t>
+      </w:r>
+      <w:r>
+        <w:rPr>
+          <w:rFonts w:hint="eastAsia"/>
+          <w:color w:val="FF0000"/>
+        </w:rPr>
+        <w:t>以及</w:t>
+      </w:r>
+      <w:r>
+        <w:rPr>
+          <w:rFonts w:hint="eastAsia"/>
+          <w:b/>
+          <w:bCs/>
+          <w:color w:val="FF0000"/>
+          <w:u w:val="single"/>
+        </w:rPr>
+        <w:t>命名</w:t>
+      </w:r>
+      <w:r>
+        <w:rPr>
+          <w:rFonts w:hint="eastAsia"/>
+          <w:color w:val="FF0000"/>
+        </w:rPr>
+        <w:t>的</w:t>
+      </w:r>
+      <w:r>
+        <w:rPr>
+          <w:rFonts w:hint="eastAsia"/>
+          <w:b/>
+          <w:bCs/>
+          <w:color w:val="FF0000"/>
+          <w:u w:val="single"/>
+        </w:rPr>
+        <w:t>中心化服务</w:t>
       </w:r>
       <w:r>
         <w:rPr>
@@ -6568,12 +6667,14 @@
         <w:ind w:firstLine="420" w:firstLineChars="0"/>
         <w:rPr>
           <w:rFonts w:hint="eastAsia"/>
+          <w:color w:val="FF0000"/>
           <w:lang w:eastAsia="zh-CN"/>
         </w:rPr>
       </w:pPr>
       <w:r>
         <w:rPr>
           <w:rFonts w:hint="eastAsia"/>
+          <w:color w:val="FF0000"/>
           <w:lang w:eastAsia="zh-CN"/>
         </w:rPr>
         <w:t>持久性节点</w:t>
@@ -6584,12 +6685,14 @@
         <w:ind w:firstLine="420" w:firstLineChars="0"/>
         <w:rPr>
           <w:rFonts w:hint="eastAsia"/>
+          <w:color w:val="FF0000"/>
           <w:lang w:eastAsia="zh-CN"/>
         </w:rPr>
       </w:pPr>
       <w:r>
         <w:rPr>
           <w:rFonts w:hint="eastAsia"/>
+          <w:color w:val="FF0000"/>
           <w:lang w:eastAsia="zh-CN"/>
         </w:rPr>
         <w:t>持久性顺序节点</w:t>
@@ -6600,12 +6703,14 @@
         <w:ind w:firstLine="420" w:firstLineChars="0"/>
         <w:rPr>
           <w:rFonts w:hint="eastAsia"/>
+          <w:color w:val="FF0000"/>
           <w:lang w:eastAsia="zh-CN"/>
         </w:rPr>
       </w:pPr>
       <w:r>
         <w:rPr>
           <w:rFonts w:hint="eastAsia"/>
+          <w:color w:val="FF0000"/>
           <w:lang w:eastAsia="zh-CN"/>
         </w:rPr>
         <w:t>临时性节点</w:t>
@@ -6616,12 +6721,14 @@
         <w:ind w:firstLine="420" w:firstLineChars="0"/>
         <w:rPr>
           <w:rFonts w:hint="eastAsia"/>
+          <w:color w:val="FF0000"/>
           <w:lang w:eastAsia="zh-CN"/>
         </w:rPr>
       </w:pPr>
       <w:r>
         <w:rPr>
           <w:rFonts w:hint="eastAsia"/>
+          <w:color w:val="FF0000"/>
           <w:lang w:eastAsia="zh-CN"/>
         </w:rPr>
         <w:t>临时性顺序节点</w:t>
@@ -6834,7 +6941,20 @@
         <w:rPr>
           <w:rFonts w:hint="eastAsia"/>
         </w:rPr>
-        <w:t>：在读取数据时，我们可以同时对节点设置事件监听，当节点数据或结构变化时，zookeeper会通知客户端。当前zookeeper有如下四种事件：</w:t>
+        <w:t>：在读取数据时，我们可以同时对节点设置事件监听，当节点数据或结构变化时，</w:t>
+      </w:r>
+      <w:r>
+        <w:rPr>
+          <w:rFonts w:hint="eastAsia"/>
+          <w:color w:val="FF0000"/>
+        </w:rPr>
+        <w:t>zookeeper会通知客户端</w:t>
+      </w:r>
+      <w:r>
+        <w:rPr>
+          <w:rFonts w:hint="eastAsia"/>
+        </w:rPr>
+        <w:t>。当前zookeeper有如下四种事件：</w:t>
       </w:r>
     </w:p>
     <w:p>
@@ -6914,11 +7034,23 @@
         <w:ind w:firstLine="420"/>
         <w:rPr>
           <w:rFonts w:hint="eastAsia"/>
-        </w:rPr>
-      </w:pPr>
-      <w:r>
-        <w:rPr>
-          <w:rFonts w:hint="eastAsia"/>
+          <w:b/>
+          <w:bCs/>
+          <w:i w:val="0"/>
+          <w:iCs w:val="0"/>
+          <w:color w:val="FF0000"/>
+          <w:u w:val="single"/>
+        </w:rPr>
+      </w:pPr>
+      <w:r>
+        <w:rPr>
+          <w:rFonts w:hint="eastAsia"/>
+          <w:b/>
+          <w:bCs/>
+          <w:i w:val="0"/>
+          <w:iCs w:val="0"/>
+          <w:color w:val="FF0000"/>
+          <w:u w:val="single"/>
         </w:rPr>
         <w:t>其实基于ZooKeeper，就是使用它的临时有序节点来实现的分布式锁。</w:t>
       </w:r>
@@ -7213,7 +7345,20 @@
         <w:rPr>
           <w:rFonts w:hint="eastAsia"/>
         </w:rPr>
-        <w:t>，然后判断自己是否是这些有序节点中序号最小的一个，如果是，则算是获取了锁。如果不是，则说明没有获取到锁，那么就需要在序列中找到比自己小的那个节点，并对其调用exist()方法，对其注册事件监听，当监听到这个节点被删除了，那就再去判断一次自己当初创建的节点是否变成了序列中最小的。如果是，则获取锁，如果不是，则重复上述步骤。</w:t>
+        <w:t>，然后</w:t>
+      </w:r>
+      <w:r>
+        <w:rPr>
+          <w:rFonts w:hint="eastAsia"/>
+          <w:color w:val="FF0000"/>
+        </w:rPr>
+        <w:t>判断自己是否是这些有序节点中序号最小的一个，如果是，则算是获取了锁</w:t>
+      </w:r>
+      <w:r>
+        <w:rPr>
+          <w:rFonts w:hint="eastAsia"/>
+        </w:rPr>
+        <w:t>。如果不是，则说明没有获取到锁，那么就需要在序列中找到比自己小的那个节点，并对其调用exist()方法，对其注册事件监听，当监听到这个节点被删除了，那就再去判断一次自己当初创建的节点是否变成了序列中最小的。如果是，则获取锁，如果不是，则重复上述步骤。</w:t>
       </w:r>
     </w:p>
     <w:p>
@@ -7253,7 +7398,7 @@
                     </pic:cNvPicPr>
                   </pic:nvPicPr>
                   <pic:blipFill>
-                    <a:blip r:embed="rId14"/>
+                    <a:blip r:embed="rId16"/>
                     <a:stretch>
                       <a:fillRect/>
                     </a:stretch>
@@ -7523,7 +7668,7 @@
                     </pic:cNvPicPr>
                   </pic:nvPicPr>
                   <pic:blipFill>
-                    <a:blip r:embed="rId15"/>
+                    <a:blip r:embed="rId17"/>
                     <a:stretch>
                       <a:fillRect/>
                     </a:stretch>
@@ -7655,7 +7800,22 @@
           <w:rFonts w:hint="eastAsia"/>
           <w:lang w:val="en-US" w:eastAsia="zh-CN"/>
         </w:rPr>
-        <w:t>使用Zookeeper可以有效的解决锁无法释放的问题，因为在创建锁的时候，客户端会在ZK中创建一个临时节点，一旦客户端获取到锁之后突然挂掉（Session连接断开），那么这个临时节点就会自动删除掉。其他客户端就可以再次获得锁。</w:t>
+        <w:t>使用Zookeeper可以有效的解决锁无法释放的问题，因为在创建锁的时候，客户端会在ZK中创建一个临时节点，</w:t>
+      </w:r>
+      <w:r>
+        <w:rPr>
+          <w:rFonts w:hint="eastAsia"/>
+          <w:color w:val="FF0000"/>
+          <w:lang w:val="en-US" w:eastAsia="zh-CN"/>
+        </w:rPr>
+        <w:t>一旦客户端获取到锁之后突然挂掉（Session连接断开），那么这个临时节点就会自动删除掉。其他客户端就可以再次获得锁</w:t>
+      </w:r>
+      <w:r>
+        <w:rPr>
+          <w:rFonts w:hint="eastAsia"/>
+          <w:lang w:val="en-US" w:eastAsia="zh-CN"/>
+        </w:rPr>
+        <w:t>。</w:t>
       </w:r>
     </w:p>
     <w:p>
@@ -7691,7 +7851,7 @@
           <w:rFonts w:hint="eastAsia"/>
           <w:lang w:val="en-US" w:eastAsia="zh-CN"/>
         </w:rPr>
-        <w:t>使用Zookeeper可以实现阻塞的锁，客户端可以通过在ZK中创建顺序节点，并且在节点上绑定监听器，一旦节点有变化，Zookeeper会通知客户端，客户端可以检查自己创建的节点是不是当前所有节点中序号最小的，如果是，那么自己就获取到锁，便可以执行业务逻辑了。</w:t>
+        <w:t>使用Zookeeper可以实现非阻塞的锁，客户端可以通过在ZK中创建顺序节点，并且在节点上绑定监听器，一旦节点有变化，Zookeeper会通知客户端，客户端可以检查自己创建的节点是不是当前所有节点中序号最小的，如果是，那么自己就获取到锁，便可以执行业务逻辑了。</w:t>
       </w:r>
     </w:p>
     <w:p>
@@ -8649,23 +8809,7 @@
           <w:rFonts w:hint="eastAsia" w:ascii="Times New Roman" w:eastAsia="仿宋"/>
           <w:lang w:val="en-US" w:eastAsia="zh-CN"/>
         </w:rPr>
-        <w:t>数据库</w:t>
-      </w:r>
-      <w:bookmarkStart w:id="0" w:name="_GoBack"/>
-      <w:bookmarkEnd w:id="0"/>
-      <w:r>
-        <w:rPr>
-          <w:rFonts w:hint="eastAsia" w:ascii="Times New Roman" w:eastAsia="仿宋"/>
-          <w:lang w:val="en-US" w:eastAsia="zh-CN"/>
-        </w:rPr>
-        <w:t>性能存在瓶颈</w:t>
-      </w:r>
-      <w:r>
-        <w:rPr>
-          <w:rFonts w:hint="eastAsia" w:ascii="Times New Roman" w:eastAsia="仿宋"/>
-          <w:lang w:val="en-US" w:eastAsia="zh-CN"/>
-        </w:rPr>
-        <w:t>，不适合高并发场景-&gt;将数据做水平分片</w:t>
+        <w:t>数据库性能存在瓶颈，不适合高并发场景-&gt;将数据做水平分片</w:t>
       </w:r>
     </w:p>
     <w:p>
@@ -8699,8 +8843,58 @@
 </w:document>
 </file>
 
+<file path=word/endnotes.xml><?xml version="1.0" encoding="utf-8"?>
+<w:endnotes xmlns:wpc="http://schemas.microsoft.com/office/word/2010/wordprocessingCanvas" xmlns:mc="http://schemas.openxmlformats.org/markup-compatibility/2006" xmlns:o="urn:schemas-microsoft-com:office:office" xmlns:r="http://schemas.openxmlformats.org/officeDocument/2006/relationships" xmlns:m="http://schemas.openxmlformats.org/officeDocument/2006/math" xmlns:v="urn:schemas-microsoft-com:vml" xmlns:wp14="http://schemas.microsoft.com/office/word/2010/wordprocessingDrawing" xmlns:wp="http://schemas.openxmlformats.org/drawingml/2006/wordprocessingDrawing" xmlns:w="http://schemas.openxmlformats.org/wordprocessingml/2006/main" xmlns:w14="http://schemas.microsoft.com/office/word/2010/wordml" xmlns:w15="http://schemas.microsoft.com/office/word/2012/wordml" xmlns:w10="urn:schemas-microsoft-com:office:word" xmlns:wpg="http://schemas.microsoft.com/office/word/2010/wordprocessingGroup" xmlns:wpi="http://schemas.microsoft.com/office/word/2010/wordprocessingInk" xmlns:wne="http://schemas.microsoft.com/office/word/2006/wordml" xmlns:wps="http://schemas.microsoft.com/office/word/2010/wordprocessingShape" xmlns:wpsCustomData="http://www.wps.cn/officeDocument/2013/wpsCustomData" mc:Ignorable="w14 w15 wp14">
+  <w:endnote w:type="separator" w:id="0">
+    <w:p>
+      <w:pPr>
+        <w:spacing w:line="240" w:lineRule="auto"/>
+      </w:pPr>
+      <w:r>
+        <w:separator/>
+      </w:r>
+    </w:p>
+  </w:endnote>
+  <w:endnote w:type="continuationSeparator" w:id="1">
+    <w:p>
+      <w:pPr>
+        <w:spacing w:line="240" w:lineRule="auto"/>
+      </w:pPr>
+      <w:r>
+        <w:continuationSeparator/>
+      </w:r>
+    </w:p>
+  </w:endnote>
+</w:endnotes>
+</file>
+
+<file path=word/footnotes.xml><?xml version="1.0" encoding="utf-8"?>
+<w:footnotes xmlns:wpc="http://schemas.microsoft.com/office/word/2010/wordprocessingCanvas" xmlns:mc="http://schemas.openxmlformats.org/markup-compatibility/2006" xmlns:o="urn:schemas-microsoft-com:office:office" xmlns:r="http://schemas.openxmlformats.org/officeDocument/2006/relationships" xmlns:m="http://schemas.openxmlformats.org/officeDocument/2006/math" xmlns:v="urn:schemas-microsoft-com:vml" xmlns:wp14="http://schemas.microsoft.com/office/word/2010/wordprocessingDrawing" xmlns:wp="http://schemas.openxmlformats.org/drawingml/2006/wordprocessingDrawing" xmlns:w="http://schemas.openxmlformats.org/wordprocessingml/2006/main" xmlns:w14="http://schemas.microsoft.com/office/word/2010/wordml" xmlns:w15="http://schemas.microsoft.com/office/word/2012/wordml" xmlns:w10="urn:schemas-microsoft-com:office:word" xmlns:wpg="http://schemas.microsoft.com/office/word/2010/wordprocessingGroup" xmlns:wpi="http://schemas.microsoft.com/office/word/2010/wordprocessingInk" xmlns:wne="http://schemas.microsoft.com/office/word/2006/wordml" xmlns:wps="http://schemas.microsoft.com/office/word/2010/wordprocessingShape" xmlns:wpsCustomData="http://www.wps.cn/officeDocument/2013/wpsCustomData" mc:Ignorable="w14 w15 wp14">
+  <w:footnote w:type="separator" w:id="0">
+    <w:p>
+      <w:pPr>
+        <w:spacing w:line="360" w:lineRule="auto"/>
+      </w:pPr>
+      <w:r>
+        <w:separator/>
+      </w:r>
+    </w:p>
+  </w:footnote>
+  <w:footnote w:type="continuationSeparator" w:id="1">
+    <w:p>
+      <w:pPr>
+        <w:spacing w:line="360" w:lineRule="auto"/>
+      </w:pPr>
+      <w:r>
+        <w:continuationSeparator/>
+      </w:r>
+    </w:p>
+  </w:footnote>
+</w:footnotes>
+</file>
+
 <file path=word/numbering.xml><?xml version="1.0" encoding="utf-8"?>
-<w:numbering xmlns:wpc="http://schemas.microsoft.com/office/word/2010/wordprocessingCanvas" xmlns:mc="http://schemas.openxmlformats.org/markup-compatibility/2006" xmlns:o="urn:schemas-microsoft-com:office:office" xmlns:r="http://schemas.openxmlformats.org/officeDocument/2006/relationships" xmlns:m="http://schemas.openxmlformats.org/officeDocument/2006/math" xmlns:v="urn:schemas-microsoft-com:vml" xmlns:wp14="http://schemas.microsoft.com/office/word/2010/wordprocessingDrawing" xmlns:wp="http://schemas.openxmlformats.org/drawingml/2006/wordprocessingDrawing" xmlns:w10="urn:schemas-microsoft-com:office:word" xmlns:w="http://schemas.openxmlformats.org/wordprocessingml/2006/main" xmlns:w14="http://schemas.microsoft.com/office/word/2010/wordml" xmlns:wpg="http://schemas.microsoft.com/office/word/2010/wordprocessingGroup" xmlns:wpi="http://schemas.microsoft.com/office/word/2010/wordprocessingInk" xmlns:wne="http://schemas.microsoft.com/office/word/2006/wordml" xmlns:wps="http://schemas.microsoft.com/office/word/2010/wordprocessingShape" mc:Ignorable="w14 wp14">
+<w:numbering xmlns:wpc="http://schemas.microsoft.com/office/word/2010/wordprocessingCanvas" xmlns:mc="http://schemas.openxmlformats.org/markup-compatibility/2006" xmlns:o="urn:schemas-microsoft-com:office:office" xmlns:r="http://schemas.openxmlformats.org/officeDocument/2006/relationships" xmlns:m="http://schemas.openxmlformats.org/officeDocument/2006/math" xmlns:v="urn:schemas-microsoft-com:vml" xmlns:wp14="http://schemas.microsoft.com/office/word/2010/wordprocessingDrawing" xmlns:wp="http://schemas.openxmlformats.org/drawingml/2006/wordprocessingDrawing" xmlns:w10="urn:schemas-microsoft-com:office:word" xmlns:w="http://schemas.openxmlformats.org/wordprocessingml/2006/main" xmlns:w14="http://schemas.microsoft.com/office/word/2010/wordml" xmlns:wpg="http://schemas.microsoft.com/office/word/2010/wordprocessingGroup" xmlns:wpi="http://schemas.microsoft.com/office/word/2010/wordprocessingInk" xmlns:wne="http://schemas.microsoft.com/office/word/2006/wordml" xmlns:wps="http://schemas.microsoft.com/office/word/2010/wordprocessingShape" xmlns:wpsCustomData="http://www.wps.cn/officeDocument/2013/wpsCustomData" mc:Ignorable="w14 wp14">
   <w:abstractNum w:abstractNumId="0">
     <w:nsid w:val="F27F87D1"/>
     <w:multiLevelType w:val="singleLevel"/>
@@ -8947,13 +9141,14 @@
 </file>
 
 <file path=word/styles.xml><?xml version="1.0" encoding="utf-8"?>
-<w:styles xmlns:mc="http://schemas.openxmlformats.org/markup-compatibility/2006" xmlns:o="urn:schemas-microsoft-com:office:office" xmlns:r="http://schemas.openxmlformats.org/officeDocument/2006/relationships" xmlns:m="http://schemas.openxmlformats.org/officeDocument/2006/math" xmlns:v="urn:schemas-microsoft-com:vml" xmlns:w="http://schemas.openxmlformats.org/wordprocessingml/2006/main" xmlns:w14="http://schemas.microsoft.com/office/word/2010/wordml" xmlns:w10="urn:schemas-microsoft-com:office:word" xmlns:sl="http://schemas.openxmlformats.org/schemaLibrary/2006/main" mc:Ignorable="w14">
+<w:styles xmlns:mc="http://schemas.openxmlformats.org/markup-compatibility/2006" xmlns:o="urn:schemas-microsoft-com:office:office" xmlns:r="http://schemas.openxmlformats.org/officeDocument/2006/relationships" xmlns:m="http://schemas.openxmlformats.org/officeDocument/2006/math" xmlns:v="urn:schemas-microsoft-com:vml" xmlns:w="http://schemas.openxmlformats.org/wordprocessingml/2006/main" xmlns:w14="http://schemas.microsoft.com/office/word/2010/wordml" xmlns:w10="urn:schemas-microsoft-com:office:word" xmlns:sl="http://schemas.openxmlformats.org/schemaLibrary/2006/main" xmlns:wpsCustomData="http://www.wps.cn/officeDocument/2013/wpsCustomData" mc:Ignorable="w14">
   <w:docDefaults>
     <w:rPrDefault>
       <w:rPr>
         <w:rFonts w:ascii="Times New Roman" w:hAnsi="Times New Roman" w:eastAsia="宋体" w:cs="Times New Roman"/>
       </w:rPr>
     </w:rPrDefault>
+    <w:pPrDefault/>
   </w:docDefaults>
   <w:latentStyles w:count="260" w:defQFormat="0" w:defUnhideWhenUsed="1" w:defSemiHidden="1" w:defUIPriority="99" w:defLockedState="0">
     <w:lsdException w:qFormat="1" w:unhideWhenUsed="0" w:uiPriority="0" w:semiHidden="0" w:name="Normal"/>

--- a/14.数据库锁/2. 分布式锁.docx
+++ b/14.数据库锁/2. 分布式锁.docx
@@ -2417,8 +2417,6 @@
         </w:rPr>
         <w:t>缺点三是</w:t>
       </w:r>
-      <w:bookmarkStart w:id="0" w:name="_GoBack"/>
-      <w:bookmarkEnd w:id="0"/>
       <w:r>
         <w:rPr>
           <w:rFonts w:hint="eastAsia"/>
@@ -8781,12 +8779,14 @@
         <w:ind w:firstLine="420" w:firstLineChars="0"/>
         <w:rPr>
           <w:rFonts w:hint="eastAsia" w:ascii="Times New Roman" w:eastAsia="仿宋"/>
+          <w:color w:val="FF0000"/>
           <w:lang w:val="en-US" w:eastAsia="zh-CN"/>
         </w:rPr>
       </w:pPr>
       <w:r>
         <w:rPr>
           <w:rFonts w:hint="eastAsia" w:ascii="Times New Roman" w:eastAsia="仿宋"/>
+          <w:color w:val="FF0000"/>
           <w:lang w:val="en-US" w:eastAsia="zh-CN"/>
         </w:rPr>
         <w:t>数据库挂掉会导致业务系统不可用-&gt;主从复制</w:t>
@@ -8801,15 +8801,27 @@
         <w:ind w:firstLine="420" w:firstLineChars="0"/>
         <w:rPr>
           <w:rFonts w:hint="eastAsia" w:ascii="Times New Roman" w:eastAsia="仿宋"/>
+          <w:color w:val="FF0000"/>
           <w:lang w:val="en-US" w:eastAsia="zh-CN"/>
         </w:rPr>
       </w:pPr>
       <w:r>
         <w:rPr>
           <w:rFonts w:hint="eastAsia" w:ascii="Times New Roman" w:eastAsia="仿宋"/>
-          <w:lang w:val="en-US" w:eastAsia="zh-CN"/>
-        </w:rPr>
-        <w:t>数据库性能存在瓶颈，不适合高并发场景-&gt;将数据做水平分片</w:t>
+          <w:color w:val="FF0000"/>
+          <w:lang w:val="en-US" w:eastAsia="zh-CN"/>
+        </w:rPr>
+        <w:t>数据库性能</w:t>
+      </w:r>
+      <w:bookmarkStart w:id="0" w:name="_GoBack"/>
+      <w:bookmarkEnd w:id="0"/>
+      <w:r>
+        <w:rPr>
+          <w:rFonts w:hint="eastAsia" w:ascii="Times New Roman" w:eastAsia="仿宋"/>
+          <w:color w:val="FF0000"/>
+          <w:lang w:val="en-US" w:eastAsia="zh-CN"/>
+        </w:rPr>
+        <w:t>存在瓶颈，不适合高并发场景-&gt;将数据做水平分片</w:t>
       </w:r>
     </w:p>
     <w:p>
@@ -8821,12 +8833,14 @@
         <w:ind w:firstLine="420" w:firstLineChars="0"/>
         <w:rPr>
           <w:rFonts w:hint="eastAsia"/>
+          <w:color w:val="FF0000"/>
           <w:lang w:val="en-US" w:eastAsia="zh-CN"/>
         </w:rPr>
       </w:pPr>
       <w:r>
         <w:rPr>
           <w:rFonts w:hint="eastAsia" w:ascii="Times New Roman" w:eastAsia="仿宋"/>
+          <w:color w:val="FF0000"/>
           <w:lang w:val="en-US" w:eastAsia="zh-CN"/>
         </w:rPr>
         <w:t>锁的失效时间难以控制，删除锁失败容易导致死锁-&gt;引入超时</w:t>
@@ -9236,18 +9250,18 @@
     <w:lsdException w:unhideWhenUsed="0" w:uiPriority="0" w:semiHidden="0" w:name="Body Text Indent 2"/>
     <w:lsdException w:unhideWhenUsed="0" w:uiPriority="0" w:semiHidden="0" w:name="Body Text Indent 3"/>
     <w:lsdException w:unhideWhenUsed="0" w:uiPriority="0" w:semiHidden="0" w:name="Block Text"/>
-    <w:lsdException w:unhideWhenUsed="0" w:uiPriority="0" w:semiHidden="0" w:name="Hyperlink"/>
+    <w:lsdException w:qFormat="1" w:unhideWhenUsed="0" w:uiPriority="0" w:semiHidden="0" w:name="Hyperlink"/>
     <w:lsdException w:unhideWhenUsed="0" w:uiPriority="0" w:semiHidden="0" w:name="FollowedHyperlink"/>
     <w:lsdException w:qFormat="1" w:unhideWhenUsed="0" w:uiPriority="0" w:semiHidden="0" w:name="Strong"/>
     <w:lsdException w:qFormat="1" w:unhideWhenUsed="0" w:uiPriority="0" w:semiHidden="0" w:name="Emphasis"/>
     <w:lsdException w:unhideWhenUsed="0" w:uiPriority="0" w:semiHidden="0" w:name="Document Map"/>
     <w:lsdException w:unhideWhenUsed="0" w:uiPriority="0" w:semiHidden="0" w:name="Plain Text"/>
     <w:lsdException w:unhideWhenUsed="0" w:uiPriority="0" w:semiHidden="0" w:name="E-mail Signature"/>
-    <w:lsdException w:unhideWhenUsed="0" w:uiPriority="0" w:semiHidden="0" w:name="Normal (Web)"/>
+    <w:lsdException w:qFormat="1" w:unhideWhenUsed="0" w:uiPriority="0" w:semiHidden="0" w:name="Normal (Web)"/>
     <w:lsdException w:unhideWhenUsed="0" w:uiPriority="0" w:semiHidden="0" w:name="HTML Acronym"/>
     <w:lsdException w:unhideWhenUsed="0" w:uiPriority="0" w:semiHidden="0" w:name="HTML Address"/>
     <w:lsdException w:unhideWhenUsed="0" w:uiPriority="0" w:semiHidden="0" w:name="HTML Cite"/>
-    <w:lsdException w:unhideWhenUsed="0" w:uiPriority="0" w:semiHidden="0" w:name="HTML Code"/>
+    <w:lsdException w:qFormat="1" w:unhideWhenUsed="0" w:uiPriority="0" w:semiHidden="0" w:name="HTML Code"/>
     <w:lsdException w:unhideWhenUsed="0" w:uiPriority="0" w:semiHidden="0" w:name="HTML Definition"/>
     <w:lsdException w:unhideWhenUsed="0" w:uiPriority="0" w:semiHidden="0" w:name="HTML Keyboard"/>
     <w:lsdException w:unhideWhenUsed="0" w:uiPriority="0" w:semiHidden="0" w:name="HTML Preformatted"/>
@@ -9581,6 +9595,7 @@
   <w:style w:type="paragraph" w:styleId="9">
     <w:name w:val="Normal (Web)"/>
     <w:basedOn w:val="1"/>
+    <w:qFormat/>
     <w:uiPriority w:val="0"/>
     <w:pPr>
       <w:spacing w:before="0" w:beforeAutospacing="1" w:after="0" w:afterAutospacing="1"/>
@@ -9605,6 +9620,7 @@
   <w:style w:type="character" w:styleId="13">
     <w:name w:val="Hyperlink"/>
     <w:basedOn w:val="11"/>
+    <w:qFormat/>
     <w:uiPriority w:val="0"/>
     <w:rPr>
       <w:color w:val="0000FF"/>
@@ -9614,6 +9630,7 @@
   <w:style w:type="character" w:styleId="14">
     <w:name w:val="HTML Code"/>
     <w:basedOn w:val="11"/>
+    <w:qFormat/>
     <w:uiPriority w:val="0"/>
     <w:rPr>
       <w:rFonts w:ascii="Courier New" w:hAnsi="Courier New"/>
